--- a/4.3 Caso de Uso - UC-13 Consultar manutenção.docx
+++ b/4.3 Caso de Uso - UC-13 Consultar manutenção.docx
@@ -1,6 +1,6 @@
 
 <file path=word/document.xml><?xml version="1.0" encoding="utf-8"?>
-<w:document xmlns:ve="http://schemas.openxmlformats.org/markup-compatibility/2006" xmlns:o="urn:schemas-microsoft-com:office:office" xmlns:r="http://schemas.openxmlformats.org/officeDocument/2006/relationships" xmlns:m="http://schemas.openxmlformats.org/officeDocument/2006/math" xmlns:v="urn:schemas-microsoft-com:vml" xmlns:wp="http://schemas.openxmlformats.org/drawingml/2006/wordprocessingDrawing" xmlns:w10="urn:schemas-microsoft-com:office:word" xmlns:w="http://schemas.openxmlformats.org/wordprocessingml/2006/main" xmlns:wne="http://schemas.microsoft.com/office/word/2006/wordml">
+<w:document xmlns:wpc="http://schemas.microsoft.com/office/word/2010/wordprocessingCanvas" xmlns:mc="http://schemas.openxmlformats.org/markup-compatibility/2006" xmlns:o="urn:schemas-microsoft-com:office:office" xmlns:r="http://schemas.openxmlformats.org/officeDocument/2006/relationships" xmlns:m="http://schemas.openxmlformats.org/officeDocument/2006/math" xmlns:v="urn:schemas-microsoft-com:vml" xmlns:wp14="http://schemas.microsoft.com/office/word/2010/wordprocessingDrawing" xmlns:wp="http://schemas.openxmlformats.org/drawingml/2006/wordprocessingDrawing" xmlns:w10="urn:schemas-microsoft-com:office:word" xmlns:w="http://schemas.openxmlformats.org/wordprocessingml/2006/main" xmlns:w14="http://schemas.microsoft.com/office/word/2010/wordml" xmlns:wpg="http://schemas.microsoft.com/office/word/2010/wordprocessingGroup" xmlns:wpi="http://schemas.microsoft.com/office/word/2010/wordprocessingInk" xmlns:wne="http://schemas.microsoft.com/office/word/2006/wordml" xmlns:wps="http://schemas.microsoft.com/office/word/2010/wordprocessingShape" mc:Ignorable="w14 wp14">
   <w:body>
     <w:tbl>
       <w:tblPr>
@@ -18,7 +18,7 @@
           <w:left w:w="70" w:type="dxa"/>
           <w:right w:w="70" w:type="dxa"/>
         </w:tblCellMar>
-        <w:tblLook w:val="0000"/>
+        <w:tblLook w:val="0000" w:firstRow="0" w:lastRow="0" w:firstColumn="0" w:lastColumn="0" w:noHBand="0" w:noVBand="0"/>
       </w:tblPr>
       <w:tblGrid>
         <w:gridCol w:w="851"/>
@@ -172,8 +172,19 @@
                 <w:bCs/>
                 <w:color w:val="000000" w:themeColor="text1"/>
               </w:rPr>
-              <w:t>2 –ATOR</w:t>
-            </w:r>
+              <w:t xml:space="preserve">2 </w:t>
+            </w:r>
+            <w:proofErr w:type="gramStart"/>
+            <w:r>
+              <w:rPr>
+                <w:rFonts w:ascii="Arial" w:hAnsi="Arial" w:cs="Arial"/>
+                <w:b/>
+                <w:bCs/>
+                <w:color w:val="000000" w:themeColor="text1"/>
+              </w:rPr>
+              <w:t>–ATOR</w:t>
+            </w:r>
+            <w:proofErr w:type="gramEnd"/>
             <w:r>
               <w:rPr>
                 <w:rFonts w:ascii="Arial" w:hAnsi="Arial" w:cs="Arial"/>
@@ -354,46 +365,23 @@
                 <w:sz w:val="20"/>
                 <w:szCs w:val="20"/>
               </w:rPr>
-              <w:t xml:space="preserve">Usuário com perfil de gerente </w:t>
-            </w:r>
-            <w:r>
-              <w:rPr>
-                <w:rFonts w:ascii="Tahoma" w:hAnsi="Tahoma" w:cs="Tahoma"/>
-                <w:sz w:val="20"/>
-                <w:szCs w:val="20"/>
-              </w:rPr>
-              <w:t xml:space="preserve">ou gestor </w:t>
-            </w:r>
-            <w:r>
-              <w:rPr>
-                <w:rFonts w:ascii="Tahoma" w:hAnsi="Tahoma" w:cs="Tahoma"/>
-                <w:sz w:val="20"/>
-                <w:szCs w:val="20"/>
-              </w:rPr>
-              <w:t>estar logado no sistema.</w:t>
-            </w:r>
-          </w:p>
-          <w:p>
-            <w:pPr>
-              <w:pStyle w:val="Cabealho"/>
-              <w:numPr>
-                <w:ilvl w:val="0"/>
-                <w:numId w:val="15"/>
-              </w:numPr>
-              <w:ind w:left="360"/>
-              <w:rPr>
-                <w:rFonts w:ascii="Tahoma" w:hAnsi="Tahoma" w:cs="Tahoma"/>
-                <w:sz w:val="20"/>
-                <w:szCs w:val="20"/>
-              </w:rPr>
-            </w:pPr>
-            <w:r>
-              <w:rPr>
-                <w:rFonts w:ascii="Tahoma" w:hAnsi="Tahoma" w:cs="Tahoma"/>
-                <w:sz w:val="20"/>
-                <w:szCs w:val="20"/>
-              </w:rPr>
-              <w:t>O sistema ter pelo menos um cadastro de manutenção registrado.</w:t>
+              <w:t xml:space="preserve">O sistema </w:t>
+            </w:r>
+            <w:r>
+              <w:rPr>
+                <w:rFonts w:ascii="Tahoma" w:hAnsi="Tahoma" w:cs="Tahoma"/>
+                <w:sz w:val="20"/>
+                <w:szCs w:val="20"/>
+              </w:rPr>
+              <w:t xml:space="preserve">deve </w:t>
+            </w:r>
+            <w:r>
+              <w:rPr>
+                <w:rFonts w:ascii="Tahoma" w:hAnsi="Tahoma" w:cs="Tahoma"/>
+                <w:sz w:val="20"/>
+                <w:szCs w:val="20"/>
+              </w:rPr>
+              <w:t>ter pelo menos um cadastro de manutenção registrado.</w:t>
             </w:r>
           </w:p>
           <w:p>
@@ -432,6 +420,7 @@
                 <w:bCs/>
               </w:rPr>
             </w:pPr>
+            <w:proofErr w:type="gramStart"/>
             <w:r>
               <w:rPr>
                 <w:rFonts w:ascii="Arial" w:hAnsi="Arial" w:cs="Arial"/>
@@ -440,6 +429,7 @@
               </w:rPr>
               <w:t>4 – CENÁRIO</w:t>
             </w:r>
+            <w:proofErr w:type="gramEnd"/>
             <w:r>
               <w:rPr>
                 <w:rFonts w:ascii="Arial" w:hAnsi="Arial" w:cs="Arial"/>
@@ -503,7 +493,77 @@
                 <w:sz w:val="20"/>
                 <w:szCs w:val="20"/>
               </w:rPr>
-              <w:t>Sistema exibe tela inicial.</w:t>
+              <w:t>Ator</w:t>
+            </w:r>
+            <w:r>
+              <w:rPr>
+                <w:rFonts w:ascii="Tahoma" w:hAnsi="Tahoma" w:cs="Tahoma"/>
+                <w:sz w:val="20"/>
+                <w:szCs w:val="20"/>
+              </w:rPr>
+              <w:t xml:space="preserve"> clica em </w:t>
+            </w:r>
+            <w:r>
+              <w:rPr>
+                <w:rFonts w:ascii="Tahoma" w:hAnsi="Tahoma" w:cs="Tahoma"/>
+                <w:sz w:val="20"/>
+                <w:szCs w:val="20"/>
+              </w:rPr>
+              <w:t>M</w:t>
+            </w:r>
+            <w:r>
+              <w:rPr>
+                <w:rFonts w:ascii="Tahoma" w:hAnsi="Tahoma" w:cs="Tahoma"/>
+                <w:sz w:val="20"/>
+                <w:szCs w:val="20"/>
+              </w:rPr>
+              <w:t>anutenção</w:t>
+            </w:r>
+            <w:r>
+              <w:rPr>
+                <w:rFonts w:ascii="Tahoma" w:hAnsi="Tahoma" w:cs="Tahoma"/>
+                <w:sz w:val="20"/>
+                <w:szCs w:val="20"/>
+              </w:rPr>
+              <w:t xml:space="preserve"> </w:t>
+            </w:r>
+            <w:r>
+              <w:rPr>
+                <w:rFonts w:ascii="Arial" w:hAnsi="Arial" w:cs="Arial"/>
+                <w:color w:val="000000"/>
+                <w:sz w:val="20"/>
+                <w:szCs w:val="20"/>
+                <w:shd w:val="clear" w:color="auto" w:fill="FFFFFF"/>
+              </w:rPr>
+              <w:t>→</w:t>
+            </w:r>
+            <w:r>
+              <w:rPr>
+                <w:rFonts w:ascii="Tahoma" w:hAnsi="Tahoma" w:cs="Tahoma"/>
+                <w:color w:val="000000"/>
+                <w:sz w:val="20"/>
+                <w:szCs w:val="20"/>
+                <w:shd w:val="clear" w:color="auto" w:fill="FFFFFF"/>
+              </w:rPr>
+              <w:t xml:space="preserve"> </w:t>
+            </w:r>
+            <w:r>
+              <w:rPr>
+                <w:rFonts w:ascii="Tahoma" w:hAnsi="Tahoma" w:cs="Tahoma"/>
+                <w:color w:val="000000"/>
+                <w:sz w:val="20"/>
+                <w:szCs w:val="20"/>
+                <w:shd w:val="clear" w:color="auto" w:fill="FFFFFF"/>
+              </w:rPr>
+              <w:t>Consultar</w:t>
+            </w:r>
+            <w:r>
+              <w:rPr>
+                <w:rFonts w:ascii="Tahoma" w:hAnsi="Tahoma" w:cs="Tahoma"/>
+                <w:sz w:val="20"/>
+                <w:szCs w:val="20"/>
+              </w:rPr>
+              <w:t>.</w:t>
             </w:r>
           </w:p>
           <w:p>
@@ -527,23 +587,23 @@
                 <w:sz w:val="20"/>
                 <w:szCs w:val="20"/>
               </w:rPr>
-              <w:t>Gerente</w:t>
-            </w:r>
-            <w:r>
-              <w:rPr>
-                <w:rFonts w:ascii="Tahoma" w:hAnsi="Tahoma" w:cs="Tahoma"/>
-                <w:sz w:val="20"/>
-                <w:szCs w:val="20"/>
-              </w:rPr>
-              <w:t>/Gestor</w:t>
-            </w:r>
-            <w:r>
-              <w:rPr>
-                <w:rFonts w:ascii="Tahoma" w:hAnsi="Tahoma" w:cs="Tahoma"/>
-                <w:sz w:val="20"/>
-                <w:szCs w:val="20"/>
-              </w:rPr>
-              <w:t xml:space="preserve"> clica em manutenção.</w:t>
+              <w:t xml:space="preserve">Sistema exibe tela de </w:t>
+            </w:r>
+            <w:r>
+              <w:rPr>
+                <w:rFonts w:ascii="Tahoma" w:hAnsi="Tahoma" w:cs="Tahoma"/>
+                <w:sz w:val="20"/>
+                <w:szCs w:val="20"/>
+              </w:rPr>
+              <w:t>consulta de manutenções</w:t>
+            </w:r>
+            <w:r>
+              <w:rPr>
+                <w:rFonts w:ascii="Tahoma" w:hAnsi="Tahoma" w:cs="Tahoma"/>
+                <w:sz w:val="20"/>
+                <w:szCs w:val="20"/>
+              </w:rPr>
+              <w:t>.</w:t>
             </w:r>
           </w:p>
           <w:p>
@@ -567,7 +627,7 @@
                 <w:sz w:val="20"/>
                 <w:szCs w:val="20"/>
               </w:rPr>
-              <w:t>Sistema exibe tela de manutenção.</w:t>
+              <w:t>Ator define os filtros da pesquisa.</w:t>
             </w:r>
           </w:p>
           <w:p>
@@ -591,39 +651,23 @@
                 <w:sz w:val="20"/>
                 <w:szCs w:val="20"/>
               </w:rPr>
-              <w:t>Gerente</w:t>
-            </w:r>
-            <w:r>
-              <w:rPr>
-                <w:rFonts w:ascii="Tahoma" w:hAnsi="Tahoma" w:cs="Tahoma"/>
-                <w:sz w:val="20"/>
-                <w:szCs w:val="20"/>
-              </w:rPr>
-              <w:t>/Gestor</w:t>
-            </w:r>
-            <w:r>
-              <w:rPr>
-                <w:rFonts w:ascii="Tahoma" w:hAnsi="Tahoma" w:cs="Tahoma"/>
-                <w:sz w:val="20"/>
-                <w:szCs w:val="20"/>
-              </w:rPr>
-              <w:t xml:space="preserve"> clica em c</w:t>
-            </w:r>
-            <w:r>
-              <w:rPr>
-                <w:rFonts w:ascii="Tahoma" w:hAnsi="Tahoma" w:cs="Tahoma"/>
-                <w:sz w:val="20"/>
-                <w:szCs w:val="20"/>
-              </w:rPr>
-              <w:t>onsultar</w:t>
-            </w:r>
-            <w:r>
-              <w:rPr>
-                <w:rFonts w:ascii="Tahoma" w:hAnsi="Tahoma" w:cs="Tahoma"/>
-                <w:sz w:val="20"/>
-                <w:szCs w:val="20"/>
-              </w:rPr>
-              <w:t xml:space="preserve"> manutenção.</w:t>
+              <w:t>Ator</w:t>
+            </w:r>
+            <w:r>
+              <w:rPr>
+                <w:rFonts w:ascii="Tahoma" w:hAnsi="Tahoma" w:cs="Tahoma"/>
+                <w:sz w:val="20"/>
+                <w:szCs w:val="20"/>
+              </w:rPr>
+              <w:t xml:space="preserve"> clica em </w:t>
+            </w:r>
+            <w:r>
+              <w:rPr>
+                <w:rFonts w:ascii="Tahoma" w:hAnsi="Tahoma" w:cs="Tahoma"/>
+                <w:sz w:val="20"/>
+                <w:szCs w:val="20"/>
+              </w:rPr>
+              <w:t>pesquisar.</w:t>
             </w:r>
           </w:p>
           <w:p>
@@ -647,23 +691,79 @@
                 <w:sz w:val="20"/>
                 <w:szCs w:val="20"/>
               </w:rPr>
-              <w:t>Sistema exibe tela de c</w:t>
-            </w:r>
-            <w:r>
-              <w:rPr>
-                <w:rFonts w:ascii="Tahoma" w:hAnsi="Tahoma" w:cs="Tahoma"/>
-                <w:sz w:val="20"/>
-                <w:szCs w:val="20"/>
-              </w:rPr>
-              <w:t xml:space="preserve">onsulta </w:t>
-            </w:r>
-            <w:r>
-              <w:rPr>
-                <w:rFonts w:ascii="Tahoma" w:hAnsi="Tahoma" w:cs="Tahoma"/>
-                <w:sz w:val="20"/>
-                <w:szCs w:val="20"/>
-              </w:rPr>
-              <w:t>de manutenção.</w:t>
+              <w:t>Sistema valida o</w:t>
+            </w:r>
+            <w:r>
+              <w:rPr>
+                <w:rFonts w:ascii="Tahoma" w:hAnsi="Tahoma" w:cs="Tahoma"/>
+                <w:sz w:val="20"/>
+                <w:szCs w:val="20"/>
+              </w:rPr>
+              <w:t>s</w:t>
+            </w:r>
+            <w:r>
+              <w:rPr>
+                <w:rFonts w:ascii="Tahoma" w:hAnsi="Tahoma" w:cs="Tahoma"/>
+                <w:sz w:val="20"/>
+                <w:szCs w:val="20"/>
+              </w:rPr>
+              <w:t xml:space="preserve"> dado</w:t>
+            </w:r>
+            <w:r>
+              <w:rPr>
+                <w:rFonts w:ascii="Tahoma" w:hAnsi="Tahoma" w:cs="Tahoma"/>
+                <w:sz w:val="20"/>
+                <w:szCs w:val="20"/>
+              </w:rPr>
+              <w:t>s de pesquisa</w:t>
+            </w:r>
+            <w:r>
+              <w:rPr>
+                <w:rFonts w:ascii="Tahoma" w:hAnsi="Tahoma" w:cs="Tahoma"/>
+                <w:sz w:val="20"/>
+                <w:szCs w:val="20"/>
+              </w:rPr>
+              <w:t xml:space="preserve"> inserido</w:t>
+            </w:r>
+            <w:r>
+              <w:rPr>
+                <w:rFonts w:ascii="Tahoma" w:hAnsi="Tahoma" w:cs="Tahoma"/>
+                <w:sz w:val="20"/>
+                <w:szCs w:val="20"/>
+              </w:rPr>
+              <w:t>s</w:t>
+            </w:r>
+            <w:r>
+              <w:rPr>
+                <w:rFonts w:ascii="Tahoma" w:hAnsi="Tahoma" w:cs="Tahoma"/>
+                <w:sz w:val="20"/>
+                <w:szCs w:val="20"/>
+              </w:rPr>
+              <w:t>.</w:t>
+            </w:r>
+            <w:r>
+              <w:rPr>
+                <w:rFonts w:ascii="Tahoma" w:hAnsi="Tahoma" w:cs="Tahoma"/>
+                <w:sz w:val="20"/>
+                <w:szCs w:val="20"/>
+              </w:rPr>
+              <w:t xml:space="preserve">  [</w:t>
+            </w:r>
+            <w:r>
+              <w:rPr>
+                <w:rFonts w:ascii="Tahoma" w:hAnsi="Tahoma" w:cs="Tahoma"/>
+                <w:sz w:val="20"/>
+                <w:szCs w:val="20"/>
+              </w:rPr>
+              <w:t>5</w:t>
+            </w:r>
+            <w:r>
+              <w:rPr>
+                <w:rFonts w:ascii="Tahoma" w:hAnsi="Tahoma" w:cs="Tahoma"/>
+                <w:sz w:val="20"/>
+                <w:szCs w:val="20"/>
+              </w:rPr>
+              <w:t>.1]</w:t>
             </w:r>
           </w:p>
           <w:p>
@@ -687,15 +787,71 @@
                 <w:sz w:val="20"/>
                 <w:szCs w:val="20"/>
               </w:rPr>
-              <w:t>Gerente</w:t>
-            </w:r>
-            <w:r>
-              <w:rPr>
-                <w:rFonts w:ascii="Tahoma" w:hAnsi="Tahoma" w:cs="Tahoma"/>
-                <w:sz w:val="20"/>
-                <w:szCs w:val="20"/>
-              </w:rPr>
-              <w:t>/Gestor insere dado requisitado (data de início) para a consulta ou seleciona outra opção de consulta apresentada (por código da máquina ou fornecedor).</w:t>
+              <w:t>Sistema realiza a busca</w:t>
+            </w:r>
+            <w:r>
+              <w:rPr>
+                <w:rFonts w:ascii="Tahoma" w:hAnsi="Tahoma" w:cs="Tahoma"/>
+                <w:sz w:val="20"/>
+                <w:szCs w:val="20"/>
+              </w:rPr>
+              <w:t xml:space="preserve"> </w:t>
+            </w:r>
+            <w:r>
+              <w:rPr>
+                <w:rFonts w:ascii="Tahoma" w:hAnsi="Tahoma" w:cs="Tahoma"/>
+                <w:sz w:val="20"/>
+                <w:szCs w:val="20"/>
+              </w:rPr>
+              <w:t xml:space="preserve">por </w:t>
+            </w:r>
+            <w:r>
+              <w:rPr>
+                <w:rFonts w:ascii="Tahoma" w:hAnsi="Tahoma" w:cs="Tahoma"/>
+                <w:sz w:val="20"/>
+                <w:szCs w:val="20"/>
+              </w:rPr>
+              <w:t>manutenções</w:t>
+            </w:r>
+            <w:r>
+              <w:rPr>
+                <w:rFonts w:ascii="Tahoma" w:hAnsi="Tahoma" w:cs="Tahoma"/>
+                <w:sz w:val="20"/>
+                <w:szCs w:val="20"/>
+              </w:rPr>
+              <w:t xml:space="preserve"> que satisfaçam os filtros definidos.</w:t>
+            </w:r>
+            <w:r>
+              <w:rPr>
+                <w:rFonts w:ascii="Tahoma" w:hAnsi="Tahoma" w:cs="Tahoma"/>
+                <w:sz w:val="20"/>
+                <w:szCs w:val="20"/>
+              </w:rPr>
+              <w:t xml:space="preserve"> </w:t>
+            </w:r>
+            <w:r>
+              <w:rPr>
+                <w:rFonts w:ascii="Tahoma" w:hAnsi="Tahoma" w:cs="Tahoma"/>
+                <w:sz w:val="20"/>
+                <w:szCs w:val="20"/>
+              </w:rPr>
+              <w:t>[6</w:t>
+            </w:r>
+            <w:r>
+              <w:rPr>
+                <w:rFonts w:ascii="Tahoma" w:hAnsi="Tahoma" w:cs="Tahoma"/>
+                <w:sz w:val="20"/>
+                <w:szCs w:val="20"/>
+              </w:rPr>
+              <w:t>.1</w:t>
+            </w:r>
+            <w:r>
+              <w:rPr>
+                <w:rFonts w:ascii="Tahoma" w:hAnsi="Tahoma" w:cs="Tahoma"/>
+                <w:sz w:val="20"/>
+                <w:szCs w:val="20"/>
+              </w:rPr>
+              <w:t>]</w:t>
             </w:r>
           </w:p>
           <w:p>
@@ -719,31 +875,39 @@
                 <w:sz w:val="20"/>
                 <w:szCs w:val="20"/>
               </w:rPr>
-              <w:t>Gerente</w:t>
-            </w:r>
-            <w:r>
-              <w:rPr>
-                <w:rFonts w:ascii="Tahoma" w:hAnsi="Tahoma" w:cs="Tahoma"/>
-                <w:sz w:val="20"/>
-                <w:szCs w:val="20"/>
-              </w:rPr>
-              <w:t>/Gestor</w:t>
-            </w:r>
-            <w:r>
-              <w:rPr>
-                <w:rFonts w:ascii="Tahoma" w:hAnsi="Tahoma" w:cs="Tahoma"/>
-                <w:sz w:val="20"/>
-                <w:szCs w:val="20"/>
-              </w:rPr>
-              <w:t xml:space="preserve"> clica em </w:t>
-            </w:r>
-            <w:r>
-              <w:rPr>
-                <w:rFonts w:ascii="Tahoma" w:hAnsi="Tahoma" w:cs="Tahoma"/>
-                <w:sz w:val="20"/>
-                <w:szCs w:val="20"/>
-              </w:rPr>
-              <w:t>pesquisar</w:t>
+              <w:t xml:space="preserve">Sistema </w:t>
+            </w:r>
+            <w:r>
+              <w:rPr>
+                <w:rFonts w:ascii="Tahoma" w:hAnsi="Tahoma" w:cs="Tahoma"/>
+                <w:sz w:val="20"/>
+                <w:szCs w:val="20"/>
+              </w:rPr>
+              <w:t xml:space="preserve">exibe as </w:t>
+            </w:r>
+            <w:r>
+              <w:rPr>
+                <w:rFonts w:ascii="Tahoma" w:hAnsi="Tahoma" w:cs="Tahoma"/>
+                <w:sz w:val="20"/>
+                <w:szCs w:val="20"/>
+              </w:rPr>
+              <w:t>manutenções</w:t>
+            </w:r>
+            <w:r>
+              <w:rPr>
+                <w:rFonts w:ascii="Tahoma" w:hAnsi="Tahoma" w:cs="Tahoma"/>
+                <w:sz w:val="20"/>
+                <w:szCs w:val="20"/>
+              </w:rPr>
+              <w:t xml:space="preserve"> </w:t>
+            </w:r>
+            <w:r>
+              <w:rPr>
+                <w:rFonts w:ascii="Tahoma" w:hAnsi="Tahoma" w:cs="Tahoma"/>
+                <w:sz w:val="20"/>
+                <w:szCs w:val="20"/>
+              </w:rPr>
+              <w:t>encontradas no banco de dados</w:t>
             </w:r>
             <w:r>
               <w:rPr>
@@ -757,222 +921,9 @@
           <w:p>
             <w:pPr>
               <w:pStyle w:val="Cabealho"/>
-              <w:numPr>
-                <w:ilvl w:val="0"/>
-                <w:numId w:val="2"/>
-              </w:numPr>
               <w:spacing w:line="276" w:lineRule="auto"/>
+              <w:ind w:left="360"/>
               <w:jc w:val="both"/>
-              <w:rPr>
-                <w:rFonts w:ascii="Tahoma" w:hAnsi="Tahoma" w:cs="Tahoma"/>
-                <w:sz w:val="20"/>
-                <w:szCs w:val="20"/>
-              </w:rPr>
-            </w:pPr>
-            <w:r>
-              <w:rPr>
-                <w:rFonts w:ascii="Tahoma" w:hAnsi="Tahoma" w:cs="Tahoma"/>
-                <w:sz w:val="20"/>
-                <w:szCs w:val="20"/>
-              </w:rPr>
-              <w:t>Sistema valida o dado inserido</w:t>
-            </w:r>
-            <w:r>
-              <w:rPr>
-                <w:rFonts w:ascii="Tahoma" w:hAnsi="Tahoma" w:cs="Tahoma"/>
-                <w:sz w:val="20"/>
-                <w:szCs w:val="20"/>
-              </w:rPr>
-              <w:t>.</w:t>
-            </w:r>
-            <w:r>
-              <w:rPr>
-                <w:rFonts w:ascii="Tahoma" w:hAnsi="Tahoma" w:cs="Tahoma"/>
-                <w:sz w:val="20"/>
-                <w:szCs w:val="20"/>
-              </w:rPr>
-              <w:t xml:space="preserve">  [</w:t>
-            </w:r>
-            <w:r>
-              <w:rPr>
-                <w:rFonts w:ascii="Tahoma" w:hAnsi="Tahoma" w:cs="Tahoma"/>
-                <w:sz w:val="20"/>
-                <w:szCs w:val="20"/>
-              </w:rPr>
-              <w:t>8</w:t>
-            </w:r>
-            <w:r>
-              <w:rPr>
-                <w:rFonts w:ascii="Tahoma" w:hAnsi="Tahoma" w:cs="Tahoma"/>
-                <w:sz w:val="20"/>
-                <w:szCs w:val="20"/>
-              </w:rPr>
-              <w:t>.1]</w:t>
-            </w:r>
-          </w:p>
-          <w:p>
-            <w:pPr>
-              <w:pStyle w:val="Cabealho"/>
-              <w:numPr>
-                <w:ilvl w:val="0"/>
-                <w:numId w:val="2"/>
-              </w:numPr>
-              <w:spacing w:line="276" w:lineRule="auto"/>
-              <w:jc w:val="both"/>
-              <w:rPr>
-                <w:rFonts w:ascii="Tahoma" w:hAnsi="Tahoma" w:cs="Tahoma"/>
-                <w:sz w:val="20"/>
-                <w:szCs w:val="20"/>
-              </w:rPr>
-            </w:pPr>
-            <w:r>
-              <w:rPr>
-                <w:rFonts w:ascii="Tahoma" w:hAnsi="Tahoma" w:cs="Tahoma"/>
-                <w:sz w:val="20"/>
-                <w:szCs w:val="20"/>
-              </w:rPr>
-              <w:t xml:space="preserve">Sistema valida o dado inserido pelo </w:t>
-            </w:r>
-            <w:r>
-              <w:rPr>
-                <w:rFonts w:ascii="Tahoma" w:hAnsi="Tahoma" w:cs="Tahoma"/>
-                <w:sz w:val="20"/>
-                <w:szCs w:val="20"/>
-              </w:rPr>
-              <w:t>Gerente</w:t>
-            </w:r>
-            <w:r>
-              <w:rPr>
-                <w:rFonts w:ascii="Tahoma" w:hAnsi="Tahoma" w:cs="Tahoma"/>
-                <w:sz w:val="20"/>
-                <w:szCs w:val="20"/>
-              </w:rPr>
-              <w:t xml:space="preserve">/Gestor buscando </w:t>
-            </w:r>
-            <w:r>
-              <w:rPr>
-                <w:rFonts w:ascii="Tahoma" w:hAnsi="Tahoma" w:cs="Tahoma"/>
-                <w:sz w:val="20"/>
-                <w:szCs w:val="20"/>
-              </w:rPr>
-              <w:t xml:space="preserve">o cadastro </w:t>
-            </w:r>
-            <w:r>
-              <w:rPr>
-                <w:rFonts w:ascii="Tahoma" w:hAnsi="Tahoma" w:cs="Tahoma"/>
-                <w:sz w:val="20"/>
-                <w:szCs w:val="20"/>
-              </w:rPr>
-              <w:t xml:space="preserve">das manutenções </w:t>
-            </w:r>
-            <w:r>
-              <w:rPr>
-                <w:rFonts w:ascii="Tahoma" w:hAnsi="Tahoma" w:cs="Tahoma"/>
-                <w:sz w:val="20"/>
-                <w:szCs w:val="20"/>
-              </w:rPr>
-              <w:t>no banco de dados</w:t>
-            </w:r>
-            <w:r>
-              <w:rPr>
-                <w:rFonts w:ascii="Tahoma" w:hAnsi="Tahoma" w:cs="Tahoma"/>
-                <w:sz w:val="20"/>
-                <w:szCs w:val="20"/>
-              </w:rPr>
-              <w:t xml:space="preserve"> ou busca as manutenções relacionadas aos filtros (por código da máquina ou data de início).</w:t>
-            </w:r>
-            <w:r>
-              <w:rPr>
-                <w:rFonts w:ascii="Tahoma" w:hAnsi="Tahoma" w:cs="Tahoma"/>
-                <w:sz w:val="20"/>
-                <w:szCs w:val="20"/>
-              </w:rPr>
-              <w:t xml:space="preserve"> </w:t>
-            </w:r>
-            <w:r>
-              <w:rPr>
-                <w:rFonts w:ascii="Tahoma" w:hAnsi="Tahoma" w:cs="Tahoma"/>
-                <w:sz w:val="20"/>
-                <w:szCs w:val="20"/>
-              </w:rPr>
-              <w:t>[9</w:t>
-            </w:r>
-            <w:r>
-              <w:rPr>
-                <w:rFonts w:ascii="Tahoma" w:hAnsi="Tahoma" w:cs="Tahoma"/>
-                <w:sz w:val="20"/>
-                <w:szCs w:val="20"/>
-              </w:rPr>
-              <w:t>.1</w:t>
-            </w:r>
-            <w:r>
-              <w:rPr>
-                <w:rFonts w:ascii="Tahoma" w:hAnsi="Tahoma" w:cs="Tahoma"/>
-                <w:sz w:val="20"/>
-                <w:szCs w:val="20"/>
-              </w:rPr>
-              <w:t>]</w:t>
-            </w:r>
-          </w:p>
-          <w:p>
-            <w:pPr>
-              <w:pStyle w:val="Cabealho"/>
-              <w:numPr>
-                <w:ilvl w:val="0"/>
-                <w:numId w:val="2"/>
-              </w:numPr>
-              <w:spacing w:line="276" w:lineRule="auto"/>
-              <w:jc w:val="both"/>
-              <w:rPr>
-                <w:rFonts w:ascii="Tahoma" w:hAnsi="Tahoma" w:cs="Tahoma"/>
-                <w:sz w:val="20"/>
-                <w:szCs w:val="20"/>
-              </w:rPr>
-            </w:pPr>
-            <w:r>
-              <w:rPr>
-                <w:rFonts w:ascii="Tahoma" w:hAnsi="Tahoma" w:cs="Tahoma"/>
-                <w:sz w:val="20"/>
-                <w:szCs w:val="20"/>
-              </w:rPr>
-              <w:t xml:space="preserve">Sistema </w:t>
-            </w:r>
-            <w:r>
-              <w:rPr>
-                <w:rFonts w:ascii="Tahoma" w:hAnsi="Tahoma" w:cs="Tahoma"/>
-                <w:sz w:val="20"/>
-                <w:szCs w:val="20"/>
-              </w:rPr>
-              <w:t>exibe as manutenções encontradas no banco de dados.</w:t>
-            </w:r>
-          </w:p>
-          <w:p>
-            <w:pPr>
-              <w:pStyle w:val="Cabealho"/>
-              <w:numPr>
-                <w:ilvl w:val="0"/>
-                <w:numId w:val="2"/>
-              </w:numPr>
-              <w:spacing w:line="276" w:lineRule="auto"/>
-              <w:jc w:val="both"/>
-              <w:rPr>
-                <w:rFonts w:ascii="Tahoma" w:hAnsi="Tahoma" w:cs="Tahoma"/>
-                <w:sz w:val="20"/>
-                <w:szCs w:val="20"/>
-              </w:rPr>
-            </w:pPr>
-            <w:r>
-              <w:rPr>
-                <w:rFonts w:ascii="Tahoma" w:hAnsi="Tahoma" w:cs="Tahoma"/>
-                <w:sz w:val="20"/>
-                <w:szCs w:val="20"/>
-              </w:rPr>
-              <w:t>Fim do caso de uso.</w:t>
-            </w:r>
-          </w:p>
-          <w:p>
-            <w:pPr>
-              <w:pStyle w:val="Cabealho"/>
               <w:rPr>
                 <w:rFonts w:ascii="Arial" w:hAnsi="Arial" w:cs="Arial"/>
                 <w:b/>
@@ -1076,7 +1027,18 @@
                 <w:szCs w:val="20"/>
                 <w:u w:val="single"/>
               </w:rPr>
-              <w:t>8.1. Data de início informada inválida</w:t>
+              <w:t>5</w:t>
+            </w:r>
+            <w:r>
+              <w:rPr>
+                <w:rFonts w:ascii="Tahoma" w:hAnsi="Tahoma" w:cs="Tahoma"/>
+                <w:b/>
+                <w:color w:val="000000" w:themeColor="text1"/>
+                <w:sz w:val="20"/>
+                <w:szCs w:val="20"/>
+                <w:u w:val="single"/>
+              </w:rPr>
+              <w:t>.1. Data de início informada inválida</w:t>
             </w:r>
           </w:p>
           <w:p>
@@ -1137,7 +1099,27 @@
                 <w:sz w:val="20"/>
                 <w:szCs w:val="20"/>
               </w:rPr>
-              <w:t>Sistema volta para o passo 5.</w:t>
+              <w:t xml:space="preserve">Sistema volta para o passo </w:t>
+            </w:r>
+            <w:proofErr w:type="gramStart"/>
+            <w:r>
+              <w:rPr>
+                <w:rFonts w:ascii="Tahoma" w:hAnsi="Tahoma" w:cs="Tahoma"/>
+                <w:color w:val="000000" w:themeColor="text1"/>
+                <w:sz w:val="20"/>
+                <w:szCs w:val="20"/>
+              </w:rPr>
+              <w:t>2</w:t>
+            </w:r>
+            <w:proofErr w:type="gramEnd"/>
+            <w:r>
+              <w:rPr>
+                <w:rFonts w:ascii="Tahoma" w:hAnsi="Tahoma" w:cs="Tahoma"/>
+                <w:color w:val="000000" w:themeColor="text1"/>
+                <w:sz w:val="20"/>
+                <w:szCs w:val="20"/>
+              </w:rPr>
+              <w:t>.</w:t>
             </w:r>
           </w:p>
           <w:p>
@@ -1173,7 +1155,18 @@
                 <w:szCs w:val="20"/>
                 <w:u w:val="single"/>
               </w:rPr>
-              <w:t>9.1. Inexistência de manutenções com o filtro requisitado.</w:t>
+              <w:t>6</w:t>
+            </w:r>
+            <w:r>
+              <w:rPr>
+                <w:rFonts w:ascii="Tahoma" w:hAnsi="Tahoma" w:cs="Tahoma"/>
+                <w:b/>
+                <w:color w:val="000000" w:themeColor="text1"/>
+                <w:sz w:val="20"/>
+                <w:szCs w:val="20"/>
+                <w:u w:val="single"/>
+              </w:rPr>
+              <w:t>.1. Inexistência de manutenções com o filtro requisitado.</w:t>
             </w:r>
           </w:p>
           <w:p>
@@ -1207,7 +1200,7 @@
                 <w:sz w:val="20"/>
                 <w:szCs w:val="20"/>
               </w:rPr>
-              <w:t>que não há nenhum cadastro de manutenção com o filtro requisitado (código da máquina, fornecedor ou data de início).</w:t>
+              <w:t>que não há nenhum cadastro de manutenção com o filtro requisitado.</w:t>
             </w:r>
           </w:p>
           <w:p>
@@ -1232,7 +1225,27 @@
                 <w:sz w:val="20"/>
                 <w:szCs w:val="20"/>
               </w:rPr>
-              <w:t>Sistema volta para o passo 5.</w:t>
+              <w:t xml:space="preserve">Sistema volta para o passo </w:t>
+            </w:r>
+            <w:proofErr w:type="gramStart"/>
+            <w:r>
+              <w:rPr>
+                <w:rFonts w:ascii="Tahoma" w:hAnsi="Tahoma" w:cs="Tahoma"/>
+                <w:color w:val="000000" w:themeColor="text1"/>
+                <w:sz w:val="20"/>
+                <w:szCs w:val="20"/>
+              </w:rPr>
+              <w:t>2</w:t>
+            </w:r>
+            <w:proofErr w:type="gramEnd"/>
+            <w:r>
+              <w:rPr>
+                <w:rFonts w:ascii="Tahoma" w:hAnsi="Tahoma" w:cs="Tahoma"/>
+                <w:color w:val="000000" w:themeColor="text1"/>
+                <w:sz w:val="20"/>
+                <w:szCs w:val="20"/>
+              </w:rPr>
+              <w:t>.</w:t>
             </w:r>
           </w:p>
           <w:p>
@@ -1341,36 +1354,31 @@
                 <w:rFonts w:ascii="Arial" w:hAnsi="Arial" w:cs="Arial"/>
                 <w:bCs/>
               </w:rPr>
-              <w:t>C</w:t>
-            </w:r>
-            <w:r>
-              <w:rPr>
-                <w:rFonts w:ascii="Arial" w:hAnsi="Arial" w:cs="Arial"/>
-                <w:bCs/>
-              </w:rPr>
-              <w:t>onsulta</w:t>
-            </w:r>
-            <w:r>
-              <w:rPr>
-                <w:rFonts w:ascii="Arial" w:hAnsi="Arial" w:cs="Arial"/>
-                <w:bCs/>
-              </w:rPr>
-              <w:t xml:space="preserve"> de manutenção é realizad</w:t>
-            </w:r>
-            <w:r>
-              <w:rPr>
-                <w:rFonts w:ascii="Arial" w:hAnsi="Arial" w:cs="Arial"/>
-                <w:bCs/>
-              </w:rPr>
-              <w:t>a</w:t>
-            </w:r>
-            <w:r>
-              <w:rPr>
-                <w:rFonts w:ascii="Arial" w:hAnsi="Arial" w:cs="Arial"/>
-                <w:bCs/>
-              </w:rPr>
-              <w:t xml:space="preserve"> com sucesso.</w:t>
-            </w:r>
+              <w:t xml:space="preserve">O sistema exibe </w:t>
+            </w:r>
+            <w:r>
+              <w:rPr>
+                <w:rFonts w:ascii="Arial" w:hAnsi="Arial" w:cs="Arial"/>
+                <w:bCs/>
+              </w:rPr>
+              <w:t xml:space="preserve">uma listagem com </w:t>
+            </w:r>
+            <w:r>
+              <w:rPr>
+                <w:rFonts w:ascii="Arial" w:hAnsi="Arial" w:cs="Arial"/>
+                <w:bCs/>
+              </w:rPr>
+              <w:t xml:space="preserve">as informações </w:t>
+            </w:r>
+            <w:r>
+              <w:rPr>
+                <w:rFonts w:ascii="Arial" w:hAnsi="Arial" w:cs="Arial"/>
+                <w:bCs/>
+              </w:rPr>
+              <w:t>das manutenções.</w:t>
+            </w:r>
+            <w:bookmarkStart w:id="0" w:name="_GoBack"/>
+            <w:bookmarkEnd w:id="0"/>
           </w:p>
           <w:p>
             <w:pPr>
@@ -1409,7 +1417,7 @@
           <w:left w:w="70" w:type="dxa"/>
           <w:right w:w="70" w:type="dxa"/>
         </w:tblCellMar>
-        <w:tblLook w:val="0000"/>
+        <w:tblLook w:val="0000" w:firstRow="0" w:lastRow="0" w:firstColumn="0" w:lastColumn="0" w:noHBand="0" w:noVBand="0"/>
       </w:tblPr>
       <w:tblGrid>
         <w:gridCol w:w="9283"/>
@@ -1581,7 +1589,7 @@
           <w:left w:w="70" w:type="dxa"/>
           <w:right w:w="70" w:type="dxa"/>
         </w:tblCellMar>
-        <w:tblLook w:val="0000"/>
+        <w:tblLook w:val="0000" w:firstRow="0" w:lastRow="0" w:firstColumn="0" w:lastColumn="0" w:noHBand="0" w:noVBand="0"/>
       </w:tblPr>
       <w:tblGrid>
         <w:gridCol w:w="9283"/>
@@ -1645,7 +1653,25 @@
                 <w:b/>
                 <w:bCs/>
               </w:rPr>
-              <w:t>DE  TELAS</w:t>
+              <w:t>DE</w:t>
+            </w:r>
+            <w:proofErr w:type="gramStart"/>
+            <w:r>
+              <w:rPr>
+                <w:rFonts w:ascii="Arial" w:hAnsi="Arial" w:cs="Arial"/>
+                <w:b/>
+                <w:bCs/>
+              </w:rPr>
+              <w:t xml:space="preserve">  </w:t>
+            </w:r>
+            <w:proofErr w:type="gramEnd"/>
+            <w:r>
+              <w:rPr>
+                <w:rFonts w:ascii="Arial" w:hAnsi="Arial" w:cs="Arial"/>
+                <w:b/>
+                <w:bCs/>
+              </w:rPr>
+              <w:t>TELAS</w:t>
             </w:r>
           </w:p>
         </w:tc>
@@ -1736,7 +1762,7 @@
                           <pic:cNvPicPr/>
                         </pic:nvPicPr>
                         <pic:blipFill>
-                          <a:blip r:embed="rId7"/>
+                          <a:blip r:embed="rId8"/>
                           <a:stretch>
                             <a:fillRect/>
                           </a:stretch>
@@ -1847,7 +1873,7 @@
           <w:left w:w="70" w:type="dxa"/>
           <w:right w:w="70" w:type="dxa"/>
         </w:tblCellMar>
-        <w:tblLook w:val="0000"/>
+        <w:tblLook w:val="0000" w:firstRow="0" w:lastRow="0" w:firstColumn="0" w:lastColumn="0" w:noHBand="0" w:noVBand="0"/>
       </w:tblPr>
       <w:tblGrid>
         <w:gridCol w:w="9283"/>
@@ -1873,6 +1899,7 @@
                 <w:bCs/>
               </w:rPr>
             </w:pPr>
+            <w:proofErr w:type="gramStart"/>
             <w:r>
               <w:rPr>
                 <w:rFonts w:ascii="Arial" w:hAnsi="Arial" w:cs="Arial"/>
@@ -1897,6 +1924,7 @@
               </w:rPr>
               <w:t>DIAGRAMA</w:t>
             </w:r>
+            <w:proofErr w:type="gramEnd"/>
             <w:r>
               <w:rPr>
                 <w:rFonts w:ascii="Arial" w:hAnsi="Arial" w:cs="Arial"/>
@@ -2019,7 +2047,7 @@
                           <pic:cNvPicPr/>
                         </pic:nvPicPr>
                         <pic:blipFill>
-                          <a:blip r:embed="rId8"/>
+                          <a:blip r:embed="rId9"/>
                           <a:stretch>
                             <a:fillRect/>
                           </a:stretch>
@@ -2064,8 +2092,8 @@
     <w:p/>
     <w:p/>
     <w:sectPr>
-      <w:headerReference w:type="default" r:id="rId9"/>
-      <w:footerReference w:type="default" r:id="rId10"/>
+      <w:headerReference w:type="default" r:id="rId10"/>
+      <w:footerReference w:type="default" r:id="rId11"/>
       <w:pgSz w:w="11906" w:h="16838"/>
       <w:pgMar w:top="1134" w:right="1134" w:bottom="1134" w:left="1701" w:header="709" w:footer="709" w:gutter="0"/>
       <w:cols w:space="708"/>
@@ -2076,8 +2104,8 @@
 </file>
 
 <file path=word/endnotes.xml><?xml version="1.0" encoding="utf-8"?>
-<w:endnotes xmlns:ve="http://schemas.openxmlformats.org/markup-compatibility/2006" xmlns:o="urn:schemas-microsoft-com:office:office" xmlns:r="http://schemas.openxmlformats.org/officeDocument/2006/relationships" xmlns:m="http://schemas.openxmlformats.org/officeDocument/2006/math" xmlns:v="urn:schemas-microsoft-com:vml" xmlns:wp="http://schemas.openxmlformats.org/drawingml/2006/wordprocessingDrawing" xmlns:w10="urn:schemas-microsoft-com:office:word" xmlns:w="http://schemas.openxmlformats.org/wordprocessingml/2006/main" xmlns:wne="http://schemas.microsoft.com/office/word/2006/wordml">
-  <w:endnote w:type="separator" w:id="0">
+<w:endnotes xmlns:wpc="http://schemas.microsoft.com/office/word/2010/wordprocessingCanvas" xmlns:mc="http://schemas.openxmlformats.org/markup-compatibility/2006" xmlns:o="urn:schemas-microsoft-com:office:office" xmlns:r="http://schemas.openxmlformats.org/officeDocument/2006/relationships" xmlns:m="http://schemas.openxmlformats.org/officeDocument/2006/math" xmlns:v="urn:schemas-microsoft-com:vml" xmlns:wp14="http://schemas.microsoft.com/office/word/2010/wordprocessingDrawing" xmlns:wp="http://schemas.openxmlformats.org/drawingml/2006/wordprocessingDrawing" xmlns:w10="urn:schemas-microsoft-com:office:word" xmlns:w="http://schemas.openxmlformats.org/wordprocessingml/2006/main" xmlns:w14="http://schemas.microsoft.com/office/word/2010/wordml" xmlns:wpg="http://schemas.microsoft.com/office/word/2010/wordprocessingGroup" xmlns:wpi="http://schemas.microsoft.com/office/word/2010/wordprocessingInk" xmlns:wne="http://schemas.microsoft.com/office/word/2006/wordml" xmlns:wps="http://schemas.microsoft.com/office/word/2010/wordprocessingShape" mc:Ignorable="w14 wp14">
+  <w:endnote w:type="separator" w:id="-1">
     <w:p>
       <w:pPr>
         <w:spacing w:after="0" w:line="240" w:lineRule="auto"/>
@@ -2087,7 +2115,7 @@
       </w:r>
     </w:p>
   </w:endnote>
-  <w:endnote w:type="continuationSeparator" w:id="1">
+  <w:endnote w:type="continuationSeparator" w:id="0">
     <w:p>
       <w:pPr>
         <w:spacing w:after="0" w:line="240" w:lineRule="auto"/>
@@ -2101,7 +2129,7 @@
 </file>
 
 <file path=word/footer1.xml><?xml version="1.0" encoding="utf-8"?>
-<w:ftr xmlns:ve="http://schemas.openxmlformats.org/markup-compatibility/2006" xmlns:o="urn:schemas-microsoft-com:office:office" xmlns:r="http://schemas.openxmlformats.org/officeDocument/2006/relationships" xmlns:m="http://schemas.openxmlformats.org/officeDocument/2006/math" xmlns:v="urn:schemas-microsoft-com:vml" xmlns:wp="http://schemas.openxmlformats.org/drawingml/2006/wordprocessingDrawing" xmlns:w10="urn:schemas-microsoft-com:office:word" xmlns:w="http://schemas.openxmlformats.org/wordprocessingml/2006/main" xmlns:wne="http://schemas.microsoft.com/office/word/2006/wordml">
+<w:ftr xmlns:wpc="http://schemas.microsoft.com/office/word/2010/wordprocessingCanvas" xmlns:mc="http://schemas.openxmlformats.org/markup-compatibility/2006" xmlns:o="urn:schemas-microsoft-com:office:office" xmlns:r="http://schemas.openxmlformats.org/officeDocument/2006/relationships" xmlns:m="http://schemas.openxmlformats.org/officeDocument/2006/math" xmlns:v="urn:schemas-microsoft-com:vml" xmlns:wp14="http://schemas.microsoft.com/office/word/2010/wordprocessingDrawing" xmlns:wp="http://schemas.openxmlformats.org/drawingml/2006/wordprocessingDrawing" xmlns:w10="urn:schemas-microsoft-com:office:word" xmlns:w="http://schemas.openxmlformats.org/wordprocessingml/2006/main" xmlns:w14="http://schemas.microsoft.com/office/word/2010/wordml" xmlns:wpg="http://schemas.microsoft.com/office/word/2010/wordprocessingGroup" xmlns:wpi="http://schemas.microsoft.com/office/word/2010/wordprocessingInk" xmlns:wne="http://schemas.microsoft.com/office/word/2006/wordml" xmlns:wps="http://schemas.microsoft.com/office/word/2010/wordprocessingShape" mc:Ignorable="w14 wp14">
   <w:p>
     <w:pPr>
       <w:pStyle w:val="Rodap"/>
@@ -2134,8 +2162,8 @@
 </file>
 
 <file path=word/footnotes.xml><?xml version="1.0" encoding="utf-8"?>
-<w:footnotes xmlns:ve="http://schemas.openxmlformats.org/markup-compatibility/2006" xmlns:o="urn:schemas-microsoft-com:office:office" xmlns:r="http://schemas.openxmlformats.org/officeDocument/2006/relationships" xmlns:m="http://schemas.openxmlformats.org/officeDocument/2006/math" xmlns:v="urn:schemas-microsoft-com:vml" xmlns:wp="http://schemas.openxmlformats.org/drawingml/2006/wordprocessingDrawing" xmlns:w10="urn:schemas-microsoft-com:office:word" xmlns:w="http://schemas.openxmlformats.org/wordprocessingml/2006/main" xmlns:wne="http://schemas.microsoft.com/office/word/2006/wordml">
-  <w:footnote w:type="separator" w:id="0">
+<w:footnotes xmlns:wpc="http://schemas.microsoft.com/office/word/2010/wordprocessingCanvas" xmlns:mc="http://schemas.openxmlformats.org/markup-compatibility/2006" xmlns:o="urn:schemas-microsoft-com:office:office" xmlns:r="http://schemas.openxmlformats.org/officeDocument/2006/relationships" xmlns:m="http://schemas.openxmlformats.org/officeDocument/2006/math" xmlns:v="urn:schemas-microsoft-com:vml" xmlns:wp14="http://schemas.microsoft.com/office/word/2010/wordprocessingDrawing" xmlns:wp="http://schemas.openxmlformats.org/drawingml/2006/wordprocessingDrawing" xmlns:w10="urn:schemas-microsoft-com:office:word" xmlns:w="http://schemas.openxmlformats.org/wordprocessingml/2006/main" xmlns:w14="http://schemas.microsoft.com/office/word/2010/wordml" xmlns:wpg="http://schemas.microsoft.com/office/word/2010/wordprocessingGroup" xmlns:wpi="http://schemas.microsoft.com/office/word/2010/wordprocessingInk" xmlns:wne="http://schemas.microsoft.com/office/word/2006/wordml" xmlns:wps="http://schemas.microsoft.com/office/word/2010/wordprocessingShape" mc:Ignorable="w14 wp14">
+  <w:footnote w:type="separator" w:id="-1">
     <w:p>
       <w:pPr>
         <w:spacing w:after="0" w:line="240" w:lineRule="auto"/>
@@ -2145,7 +2173,7 @@
       </w:r>
     </w:p>
   </w:footnote>
-  <w:footnote w:type="continuationSeparator" w:id="1">
+  <w:footnote w:type="continuationSeparator" w:id="0">
     <w:p>
       <w:pPr>
         <w:spacing w:after="0" w:line="240" w:lineRule="auto"/>
@@ -2159,13 +2187,13 @@
 </file>
 
 <file path=word/header1.xml><?xml version="1.0" encoding="utf-8"?>
-<w:hdr xmlns:ve="http://schemas.openxmlformats.org/markup-compatibility/2006" xmlns:o="urn:schemas-microsoft-com:office:office" xmlns:r="http://schemas.openxmlformats.org/officeDocument/2006/relationships" xmlns:m="http://schemas.openxmlformats.org/officeDocument/2006/math" xmlns:v="urn:schemas-microsoft-com:vml" xmlns:wp="http://schemas.openxmlformats.org/drawingml/2006/wordprocessingDrawing" xmlns:w10="urn:schemas-microsoft-com:office:word" xmlns:w="http://schemas.openxmlformats.org/wordprocessingml/2006/main" xmlns:wne="http://schemas.microsoft.com/office/word/2006/wordml">
+<w:hdr xmlns:wpc="http://schemas.microsoft.com/office/word/2010/wordprocessingCanvas" xmlns:mc="http://schemas.openxmlformats.org/markup-compatibility/2006" xmlns:o="urn:schemas-microsoft-com:office:office" xmlns:r="http://schemas.openxmlformats.org/officeDocument/2006/relationships" xmlns:m="http://schemas.openxmlformats.org/officeDocument/2006/math" xmlns:v="urn:schemas-microsoft-com:vml" xmlns:wp14="http://schemas.microsoft.com/office/word/2010/wordprocessingDrawing" xmlns:wp="http://schemas.openxmlformats.org/drawingml/2006/wordprocessingDrawing" xmlns:w10="urn:schemas-microsoft-com:office:word" xmlns:w="http://schemas.openxmlformats.org/wordprocessingml/2006/main" xmlns:w14="http://schemas.microsoft.com/office/word/2010/wordml" xmlns:wpg="http://schemas.microsoft.com/office/word/2010/wordprocessingGroup" xmlns:wpi="http://schemas.microsoft.com/office/word/2010/wordprocessingInk" xmlns:wne="http://schemas.microsoft.com/office/word/2006/wordml" xmlns:wps="http://schemas.microsoft.com/office/word/2010/wordprocessingShape" mc:Ignorable="w14 wp14">
   <w:tbl>
     <w:tblPr>
       <w:tblStyle w:val="Tabelacomgrade"/>
       <w:tblW w:w="9211" w:type="dxa"/>
       <w:shd w:val="clear" w:color="auto" w:fill="FFFFFF" w:themeFill="background1"/>
-      <w:tblLook w:val="04A0"/>
+      <w:tblLook w:val="04A0" w:firstRow="1" w:lastRow="0" w:firstColumn="1" w:lastColumn="0" w:noHBand="0" w:noVBand="1"/>
     </w:tblPr>
     <w:tblGrid>
       <w:gridCol w:w="1101"/>
@@ -2187,6 +2215,7 @@
               <w:b/>
             </w:rPr>
           </w:pPr>
+          <w:proofErr w:type="gramStart"/>
           <w:r>
             <w:rPr>
               <w:b/>
@@ -2203,7 +2232,14 @@
             <w:rPr>
               <w:b/>
             </w:rPr>
-            <w:t>DESCRIÇÃO CASO DE USO + PROTÓTIPO TELAS + DIAGRAMASEQUÊNCIA</w:t>
+            <w:t>DESCRIÇÃO</w:t>
+          </w:r>
+          <w:proofErr w:type="gramEnd"/>
+          <w:r>
+            <w:rPr>
+              <w:b/>
+            </w:rPr>
+            <w:t xml:space="preserve"> CASO DE USO + PROTÓTIPO TELAS + DIAGRAMASEQUÊNCIA</w:t>
           </w:r>
         </w:p>
       </w:tc>
@@ -2297,7 +2333,7 @@
 </file>
 
 <file path=word/numbering.xml><?xml version="1.0" encoding="utf-8"?>
-<w:numbering xmlns:ve="http://schemas.openxmlformats.org/markup-compatibility/2006" xmlns:o="urn:schemas-microsoft-com:office:office" xmlns:r="http://schemas.openxmlformats.org/officeDocument/2006/relationships" xmlns:m="http://schemas.openxmlformats.org/officeDocument/2006/math" xmlns:v="urn:schemas-microsoft-com:vml" xmlns:wp="http://schemas.openxmlformats.org/drawingml/2006/wordprocessingDrawing" xmlns:w10="urn:schemas-microsoft-com:office:word" xmlns:w="http://schemas.openxmlformats.org/wordprocessingml/2006/main" xmlns:wne="http://schemas.microsoft.com/office/word/2006/wordml">
+<w:numbering xmlns:wpc="http://schemas.microsoft.com/office/word/2010/wordprocessingCanvas" xmlns:mc="http://schemas.openxmlformats.org/markup-compatibility/2006" xmlns:o="urn:schemas-microsoft-com:office:office" xmlns:r="http://schemas.openxmlformats.org/officeDocument/2006/relationships" xmlns:m="http://schemas.openxmlformats.org/officeDocument/2006/math" xmlns:v="urn:schemas-microsoft-com:vml" xmlns:wp14="http://schemas.microsoft.com/office/word/2010/wordprocessingDrawing" xmlns:wp="http://schemas.openxmlformats.org/drawingml/2006/wordprocessingDrawing" xmlns:w10="urn:schemas-microsoft-com:office:word" xmlns:w="http://schemas.openxmlformats.org/wordprocessingml/2006/main" xmlns:w14="http://schemas.microsoft.com/office/word/2010/wordml" xmlns:wpg="http://schemas.microsoft.com/office/word/2010/wordprocessingGroup" xmlns:wpi="http://schemas.microsoft.com/office/word/2010/wordprocessingInk" xmlns:wne="http://schemas.microsoft.com/office/word/2006/wordml" xmlns:wps="http://schemas.microsoft.com/office/word/2010/wordprocessingShape" mc:Ignorable="w14 wp14">
   <w:abstractNum w:abstractNumId="0">
     <w:nsid w:val="002079BC"/>
     <w:multiLevelType w:val="hybridMultilevel"/>
@@ -4546,7 +4582,7 @@
 </file>
 
 <file path=word/styles.xml><?xml version="1.0" encoding="utf-8"?>
-<w:styles xmlns:r="http://schemas.openxmlformats.org/officeDocument/2006/relationships" xmlns:w="http://schemas.openxmlformats.org/wordprocessingml/2006/main">
+<w:styles xmlns:mc="http://schemas.openxmlformats.org/markup-compatibility/2006" xmlns:r="http://schemas.openxmlformats.org/officeDocument/2006/relationships" xmlns:w="http://schemas.openxmlformats.org/wordprocessingml/2006/main" xmlns:w14="http://schemas.microsoft.com/office/word/2010/wordml" mc:Ignorable="w14">
   <w:docDefaults>
     <w:rPrDefault>
       <w:rPr>
@@ -4719,7 +4755,6 @@
     <w:uiPriority w:val="99"/>
     <w:semiHidden/>
     <w:unhideWhenUsed/>
-    <w:qFormat/>
     <w:tblPr>
       <w:tblInd w:w="0" w:type="dxa"/>
       <w:tblCellMar>

--- a/4.3 Caso de Uso - UC-13 Consultar manutenção.docx
+++ b/4.3 Caso de Uso - UC-13 Consultar manutenção.docx
@@ -1,6 +1,6 @@
 
 <file path=word/document.xml><?xml version="1.0" encoding="utf-8"?>
-<w:document xmlns:wpc="http://schemas.microsoft.com/office/word/2010/wordprocessingCanvas" xmlns:mc="http://schemas.openxmlformats.org/markup-compatibility/2006" xmlns:o="urn:schemas-microsoft-com:office:office" xmlns:r="http://schemas.openxmlformats.org/officeDocument/2006/relationships" xmlns:m="http://schemas.openxmlformats.org/officeDocument/2006/math" xmlns:v="urn:schemas-microsoft-com:vml" xmlns:wp14="http://schemas.microsoft.com/office/word/2010/wordprocessingDrawing" xmlns:wp="http://schemas.openxmlformats.org/drawingml/2006/wordprocessingDrawing" xmlns:w10="urn:schemas-microsoft-com:office:word" xmlns:w="http://schemas.openxmlformats.org/wordprocessingml/2006/main" xmlns:w14="http://schemas.microsoft.com/office/word/2010/wordml" xmlns:wpg="http://schemas.microsoft.com/office/word/2010/wordprocessingGroup" xmlns:wpi="http://schemas.microsoft.com/office/word/2010/wordprocessingInk" xmlns:wne="http://schemas.microsoft.com/office/word/2006/wordml" xmlns:wps="http://schemas.microsoft.com/office/word/2010/wordprocessingShape" mc:Ignorable="w14 wp14">
+<w:document xmlns:ve="http://schemas.openxmlformats.org/markup-compatibility/2006" xmlns:o="urn:schemas-microsoft-com:office:office" xmlns:r="http://schemas.openxmlformats.org/officeDocument/2006/relationships" xmlns:m="http://schemas.openxmlformats.org/officeDocument/2006/math" xmlns:v="urn:schemas-microsoft-com:vml" xmlns:wp="http://schemas.openxmlformats.org/drawingml/2006/wordprocessingDrawing" xmlns:w10="urn:schemas-microsoft-com:office:word" xmlns:w="http://schemas.openxmlformats.org/wordprocessingml/2006/main" xmlns:wne="http://schemas.microsoft.com/office/word/2006/wordml">
   <w:body>
     <w:tbl>
       <w:tblPr>
@@ -18,7 +18,7 @@
           <w:left w:w="70" w:type="dxa"/>
           <w:right w:w="70" w:type="dxa"/>
         </w:tblCellMar>
-        <w:tblLook w:val="0000" w:firstRow="0" w:lastRow="0" w:firstColumn="0" w:lastColumn="0" w:noHBand="0" w:noVBand="0"/>
+        <w:tblLook w:val="0000"/>
       </w:tblPr>
       <w:tblGrid>
         <w:gridCol w:w="851"/>
@@ -172,19 +172,8 @@
                 <w:bCs/>
                 <w:color w:val="000000" w:themeColor="text1"/>
               </w:rPr>
-              <w:t xml:space="preserve">2 </w:t>
-            </w:r>
-            <w:proofErr w:type="gramStart"/>
-            <w:r>
-              <w:rPr>
-                <w:rFonts w:ascii="Arial" w:hAnsi="Arial" w:cs="Arial"/>
-                <w:b/>
-                <w:bCs/>
-                <w:color w:val="000000" w:themeColor="text1"/>
-              </w:rPr>
-              <w:t>–ATOR</w:t>
-            </w:r>
-            <w:proofErr w:type="gramEnd"/>
+              <w:t>2 –ATOR</w:t>
+            </w:r>
             <w:r>
               <w:rPr>
                 <w:rFonts w:ascii="Arial" w:hAnsi="Arial" w:cs="Arial"/>
@@ -420,7 +409,6 @@
                 <w:bCs/>
               </w:rPr>
             </w:pPr>
-            <w:proofErr w:type="gramStart"/>
             <w:r>
               <w:rPr>
                 <w:rFonts w:ascii="Arial" w:hAnsi="Arial" w:cs="Arial"/>
@@ -429,7 +417,6 @@
               </w:rPr>
               <w:t>4 – CENÁRIO</w:t>
             </w:r>
-            <w:proofErr w:type="gramEnd"/>
             <w:r>
               <w:rPr>
                 <w:rFonts w:ascii="Arial" w:hAnsi="Arial" w:cs="Arial"/>
@@ -521,14 +508,6 @@
             </w:r>
             <w:r>
               <w:rPr>
-                <w:rFonts w:ascii="Tahoma" w:hAnsi="Tahoma" w:cs="Tahoma"/>
-                <w:sz w:val="20"/>
-                <w:szCs w:val="20"/>
-              </w:rPr>
-              <w:t xml:space="preserve"> </w:t>
-            </w:r>
-            <w:r>
-              <w:rPr>
                 <w:rFonts w:ascii="Arial" w:hAnsi="Arial" w:cs="Arial"/>
                 <w:color w:val="000000"/>
                 <w:sz w:val="20"/>
@@ -536,16 +515,6 @@
                 <w:shd w:val="clear" w:color="auto" w:fill="FFFFFF"/>
               </w:rPr>
               <w:t>→</w:t>
-            </w:r>
-            <w:r>
-              <w:rPr>
-                <w:rFonts w:ascii="Tahoma" w:hAnsi="Tahoma" w:cs="Tahoma"/>
-                <w:color w:val="000000"/>
-                <w:sz w:val="20"/>
-                <w:szCs w:val="20"/>
-                <w:shd w:val="clear" w:color="auto" w:fill="FFFFFF"/>
-              </w:rPr>
-              <w:t xml:space="preserve"> </w:t>
             </w:r>
             <w:r>
               <w:rPr>
@@ -787,23 +756,7 @@
                 <w:sz w:val="20"/>
                 <w:szCs w:val="20"/>
               </w:rPr>
-              <w:t>Sistema realiza a busca</w:t>
-            </w:r>
-            <w:r>
-              <w:rPr>
-                <w:rFonts w:ascii="Tahoma" w:hAnsi="Tahoma" w:cs="Tahoma"/>
-                <w:sz w:val="20"/>
-                <w:szCs w:val="20"/>
-              </w:rPr>
-              <w:t xml:space="preserve"> </w:t>
-            </w:r>
-            <w:r>
-              <w:rPr>
-                <w:rFonts w:ascii="Tahoma" w:hAnsi="Tahoma" w:cs="Tahoma"/>
-                <w:sz w:val="20"/>
-                <w:szCs w:val="20"/>
-              </w:rPr>
-              <w:t xml:space="preserve">por </w:t>
+              <w:t xml:space="preserve">Sistema realiza a buscapor </w:t>
             </w:r>
             <w:r>
               <w:rPr>
@@ -820,14 +773,6 @@
                 <w:szCs w:val="20"/>
               </w:rPr>
               <w:t xml:space="preserve"> que satisfaçam os filtros definidos.</w:t>
-            </w:r>
-            <w:r>
-              <w:rPr>
-                <w:rFonts w:ascii="Tahoma" w:hAnsi="Tahoma" w:cs="Tahoma"/>
-                <w:sz w:val="20"/>
-                <w:szCs w:val="20"/>
-              </w:rPr>
-              <w:t xml:space="preserve"> </w:t>
             </w:r>
             <w:r>
               <w:rPr>
@@ -883,39 +828,7 @@
                 <w:sz w:val="20"/>
                 <w:szCs w:val="20"/>
               </w:rPr>
-              <w:t xml:space="preserve">exibe as </w:t>
-            </w:r>
-            <w:r>
-              <w:rPr>
-                <w:rFonts w:ascii="Tahoma" w:hAnsi="Tahoma" w:cs="Tahoma"/>
-                <w:sz w:val="20"/>
-                <w:szCs w:val="20"/>
-              </w:rPr>
-              <w:t>manutenções</w:t>
-            </w:r>
-            <w:r>
-              <w:rPr>
-                <w:rFonts w:ascii="Tahoma" w:hAnsi="Tahoma" w:cs="Tahoma"/>
-                <w:sz w:val="20"/>
-                <w:szCs w:val="20"/>
-              </w:rPr>
-              <w:t xml:space="preserve"> </w:t>
-            </w:r>
-            <w:r>
-              <w:rPr>
-                <w:rFonts w:ascii="Tahoma" w:hAnsi="Tahoma" w:cs="Tahoma"/>
-                <w:sz w:val="20"/>
-                <w:szCs w:val="20"/>
-              </w:rPr>
-              <w:t>encontradas no banco de dados</w:t>
-            </w:r>
-            <w:r>
-              <w:rPr>
-                <w:rFonts w:ascii="Tahoma" w:hAnsi="Tahoma" w:cs="Tahoma"/>
-                <w:sz w:val="20"/>
-                <w:szCs w:val="20"/>
-              </w:rPr>
-              <w:t>.</w:t>
+              <w:t>exibe as manutençõesencontradas no banco de dados.</w:t>
             </w:r>
           </w:p>
           <w:p>
@@ -1099,19 +1012,8 @@
                 <w:sz w:val="20"/>
                 <w:szCs w:val="20"/>
               </w:rPr>
-              <w:t xml:space="preserve">Sistema volta para o passo </w:t>
-            </w:r>
-            <w:proofErr w:type="gramStart"/>
-            <w:r>
-              <w:rPr>
-                <w:rFonts w:ascii="Tahoma" w:hAnsi="Tahoma" w:cs="Tahoma"/>
-                <w:color w:val="000000" w:themeColor="text1"/>
-                <w:sz w:val="20"/>
-                <w:szCs w:val="20"/>
-              </w:rPr>
-              <w:t>2</w:t>
-            </w:r>
-            <w:proofErr w:type="gramEnd"/>
+              <w:t>Sistema volta para o passo 2</w:t>
+            </w:r>
             <w:r>
               <w:rPr>
                 <w:rFonts w:ascii="Tahoma" w:hAnsi="Tahoma" w:cs="Tahoma"/>
@@ -1227,7 +1129,6 @@
               </w:rPr>
               <w:t xml:space="preserve">Sistema volta para o passo </w:t>
             </w:r>
-            <w:proofErr w:type="gramStart"/>
             <w:r>
               <w:rPr>
                 <w:rFonts w:ascii="Tahoma" w:hAnsi="Tahoma" w:cs="Tahoma"/>
@@ -1237,7 +1138,6 @@
               </w:rPr>
               <w:t>2</w:t>
             </w:r>
-            <w:proofErr w:type="gramEnd"/>
             <w:r>
               <w:rPr>
                 <w:rFonts w:ascii="Tahoma" w:hAnsi="Tahoma" w:cs="Tahoma"/>
@@ -1417,7 +1317,7 @@
           <w:left w:w="70" w:type="dxa"/>
           <w:right w:w="70" w:type="dxa"/>
         </w:tblCellMar>
-        <w:tblLook w:val="0000" w:firstRow="0" w:lastRow="0" w:firstColumn="0" w:lastColumn="0" w:noHBand="0" w:noVBand="0"/>
+        <w:tblLook w:val="0000"/>
       </w:tblPr>
       <w:tblGrid>
         <w:gridCol w:w="9283"/>
@@ -1589,7 +1489,7 @@
           <w:left w:w="70" w:type="dxa"/>
           <w:right w:w="70" w:type="dxa"/>
         </w:tblCellMar>
-        <w:tblLook w:val="0000" w:firstRow="0" w:lastRow="0" w:firstColumn="0" w:lastColumn="0" w:noHBand="0" w:noVBand="0"/>
+        <w:tblLook w:val="0000"/>
       </w:tblPr>
       <w:tblGrid>
         <w:gridCol w:w="9283"/>
@@ -1655,16 +1555,14 @@
               </w:rPr>
               <w:t>DE</w:t>
             </w:r>
-            <w:proofErr w:type="gramStart"/>
-            <w:r>
-              <w:rPr>
-                <w:rFonts w:ascii="Arial" w:hAnsi="Arial" w:cs="Arial"/>
-                <w:b/>
-                <w:bCs/>
-              </w:rPr>
-              <w:t xml:space="preserve">  </w:t>
-            </w:r>
-            <w:proofErr w:type="gramEnd"/>
+            <w:r>
+              <w:rPr>
+                <w:rFonts w:ascii="Arial" w:hAnsi="Arial" w:cs="Arial"/>
+                <w:b/>
+                <w:bCs/>
+              </w:rPr>
+              <w:t xml:space="preserve"> </w:t>
+            </w:r>
             <w:r>
               <w:rPr>
                 <w:rFonts w:ascii="Arial" w:hAnsi="Arial" w:cs="Arial"/>
@@ -1750,7 +1648,7 @@
                 <wp:inline distT="0" distB="0" distL="0" distR="0">
                   <wp:extent cx="5760085" cy="3329305"/>
                   <wp:effectExtent l="19050" t="0" r="0" b="0"/>
-                  <wp:docPr id="1" name="Imagem 0" descr="UC-13 Protótipo.png"/>
+                  <wp:docPr id="2" name="Imagem 1" descr="UC-13 Protótipo.png"/>
                   <wp:cNvGraphicFramePr>
                     <a:graphicFrameLocks xmlns:a="http://schemas.openxmlformats.org/drawingml/2006/main" noChangeAspect="1"/>
                   </wp:cNvGraphicFramePr>
@@ -1762,7 +1660,7 @@
                           <pic:cNvPicPr/>
                         </pic:nvPicPr>
                         <pic:blipFill>
-                          <a:blip r:embed="rId8"/>
+                          <a:blip r:embed="rId7"/>
                           <a:stretch>
                             <a:fillRect/>
                           </a:stretch>
@@ -1849,6 +1747,15 @@
     </w:p>
     <w:p>
       <w:pPr>
+        <w:rPr>
+          <w:rFonts w:ascii="Tahoma" w:hAnsi="Tahoma" w:cs="Tahoma"/>
+          <w:sz w:val="20"/>
+          <w:szCs w:val="20"/>
+        </w:rPr>
+      </w:pPr>
+    </w:p>
+    <w:p>
+      <w:pPr>
         <w:pStyle w:val="Cabealho"/>
         <w:rPr>
           <w:rFonts w:ascii="Tahoma" w:hAnsi="Tahoma" w:cs="Tahoma"/>
@@ -1873,7 +1780,7 @@
           <w:left w:w="70" w:type="dxa"/>
           <w:right w:w="70" w:type="dxa"/>
         </w:tblCellMar>
-        <w:tblLook w:val="0000" w:firstRow="0" w:lastRow="0" w:firstColumn="0" w:lastColumn="0" w:noHBand="0" w:noVBand="0"/>
+        <w:tblLook w:val="0000"/>
       </w:tblPr>
       <w:tblGrid>
         <w:gridCol w:w="9283"/>
@@ -1899,7 +1806,6 @@
                 <w:bCs/>
               </w:rPr>
             </w:pPr>
-            <w:proofErr w:type="gramStart"/>
             <w:r>
               <w:rPr>
                 <w:rFonts w:ascii="Arial" w:hAnsi="Arial" w:cs="Arial"/>
@@ -1924,7 +1830,6 @@
               </w:rPr>
               <w:t>DIAGRAMA</w:t>
             </w:r>
-            <w:proofErr w:type="gramEnd"/>
             <w:r>
               <w:rPr>
                 <w:rFonts w:ascii="Arial" w:hAnsi="Arial" w:cs="Arial"/>
@@ -1988,40 +1893,6 @@
                 <w:color w:val="808080" w:themeColor="background1" w:themeShade="80"/>
               </w:rPr>
             </w:pPr>
-          </w:p>
-          <w:p>
-            <w:pPr>
-              <w:pStyle w:val="Cabealho"/>
-              <w:tabs>
-                <w:tab w:val="clear" w:pos="4252"/>
-                <w:tab w:val="clear" w:pos="8504"/>
-                <w:tab w:val="left" w:pos="395"/>
-              </w:tabs>
-              <w:jc w:val="both"/>
-              <w:rPr>
-                <w:rFonts w:ascii="Arial" w:hAnsi="Arial" w:cs="Arial"/>
-                <w:b/>
-                <w:bCs/>
-                <w:color w:val="808080" w:themeColor="background1" w:themeShade="80"/>
-              </w:rPr>
-            </w:pPr>
-          </w:p>
-          <w:p>
-            <w:pPr>
-              <w:pStyle w:val="Cabealho"/>
-              <w:tabs>
-                <w:tab w:val="clear" w:pos="4252"/>
-                <w:tab w:val="clear" w:pos="8504"/>
-                <w:tab w:val="left" w:pos="395"/>
-              </w:tabs>
-              <w:jc w:val="both"/>
-              <w:rPr>
-                <w:rFonts w:ascii="Arial" w:hAnsi="Arial" w:cs="Arial"/>
-                <w:b/>
-                <w:bCs/>
-                <w:color w:val="808080" w:themeColor="background1" w:themeShade="80"/>
-              </w:rPr>
-            </w:pPr>
             <w:r>
               <w:rPr>
                 <w:rFonts w:ascii="Arial" w:hAnsi="Arial" w:cs="Arial"/>
@@ -2035,7 +1906,7 @@
                 <wp:inline distT="0" distB="0" distL="0" distR="0">
                   <wp:extent cx="5760085" cy="4573270"/>
                   <wp:effectExtent l="19050" t="0" r="0" b="0"/>
-                  <wp:docPr id="3" name="Imagem 2" descr="UC-13 Diagrama.png"/>
+                  <wp:docPr id="4" name="Imagem 3" descr="UC-13 Diagrama.png"/>
                   <wp:cNvGraphicFramePr>
                     <a:graphicFrameLocks xmlns:a="http://schemas.openxmlformats.org/drawingml/2006/main" noChangeAspect="1"/>
                   </wp:cNvGraphicFramePr>
@@ -2047,7 +1918,7 @@
                           <pic:cNvPicPr/>
                         </pic:nvPicPr>
                         <pic:blipFill>
-                          <a:blip r:embed="rId9"/>
+                          <a:blip r:embed="rId8"/>
                           <a:stretch>
                             <a:fillRect/>
                           </a:stretch>
@@ -2092,8 +1963,8 @@
     <w:p/>
     <w:p/>
     <w:sectPr>
-      <w:headerReference w:type="default" r:id="rId10"/>
-      <w:footerReference w:type="default" r:id="rId11"/>
+      <w:headerReference w:type="default" r:id="rId9"/>
+      <w:footerReference w:type="default" r:id="rId10"/>
       <w:pgSz w:w="11906" w:h="16838"/>
       <w:pgMar w:top="1134" w:right="1134" w:bottom="1134" w:left="1701" w:header="709" w:footer="709" w:gutter="0"/>
       <w:cols w:space="708"/>
@@ -2104,8 +1975,8 @@
 </file>
 
 <file path=word/endnotes.xml><?xml version="1.0" encoding="utf-8"?>
-<w:endnotes xmlns:wpc="http://schemas.microsoft.com/office/word/2010/wordprocessingCanvas" xmlns:mc="http://schemas.openxmlformats.org/markup-compatibility/2006" xmlns:o="urn:schemas-microsoft-com:office:office" xmlns:r="http://schemas.openxmlformats.org/officeDocument/2006/relationships" xmlns:m="http://schemas.openxmlformats.org/officeDocument/2006/math" xmlns:v="urn:schemas-microsoft-com:vml" xmlns:wp14="http://schemas.microsoft.com/office/word/2010/wordprocessingDrawing" xmlns:wp="http://schemas.openxmlformats.org/drawingml/2006/wordprocessingDrawing" xmlns:w10="urn:schemas-microsoft-com:office:word" xmlns:w="http://schemas.openxmlformats.org/wordprocessingml/2006/main" xmlns:w14="http://schemas.microsoft.com/office/word/2010/wordml" xmlns:wpg="http://schemas.microsoft.com/office/word/2010/wordprocessingGroup" xmlns:wpi="http://schemas.microsoft.com/office/word/2010/wordprocessingInk" xmlns:wne="http://schemas.microsoft.com/office/word/2006/wordml" xmlns:wps="http://schemas.microsoft.com/office/word/2010/wordprocessingShape" mc:Ignorable="w14 wp14">
-  <w:endnote w:type="separator" w:id="-1">
+<w:endnotes xmlns:ve="http://schemas.openxmlformats.org/markup-compatibility/2006" xmlns:o="urn:schemas-microsoft-com:office:office" xmlns:r="http://schemas.openxmlformats.org/officeDocument/2006/relationships" xmlns:m="http://schemas.openxmlformats.org/officeDocument/2006/math" xmlns:v="urn:schemas-microsoft-com:vml" xmlns:wp="http://schemas.openxmlformats.org/drawingml/2006/wordprocessingDrawing" xmlns:w10="urn:schemas-microsoft-com:office:word" xmlns:w="http://schemas.openxmlformats.org/wordprocessingml/2006/main" xmlns:wne="http://schemas.microsoft.com/office/word/2006/wordml">
+  <w:endnote w:type="separator" w:id="0">
     <w:p>
       <w:pPr>
         <w:spacing w:after="0" w:line="240" w:lineRule="auto"/>
@@ -2115,7 +1986,7 @@
       </w:r>
     </w:p>
   </w:endnote>
-  <w:endnote w:type="continuationSeparator" w:id="0">
+  <w:endnote w:type="continuationSeparator" w:id="1">
     <w:p>
       <w:pPr>
         <w:spacing w:after="0" w:line="240" w:lineRule="auto"/>
@@ -2129,7 +2000,7 @@
 </file>
 
 <file path=word/footer1.xml><?xml version="1.0" encoding="utf-8"?>
-<w:ftr xmlns:wpc="http://schemas.microsoft.com/office/word/2010/wordprocessingCanvas" xmlns:mc="http://schemas.openxmlformats.org/markup-compatibility/2006" xmlns:o="urn:schemas-microsoft-com:office:office" xmlns:r="http://schemas.openxmlformats.org/officeDocument/2006/relationships" xmlns:m="http://schemas.openxmlformats.org/officeDocument/2006/math" xmlns:v="urn:schemas-microsoft-com:vml" xmlns:wp14="http://schemas.microsoft.com/office/word/2010/wordprocessingDrawing" xmlns:wp="http://schemas.openxmlformats.org/drawingml/2006/wordprocessingDrawing" xmlns:w10="urn:schemas-microsoft-com:office:word" xmlns:w="http://schemas.openxmlformats.org/wordprocessingml/2006/main" xmlns:w14="http://schemas.microsoft.com/office/word/2010/wordml" xmlns:wpg="http://schemas.microsoft.com/office/word/2010/wordprocessingGroup" xmlns:wpi="http://schemas.microsoft.com/office/word/2010/wordprocessingInk" xmlns:wne="http://schemas.microsoft.com/office/word/2006/wordml" xmlns:wps="http://schemas.microsoft.com/office/word/2010/wordprocessingShape" mc:Ignorable="w14 wp14">
+<w:ftr xmlns:ve="http://schemas.openxmlformats.org/markup-compatibility/2006" xmlns:o="urn:schemas-microsoft-com:office:office" xmlns:r="http://schemas.openxmlformats.org/officeDocument/2006/relationships" xmlns:m="http://schemas.openxmlformats.org/officeDocument/2006/math" xmlns:v="urn:schemas-microsoft-com:vml" xmlns:wp="http://schemas.openxmlformats.org/drawingml/2006/wordprocessingDrawing" xmlns:w10="urn:schemas-microsoft-com:office:word" xmlns:w="http://schemas.openxmlformats.org/wordprocessingml/2006/main" xmlns:wne="http://schemas.microsoft.com/office/word/2006/wordml">
   <w:p>
     <w:pPr>
       <w:pStyle w:val="Rodap"/>
@@ -2162,8 +2033,8 @@
 </file>
 
 <file path=word/footnotes.xml><?xml version="1.0" encoding="utf-8"?>
-<w:footnotes xmlns:wpc="http://schemas.microsoft.com/office/word/2010/wordprocessingCanvas" xmlns:mc="http://schemas.openxmlformats.org/markup-compatibility/2006" xmlns:o="urn:schemas-microsoft-com:office:office" xmlns:r="http://schemas.openxmlformats.org/officeDocument/2006/relationships" xmlns:m="http://schemas.openxmlformats.org/officeDocument/2006/math" xmlns:v="urn:schemas-microsoft-com:vml" xmlns:wp14="http://schemas.microsoft.com/office/word/2010/wordprocessingDrawing" xmlns:wp="http://schemas.openxmlformats.org/drawingml/2006/wordprocessingDrawing" xmlns:w10="urn:schemas-microsoft-com:office:word" xmlns:w="http://schemas.openxmlformats.org/wordprocessingml/2006/main" xmlns:w14="http://schemas.microsoft.com/office/word/2010/wordml" xmlns:wpg="http://schemas.microsoft.com/office/word/2010/wordprocessingGroup" xmlns:wpi="http://schemas.microsoft.com/office/word/2010/wordprocessingInk" xmlns:wne="http://schemas.microsoft.com/office/word/2006/wordml" xmlns:wps="http://schemas.microsoft.com/office/word/2010/wordprocessingShape" mc:Ignorable="w14 wp14">
-  <w:footnote w:type="separator" w:id="-1">
+<w:footnotes xmlns:ve="http://schemas.openxmlformats.org/markup-compatibility/2006" xmlns:o="urn:schemas-microsoft-com:office:office" xmlns:r="http://schemas.openxmlformats.org/officeDocument/2006/relationships" xmlns:m="http://schemas.openxmlformats.org/officeDocument/2006/math" xmlns:v="urn:schemas-microsoft-com:vml" xmlns:wp="http://schemas.openxmlformats.org/drawingml/2006/wordprocessingDrawing" xmlns:w10="urn:schemas-microsoft-com:office:word" xmlns:w="http://schemas.openxmlformats.org/wordprocessingml/2006/main" xmlns:wne="http://schemas.microsoft.com/office/word/2006/wordml">
+  <w:footnote w:type="separator" w:id="0">
     <w:p>
       <w:pPr>
         <w:spacing w:after="0" w:line="240" w:lineRule="auto"/>
@@ -2173,7 +2044,7 @@
       </w:r>
     </w:p>
   </w:footnote>
-  <w:footnote w:type="continuationSeparator" w:id="0">
+  <w:footnote w:type="continuationSeparator" w:id="1">
     <w:p>
       <w:pPr>
         <w:spacing w:after="0" w:line="240" w:lineRule="auto"/>
@@ -2187,13 +2058,13 @@
 </file>
 
 <file path=word/header1.xml><?xml version="1.0" encoding="utf-8"?>
-<w:hdr xmlns:wpc="http://schemas.microsoft.com/office/word/2010/wordprocessingCanvas" xmlns:mc="http://schemas.openxmlformats.org/markup-compatibility/2006" xmlns:o="urn:schemas-microsoft-com:office:office" xmlns:r="http://schemas.openxmlformats.org/officeDocument/2006/relationships" xmlns:m="http://schemas.openxmlformats.org/officeDocument/2006/math" xmlns:v="urn:schemas-microsoft-com:vml" xmlns:wp14="http://schemas.microsoft.com/office/word/2010/wordprocessingDrawing" xmlns:wp="http://schemas.openxmlformats.org/drawingml/2006/wordprocessingDrawing" xmlns:w10="urn:schemas-microsoft-com:office:word" xmlns:w="http://schemas.openxmlformats.org/wordprocessingml/2006/main" xmlns:w14="http://schemas.microsoft.com/office/word/2010/wordml" xmlns:wpg="http://schemas.microsoft.com/office/word/2010/wordprocessingGroup" xmlns:wpi="http://schemas.microsoft.com/office/word/2010/wordprocessingInk" xmlns:wne="http://schemas.microsoft.com/office/word/2006/wordml" xmlns:wps="http://schemas.microsoft.com/office/word/2010/wordprocessingShape" mc:Ignorable="w14 wp14">
+<w:hdr xmlns:ve="http://schemas.openxmlformats.org/markup-compatibility/2006" xmlns:o="urn:schemas-microsoft-com:office:office" xmlns:r="http://schemas.openxmlformats.org/officeDocument/2006/relationships" xmlns:m="http://schemas.openxmlformats.org/officeDocument/2006/math" xmlns:v="urn:schemas-microsoft-com:vml" xmlns:wp="http://schemas.openxmlformats.org/drawingml/2006/wordprocessingDrawing" xmlns:w10="urn:schemas-microsoft-com:office:word" xmlns:w="http://schemas.openxmlformats.org/wordprocessingml/2006/main" xmlns:wne="http://schemas.microsoft.com/office/word/2006/wordml">
   <w:tbl>
     <w:tblPr>
       <w:tblStyle w:val="Tabelacomgrade"/>
       <w:tblW w:w="9211" w:type="dxa"/>
       <w:shd w:val="clear" w:color="auto" w:fill="FFFFFF" w:themeFill="background1"/>
-      <w:tblLook w:val="04A0" w:firstRow="1" w:lastRow="0" w:firstColumn="1" w:lastColumn="0" w:noHBand="0" w:noVBand="1"/>
+      <w:tblLook w:val="04A0"/>
     </w:tblPr>
     <w:tblGrid>
       <w:gridCol w:w="1101"/>
@@ -2215,7 +2086,6 @@
               <w:b/>
             </w:rPr>
           </w:pPr>
-          <w:proofErr w:type="gramStart"/>
           <w:r>
             <w:rPr>
               <w:b/>
@@ -2232,14 +2102,7 @@
             <w:rPr>
               <w:b/>
             </w:rPr>
-            <w:t>DESCRIÇÃO</w:t>
-          </w:r>
-          <w:proofErr w:type="gramEnd"/>
-          <w:r>
-            <w:rPr>
-              <w:b/>
-            </w:rPr>
-            <w:t xml:space="preserve"> CASO DE USO + PROTÓTIPO TELAS + DIAGRAMASEQUÊNCIA</w:t>
+            <w:t>DESCRIÇÃO CASO DE USO + PROTÓTIPO TELAS + DIAGRAMASEQUÊNCIA</w:t>
           </w:r>
         </w:p>
       </w:tc>
@@ -2333,7 +2196,7 @@
 </file>
 
 <file path=word/numbering.xml><?xml version="1.0" encoding="utf-8"?>
-<w:numbering xmlns:wpc="http://schemas.microsoft.com/office/word/2010/wordprocessingCanvas" xmlns:mc="http://schemas.openxmlformats.org/markup-compatibility/2006" xmlns:o="urn:schemas-microsoft-com:office:office" xmlns:r="http://schemas.openxmlformats.org/officeDocument/2006/relationships" xmlns:m="http://schemas.openxmlformats.org/officeDocument/2006/math" xmlns:v="urn:schemas-microsoft-com:vml" xmlns:wp14="http://schemas.microsoft.com/office/word/2010/wordprocessingDrawing" xmlns:wp="http://schemas.openxmlformats.org/drawingml/2006/wordprocessingDrawing" xmlns:w10="urn:schemas-microsoft-com:office:word" xmlns:w="http://schemas.openxmlformats.org/wordprocessingml/2006/main" xmlns:w14="http://schemas.microsoft.com/office/word/2010/wordml" xmlns:wpg="http://schemas.microsoft.com/office/word/2010/wordprocessingGroup" xmlns:wpi="http://schemas.microsoft.com/office/word/2010/wordprocessingInk" xmlns:wne="http://schemas.microsoft.com/office/word/2006/wordml" xmlns:wps="http://schemas.microsoft.com/office/word/2010/wordprocessingShape" mc:Ignorable="w14 wp14">
+<w:numbering xmlns:ve="http://schemas.openxmlformats.org/markup-compatibility/2006" xmlns:o="urn:schemas-microsoft-com:office:office" xmlns:r="http://schemas.openxmlformats.org/officeDocument/2006/relationships" xmlns:m="http://schemas.openxmlformats.org/officeDocument/2006/math" xmlns:v="urn:schemas-microsoft-com:vml" xmlns:wp="http://schemas.openxmlformats.org/drawingml/2006/wordprocessingDrawing" xmlns:w10="urn:schemas-microsoft-com:office:word" xmlns:w="http://schemas.openxmlformats.org/wordprocessingml/2006/main" xmlns:wne="http://schemas.microsoft.com/office/word/2006/wordml">
   <w:abstractNum w:abstractNumId="0">
     <w:nsid w:val="002079BC"/>
     <w:multiLevelType w:val="hybridMultilevel"/>
@@ -4582,7 +4445,7 @@
 </file>
 
 <file path=word/styles.xml><?xml version="1.0" encoding="utf-8"?>
-<w:styles xmlns:mc="http://schemas.openxmlformats.org/markup-compatibility/2006" xmlns:r="http://schemas.openxmlformats.org/officeDocument/2006/relationships" xmlns:w="http://schemas.openxmlformats.org/wordprocessingml/2006/main" xmlns:w14="http://schemas.microsoft.com/office/word/2010/wordml" mc:Ignorable="w14">
+<w:styles xmlns:r="http://schemas.openxmlformats.org/officeDocument/2006/relationships" xmlns:w="http://schemas.openxmlformats.org/wordprocessingml/2006/main">
   <w:docDefaults>
     <w:rPrDefault>
       <w:rPr>
@@ -4755,6 +4618,7 @@
     <w:uiPriority w:val="99"/>
     <w:semiHidden/>
     <w:unhideWhenUsed/>
+    <w:qFormat/>
     <w:tblPr>
       <w:tblInd w:w="0" w:type="dxa"/>
       <w:tblCellMar>

--- a/4.3 Caso de Uso - UC-13 Consultar manutenção.docx
+++ b/4.3 Caso de Uso - UC-13 Consultar manutenção.docx
@@ -756,7 +756,23 @@
                 <w:sz w:val="20"/>
                 <w:szCs w:val="20"/>
               </w:rPr>
-              <w:t xml:space="preserve">Sistema realiza a buscapor </w:t>
+              <w:t>Sistema realiza a busca</w:t>
+            </w:r>
+            <w:r>
+              <w:rPr>
+                <w:rFonts w:ascii="Tahoma" w:hAnsi="Tahoma" w:cs="Tahoma"/>
+                <w:sz w:val="20"/>
+                <w:szCs w:val="20"/>
+              </w:rPr>
+              <w:t xml:space="preserve"> </w:t>
+            </w:r>
+            <w:r>
+              <w:rPr>
+                <w:rFonts w:ascii="Tahoma" w:hAnsi="Tahoma" w:cs="Tahoma"/>
+                <w:sz w:val="20"/>
+                <w:szCs w:val="20"/>
+              </w:rPr>
+              <w:t xml:space="preserve">por </w:t>
             </w:r>
             <w:r>
               <w:rPr>
@@ -828,7 +844,23 @@
                 <w:sz w:val="20"/>
                 <w:szCs w:val="20"/>
               </w:rPr>
-              <w:t>exibe as manutençõesencontradas no banco de dados.</w:t>
+              <w:t>exibe as manutenções</w:t>
+            </w:r>
+            <w:r>
+              <w:rPr>
+                <w:rFonts w:ascii="Tahoma" w:hAnsi="Tahoma" w:cs="Tahoma"/>
+                <w:sz w:val="20"/>
+                <w:szCs w:val="20"/>
+              </w:rPr>
+              <w:t xml:space="preserve"> </w:t>
+            </w:r>
+            <w:r>
+              <w:rPr>
+                <w:rFonts w:ascii="Tahoma" w:hAnsi="Tahoma" w:cs="Tahoma"/>
+                <w:sz w:val="20"/>
+                <w:szCs w:val="20"/>
+              </w:rPr>
+              <w:t>encontradas no banco de dados.</w:t>
             </w:r>
           </w:p>
           <w:p>
@@ -1618,23 +1650,6 @@
                 <w:color w:val="808080" w:themeColor="background1" w:themeShade="80"/>
               </w:rPr>
             </w:pPr>
-          </w:p>
-          <w:p>
-            <w:pPr>
-              <w:pStyle w:val="Cabealho"/>
-              <w:tabs>
-                <w:tab w:val="clear" w:pos="4252"/>
-                <w:tab w:val="clear" w:pos="8504"/>
-                <w:tab w:val="left" w:pos="395"/>
-              </w:tabs>
-              <w:jc w:val="center"/>
-              <w:rPr>
-                <w:rFonts w:ascii="Arial" w:hAnsi="Arial" w:cs="Arial"/>
-                <w:b/>
-                <w:bCs/>
-                <w:color w:val="808080" w:themeColor="background1" w:themeShade="80"/>
-              </w:rPr>
-            </w:pPr>
             <w:r>
               <w:rPr>
                 <w:rFonts w:ascii="Arial" w:hAnsi="Arial" w:cs="Arial"/>
@@ -1648,7 +1663,7 @@
                 <wp:inline distT="0" distB="0" distL="0" distR="0">
                   <wp:extent cx="5760085" cy="3329305"/>
                   <wp:effectExtent l="19050" t="0" r="0" b="0"/>
-                  <wp:docPr id="2" name="Imagem 1" descr="UC-13 Protótipo.png"/>
+                  <wp:docPr id="1" name="Imagem 0" descr="UC-13 Protótipo.png"/>
                   <wp:cNvGraphicFramePr>
                     <a:graphicFrameLocks xmlns:a="http://schemas.openxmlformats.org/drawingml/2006/main" noChangeAspect="1"/>
                   </wp:cNvGraphicFramePr>
@@ -1698,29 +1713,48 @@
               </w:rPr>
             </w:pPr>
           </w:p>
-          <w:p>
-            <w:pPr>
-              <w:pStyle w:val="Cabealho"/>
-              <w:tabs>
-                <w:tab w:val="clear" w:pos="4252"/>
-                <w:tab w:val="clear" w:pos="8504"/>
-                <w:tab w:val="left" w:pos="395"/>
-              </w:tabs>
-              <w:jc w:val="both"/>
-              <w:rPr>
-                <w:rFonts w:ascii="Arial" w:hAnsi="Arial" w:cs="Arial"/>
-                <w:b/>
-                <w:bCs/>
-                <w:color w:val="808080" w:themeColor="background1" w:themeShade="80"/>
-              </w:rPr>
-            </w:pPr>
-          </w:p>
         </w:tc>
       </w:tr>
     </w:tbl>
     <w:p>
       <w:pPr>
         <w:pStyle w:val="Cabealho"/>
+        <w:rPr>
+          <w:rFonts w:ascii="Tahoma" w:hAnsi="Tahoma" w:cs="Tahoma"/>
+          <w:sz w:val="20"/>
+          <w:szCs w:val="20"/>
+        </w:rPr>
+      </w:pPr>
+    </w:p>
+    <w:p>
+      <w:pPr>
+        <w:rPr>
+          <w:rFonts w:ascii="Tahoma" w:hAnsi="Tahoma" w:cs="Tahoma"/>
+          <w:sz w:val="20"/>
+          <w:szCs w:val="20"/>
+        </w:rPr>
+      </w:pPr>
+    </w:p>
+    <w:p>
+      <w:pPr>
+        <w:rPr>
+          <w:rFonts w:ascii="Tahoma" w:hAnsi="Tahoma" w:cs="Tahoma"/>
+          <w:sz w:val="20"/>
+          <w:szCs w:val="20"/>
+        </w:rPr>
+      </w:pPr>
+    </w:p>
+    <w:p>
+      <w:pPr>
+        <w:rPr>
+          <w:rFonts w:ascii="Tahoma" w:hAnsi="Tahoma" w:cs="Tahoma"/>
+          <w:sz w:val="20"/>
+          <w:szCs w:val="20"/>
+        </w:rPr>
+      </w:pPr>
+    </w:p>
+    <w:p>
+      <w:pPr>
         <w:rPr>
           <w:rFonts w:ascii="Tahoma" w:hAnsi="Tahoma" w:cs="Tahoma"/>
           <w:sz w:val="20"/>
@@ -1890,23 +1924,25 @@
                 <w:rFonts w:ascii="Arial" w:hAnsi="Arial" w:cs="Arial"/>
                 <w:b/>
                 <w:bCs/>
-                <w:color w:val="808080" w:themeColor="background1" w:themeShade="80"/>
-              </w:rPr>
-            </w:pPr>
-            <w:r>
-              <w:rPr>
-                <w:rFonts w:ascii="Arial" w:hAnsi="Arial" w:cs="Arial"/>
-                <w:b/>
-                <w:bCs/>
                 <w:noProof/>
                 <w:color w:val="808080" w:themeColor="background1" w:themeShade="80"/>
                 <w:lang w:eastAsia="pt-BR"/>
               </w:rPr>
+            </w:pPr>
+            <w:r>
+              <w:rPr>
+                <w:rFonts w:ascii="Arial" w:hAnsi="Arial" w:cs="Arial"/>
+                <w:b/>
+                <w:bCs/>
+                <w:noProof/>
+                <w:color w:val="808080" w:themeColor="background1" w:themeShade="80"/>
+                <w:lang w:eastAsia="pt-BR"/>
+              </w:rPr>
               <w:drawing>
                 <wp:inline distT="0" distB="0" distL="0" distR="0">
-                  <wp:extent cx="5760085" cy="4573270"/>
+                  <wp:extent cx="5760085" cy="4015105"/>
                   <wp:effectExtent l="19050" t="0" r="0" b="0"/>
-                  <wp:docPr id="4" name="Imagem 3" descr="UC-13 Diagrama.png"/>
+                  <wp:docPr id="3" name="Imagem 2" descr="UC-13 Diagrama.png"/>
                   <wp:cNvGraphicFramePr>
                     <a:graphicFrameLocks xmlns:a="http://schemas.openxmlformats.org/drawingml/2006/main" noChangeAspect="1"/>
                   </wp:cNvGraphicFramePr>
@@ -1926,7 +1962,7 @@
                         <pic:spPr>
                           <a:xfrm>
                             <a:off x="0" y="0"/>
-                            <a:ext cx="5760085" cy="4573270"/>
+                            <a:ext cx="5760085" cy="4015105"/>
                           </a:xfrm>
                           <a:prstGeom prst="rect">
                             <a:avLst/>
@@ -1938,6 +1974,23 @@
                 </wp:inline>
               </w:drawing>
             </w:r>
+          </w:p>
+          <w:p>
+            <w:pPr>
+              <w:pStyle w:val="Cabealho"/>
+              <w:tabs>
+                <w:tab w:val="clear" w:pos="4252"/>
+                <w:tab w:val="clear" w:pos="8504"/>
+                <w:tab w:val="left" w:pos="395"/>
+              </w:tabs>
+              <w:jc w:val="both"/>
+              <w:rPr>
+                <w:rFonts w:ascii="Arial" w:hAnsi="Arial" w:cs="Arial"/>
+                <w:b/>
+                <w:bCs/>
+                <w:color w:val="808080" w:themeColor="background1" w:themeShade="80"/>
+              </w:rPr>
+            </w:pPr>
           </w:p>
         </w:tc>
       </w:tr>

--- a/4.3 Caso de Uso - UC-13 Consultar manutenção.docx
+++ b/4.3 Caso de Uso - UC-13 Consultar manutenção.docx
@@ -710,30 +710,6 @@
               </w:rPr>
               <w:t>.</w:t>
             </w:r>
-            <w:r>
-              <w:rPr>
-                <w:rFonts w:ascii="Tahoma" w:hAnsi="Tahoma" w:cs="Tahoma"/>
-                <w:sz w:val="20"/>
-                <w:szCs w:val="20"/>
-              </w:rPr>
-              <w:t xml:space="preserve">  [</w:t>
-            </w:r>
-            <w:r>
-              <w:rPr>
-                <w:rFonts w:ascii="Tahoma" w:hAnsi="Tahoma" w:cs="Tahoma"/>
-                <w:sz w:val="20"/>
-                <w:szCs w:val="20"/>
-              </w:rPr>
-              <w:t>5</w:t>
-            </w:r>
-            <w:r>
-              <w:rPr>
-                <w:rFonts w:ascii="Tahoma" w:hAnsi="Tahoma" w:cs="Tahoma"/>
-                <w:sz w:val="20"/>
-                <w:szCs w:val="20"/>
-              </w:rPr>
-              <w:t>.1]</w:t>
-            </w:r>
           </w:p>
           <w:p>
             <w:pPr>
@@ -940,122 +916,6 @@
               <w:right w:val="single" w:sz="4" w:space="0" w:color="auto"/>
             </w:tcBorders>
           </w:tcPr>
-          <w:p>
-            <w:pPr>
-              <w:pStyle w:val="Cabealho"/>
-              <w:rPr>
-                <w:rFonts w:ascii="Arial" w:hAnsi="Arial" w:cs="Arial"/>
-                <w:b/>
-                <w:bCs/>
-                <w:color w:val="808080" w:themeColor="background1" w:themeShade="80"/>
-              </w:rPr>
-            </w:pPr>
-          </w:p>
-          <w:p>
-            <w:pPr>
-              <w:spacing w:after="0"/>
-              <w:rPr>
-                <w:rFonts w:ascii="Tahoma" w:hAnsi="Tahoma" w:cs="Tahoma"/>
-                <w:b/>
-                <w:color w:val="000000" w:themeColor="text1"/>
-                <w:sz w:val="20"/>
-                <w:szCs w:val="20"/>
-                <w:u w:val="single"/>
-              </w:rPr>
-            </w:pPr>
-            <w:r>
-              <w:rPr>
-                <w:rFonts w:ascii="Tahoma" w:hAnsi="Tahoma" w:cs="Tahoma"/>
-                <w:b/>
-                <w:color w:val="000000" w:themeColor="text1"/>
-                <w:sz w:val="20"/>
-                <w:szCs w:val="20"/>
-                <w:u w:val="single"/>
-              </w:rPr>
-              <w:t>5</w:t>
-            </w:r>
-            <w:r>
-              <w:rPr>
-                <w:rFonts w:ascii="Tahoma" w:hAnsi="Tahoma" w:cs="Tahoma"/>
-                <w:b/>
-                <w:color w:val="000000" w:themeColor="text1"/>
-                <w:sz w:val="20"/>
-                <w:szCs w:val="20"/>
-                <w:u w:val="single"/>
-              </w:rPr>
-              <w:t>.1. Data de início informada inválida</w:t>
-            </w:r>
-          </w:p>
-          <w:p>
-            <w:pPr>
-              <w:numPr>
-                <w:ilvl w:val="0"/>
-                <w:numId w:val="4"/>
-              </w:numPr>
-              <w:spacing w:after="0" w:line="240" w:lineRule="auto"/>
-              <w:ind w:left="1068"/>
-              <w:jc w:val="both"/>
-              <w:rPr>
-                <w:rFonts w:ascii="Tahoma" w:hAnsi="Tahoma" w:cs="Tahoma"/>
-                <w:color w:val="000000" w:themeColor="text1"/>
-                <w:sz w:val="20"/>
-                <w:szCs w:val="20"/>
-              </w:rPr>
-            </w:pPr>
-            <w:r>
-              <w:rPr>
-                <w:rFonts w:ascii="Tahoma" w:hAnsi="Tahoma" w:cs="Tahoma"/>
-                <w:color w:val="000000" w:themeColor="text1"/>
-                <w:sz w:val="20"/>
-                <w:szCs w:val="20"/>
-              </w:rPr>
-              <w:t xml:space="preserve">Sistema exibe mensagem informando </w:t>
-            </w:r>
-            <w:r>
-              <w:rPr>
-                <w:rFonts w:ascii="Tahoma" w:hAnsi="Tahoma" w:cs="Tahoma"/>
-                <w:color w:val="000000" w:themeColor="text1"/>
-                <w:sz w:val="20"/>
-                <w:szCs w:val="20"/>
-              </w:rPr>
-              <w:t>que a data de início inserida é inválida.</w:t>
-            </w:r>
-          </w:p>
-          <w:p>
-            <w:pPr>
-              <w:numPr>
-                <w:ilvl w:val="0"/>
-                <w:numId w:val="4"/>
-              </w:numPr>
-              <w:spacing w:after="0" w:line="240" w:lineRule="auto"/>
-              <w:ind w:left="1068"/>
-              <w:jc w:val="both"/>
-              <w:rPr>
-                <w:rFonts w:ascii="Tahoma" w:hAnsi="Tahoma" w:cs="Tahoma"/>
-                <w:color w:val="000000" w:themeColor="text1"/>
-                <w:sz w:val="20"/>
-                <w:szCs w:val="20"/>
-              </w:rPr>
-            </w:pPr>
-            <w:r>
-              <w:rPr>
-                <w:rFonts w:ascii="Tahoma" w:hAnsi="Tahoma" w:cs="Tahoma"/>
-                <w:color w:val="000000" w:themeColor="text1"/>
-                <w:sz w:val="20"/>
-                <w:szCs w:val="20"/>
-              </w:rPr>
-              <w:t>Sistema volta para o passo 2</w:t>
-            </w:r>
-            <w:r>
-              <w:rPr>
-                <w:rFonts w:ascii="Tahoma" w:hAnsi="Tahoma" w:cs="Tahoma"/>
-                <w:color w:val="000000" w:themeColor="text1"/>
-                <w:sz w:val="20"/>
-                <w:szCs w:val="20"/>
-              </w:rPr>
-              <w:t>.</w:t>
-            </w:r>
-          </w:p>
           <w:p>
             <w:pPr>
               <w:spacing w:after="0" w:line="240" w:lineRule="auto"/>
@@ -1663,7 +1523,7 @@
                 <wp:inline distT="0" distB="0" distL="0" distR="0">
                   <wp:extent cx="5760085" cy="3329305"/>
                   <wp:effectExtent l="19050" t="0" r="0" b="0"/>
-                  <wp:docPr id="1" name="Imagem 0" descr="UC-13 Protótipo.png"/>
+                  <wp:docPr id="2" name="Imagem 1" descr="UC-13 Protótipo.png"/>
                   <wp:cNvGraphicFramePr>
                     <a:graphicFrameLocks xmlns:a="http://schemas.openxmlformats.org/drawingml/2006/main" noChangeAspect="1"/>
                   </wp:cNvGraphicFramePr>
@@ -1719,6 +1579,24 @@
     <w:p>
       <w:pPr>
         <w:pStyle w:val="Cabealho"/>
+        <w:rPr>
+          <w:rFonts w:ascii="Tahoma" w:hAnsi="Tahoma" w:cs="Tahoma"/>
+          <w:sz w:val="20"/>
+          <w:szCs w:val="20"/>
+        </w:rPr>
+      </w:pPr>
+    </w:p>
+    <w:p>
+      <w:pPr>
+        <w:rPr>
+          <w:rFonts w:ascii="Tahoma" w:hAnsi="Tahoma" w:cs="Tahoma"/>
+          <w:sz w:val="20"/>
+          <w:szCs w:val="20"/>
+        </w:rPr>
+      </w:pPr>
+    </w:p>
+    <w:p>
+      <w:pPr>
         <w:rPr>
           <w:rFonts w:ascii="Tahoma" w:hAnsi="Tahoma" w:cs="Tahoma"/>
           <w:sz w:val="20"/>

--- a/4.3 Caso de Uso - UC-13 Consultar manutenção.docx
+++ b/4.3 Caso de Uso - UC-13 Consultar manutenção.docx
@@ -1,6 +1,6 @@
 
 <file path=word/document.xml><?xml version="1.0" encoding="utf-8"?>
-<w:document xmlns:ve="http://schemas.openxmlformats.org/markup-compatibility/2006" xmlns:o="urn:schemas-microsoft-com:office:office" xmlns:r="http://schemas.openxmlformats.org/officeDocument/2006/relationships" xmlns:m="http://schemas.openxmlformats.org/officeDocument/2006/math" xmlns:v="urn:schemas-microsoft-com:vml" xmlns:wp="http://schemas.openxmlformats.org/drawingml/2006/wordprocessingDrawing" xmlns:w10="urn:schemas-microsoft-com:office:word" xmlns:w="http://schemas.openxmlformats.org/wordprocessingml/2006/main" xmlns:wne="http://schemas.microsoft.com/office/word/2006/wordml">
+<w:document xmlns:wpc="http://schemas.microsoft.com/office/word/2010/wordprocessingCanvas" xmlns:mc="http://schemas.openxmlformats.org/markup-compatibility/2006" xmlns:o="urn:schemas-microsoft-com:office:office" xmlns:r="http://schemas.openxmlformats.org/officeDocument/2006/relationships" xmlns:m="http://schemas.openxmlformats.org/officeDocument/2006/math" xmlns:v="urn:schemas-microsoft-com:vml" xmlns:wp14="http://schemas.microsoft.com/office/word/2010/wordprocessingDrawing" xmlns:wp="http://schemas.openxmlformats.org/drawingml/2006/wordprocessingDrawing" xmlns:w10="urn:schemas-microsoft-com:office:word" xmlns:w="http://schemas.openxmlformats.org/wordprocessingml/2006/main" xmlns:w14="http://schemas.microsoft.com/office/word/2010/wordml" xmlns:wpg="http://schemas.microsoft.com/office/word/2010/wordprocessingGroup" xmlns:wpi="http://schemas.microsoft.com/office/word/2010/wordprocessingInk" xmlns:wne="http://schemas.microsoft.com/office/word/2006/wordml" xmlns:wps="http://schemas.microsoft.com/office/word/2010/wordprocessingShape" mc:Ignorable="w14 wp14">
   <w:body>
     <w:tbl>
       <w:tblPr>
@@ -18,7 +18,7 @@
           <w:left w:w="70" w:type="dxa"/>
           <w:right w:w="70" w:type="dxa"/>
         </w:tblCellMar>
-        <w:tblLook w:val="0000"/>
+        <w:tblLook w:val="0000" w:firstRow="0" w:lastRow="0" w:firstColumn="0" w:lastColumn="0" w:noHBand="0" w:noVBand="0"/>
       </w:tblPr>
       <w:tblGrid>
         <w:gridCol w:w="851"/>
@@ -172,8 +172,19 @@
                 <w:bCs/>
                 <w:color w:val="000000" w:themeColor="text1"/>
               </w:rPr>
-              <w:t>2 –ATOR</w:t>
-            </w:r>
+              <w:t xml:space="preserve">2 </w:t>
+            </w:r>
+            <w:proofErr w:type="gramStart"/>
+            <w:r>
+              <w:rPr>
+                <w:rFonts w:ascii="Arial" w:hAnsi="Arial" w:cs="Arial"/>
+                <w:b/>
+                <w:bCs/>
+                <w:color w:val="000000" w:themeColor="text1"/>
+              </w:rPr>
+              <w:t>–ATOR</w:t>
+            </w:r>
+            <w:proofErr w:type="gramEnd"/>
             <w:r>
               <w:rPr>
                 <w:rFonts w:ascii="Arial" w:hAnsi="Arial" w:cs="Arial"/>
@@ -409,6 +420,7 @@
                 <w:bCs/>
               </w:rPr>
             </w:pPr>
+            <w:proofErr w:type="gramStart"/>
             <w:r>
               <w:rPr>
                 <w:rFonts w:ascii="Arial" w:hAnsi="Arial" w:cs="Arial"/>
@@ -417,6 +429,7 @@
               </w:rPr>
               <w:t>4 – CENÁRIO</w:t>
             </w:r>
+            <w:proofErr w:type="gramEnd"/>
             <w:r>
               <w:rPr>
                 <w:rFonts w:ascii="Arial" w:hAnsi="Arial" w:cs="Arial"/>
@@ -508,6 +521,14 @@
             </w:r>
             <w:r>
               <w:rPr>
+                <w:rFonts w:ascii="Tahoma" w:hAnsi="Tahoma" w:cs="Tahoma"/>
+                <w:sz w:val="20"/>
+                <w:szCs w:val="20"/>
+              </w:rPr>
+              <w:t xml:space="preserve"> </w:t>
+            </w:r>
+            <w:r>
+              <w:rPr>
                 <w:rFonts w:ascii="Arial" w:hAnsi="Arial" w:cs="Arial"/>
                 <w:color w:val="000000"/>
                 <w:sz w:val="20"/>
@@ -515,6 +536,16 @@
                 <w:shd w:val="clear" w:color="auto" w:fill="FFFFFF"/>
               </w:rPr>
               <w:t>→</w:t>
+            </w:r>
+            <w:r>
+              <w:rPr>
+                <w:rFonts w:ascii="Arial" w:hAnsi="Arial" w:cs="Arial"/>
+                <w:color w:val="000000"/>
+                <w:sz w:val="20"/>
+                <w:szCs w:val="20"/>
+                <w:shd w:val="clear" w:color="auto" w:fill="FFFFFF"/>
+              </w:rPr>
+              <w:t xml:space="preserve"> </w:t>
             </w:r>
             <w:r>
               <w:rPr>
@@ -765,6 +796,14 @@
                 <w:szCs w:val="20"/>
               </w:rPr>
               <w:t xml:space="preserve"> que satisfaçam os filtros definidos.</w:t>
+            </w:r>
+            <w:r>
+              <w:rPr>
+                <w:rFonts w:ascii="Tahoma" w:hAnsi="Tahoma" w:cs="Tahoma"/>
+                <w:sz w:val="20"/>
+                <w:szCs w:val="20"/>
+              </w:rPr>
+              <w:t xml:space="preserve"> </w:t>
             </w:r>
             <w:r>
               <w:rPr>
@@ -1021,6 +1060,7 @@
               </w:rPr>
               <w:t xml:space="preserve">Sistema volta para o passo </w:t>
             </w:r>
+            <w:proofErr w:type="gramStart"/>
             <w:r>
               <w:rPr>
                 <w:rFonts w:ascii="Tahoma" w:hAnsi="Tahoma" w:cs="Tahoma"/>
@@ -1030,6 +1070,7 @@
               </w:rPr>
               <w:t>2</w:t>
             </w:r>
+            <w:proofErr w:type="gramEnd"/>
             <w:r>
               <w:rPr>
                 <w:rFonts w:ascii="Tahoma" w:hAnsi="Tahoma" w:cs="Tahoma"/>
@@ -1169,8 +1210,6 @@
               </w:rPr>
               <w:t>das manutenções.</w:t>
             </w:r>
-            <w:bookmarkStart w:id="0" w:name="_GoBack"/>
-            <w:bookmarkEnd w:id="0"/>
           </w:p>
           <w:p>
             <w:pPr>
@@ -1209,7 +1248,7 @@
           <w:left w:w="70" w:type="dxa"/>
           <w:right w:w="70" w:type="dxa"/>
         </w:tblCellMar>
-        <w:tblLook w:val="0000"/>
+        <w:tblLook w:val="0000" w:firstRow="0" w:lastRow="0" w:firstColumn="0" w:lastColumn="0" w:noHBand="0" w:noVBand="0"/>
       </w:tblPr>
       <w:tblGrid>
         <w:gridCol w:w="9283"/>
@@ -1301,8 +1340,19 @@
                 <w:sz w:val="20"/>
                 <w:szCs w:val="20"/>
               </w:rPr>
-              <w:t>Não se aplica.</w:t>
-            </w:r>
+              <w:t xml:space="preserve">Não se </w:t>
+            </w:r>
+            <w:bookmarkStart w:id="0" w:name="_GoBack"/>
+            <w:r>
+              <w:rPr>
+                <w:rFonts w:ascii="Tahoma" w:hAnsi="Tahoma" w:cs="Tahoma"/>
+                <w:bCs/>
+                <w:sz w:val="20"/>
+                <w:szCs w:val="20"/>
+              </w:rPr>
+              <w:t>aplica.</w:t>
+            </w:r>
+            <w:bookmarkEnd w:id="0"/>
           </w:p>
           <w:p>
             <w:pPr>
@@ -1381,7 +1431,7 @@
           <w:left w:w="70" w:type="dxa"/>
           <w:right w:w="70" w:type="dxa"/>
         </w:tblCellMar>
-        <w:tblLook w:val="0000"/>
+        <w:tblLook w:val="0000" w:firstRow="0" w:lastRow="0" w:firstColumn="0" w:lastColumn="0" w:noHBand="0" w:noVBand="0"/>
       </w:tblPr>
       <w:tblGrid>
         <w:gridCol w:w="9283"/>
@@ -1535,7 +1585,7 @@
                           <pic:cNvPicPr/>
                         </pic:nvPicPr>
                         <pic:blipFill>
-                          <a:blip r:embed="rId7"/>
+                          <a:blip r:embed="rId8"/>
                           <a:stretch>
                             <a:fillRect/>
                           </a:stretch>
@@ -1692,7 +1742,7 @@
           <w:left w:w="70" w:type="dxa"/>
           <w:right w:w="70" w:type="dxa"/>
         </w:tblCellMar>
-        <w:tblLook w:val="0000"/>
+        <w:tblLook w:val="0000" w:firstRow="0" w:lastRow="0" w:firstColumn="0" w:lastColumn="0" w:noHBand="0" w:noVBand="0"/>
       </w:tblPr>
       <w:tblGrid>
         <w:gridCol w:w="9283"/>
@@ -1718,6 +1768,7 @@
                 <w:bCs/>
               </w:rPr>
             </w:pPr>
+            <w:proofErr w:type="gramStart"/>
             <w:r>
               <w:rPr>
                 <w:rFonts w:ascii="Arial" w:hAnsi="Arial" w:cs="Arial"/>
@@ -1742,6 +1793,7 @@
               </w:rPr>
               <w:t>DIAGRAMA</w:t>
             </w:r>
+            <w:proofErr w:type="gramEnd"/>
             <w:r>
               <w:rPr>
                 <w:rFonts w:ascii="Arial" w:hAnsi="Arial" w:cs="Arial"/>
@@ -1832,7 +1884,7 @@
                           <pic:cNvPicPr/>
                         </pic:nvPicPr>
                         <pic:blipFill>
-                          <a:blip r:embed="rId8"/>
+                          <a:blip r:embed="rId9"/>
                           <a:stretch>
                             <a:fillRect/>
                           </a:stretch>
@@ -1894,8 +1946,8 @@
     <w:p/>
     <w:p/>
     <w:sectPr>
-      <w:headerReference w:type="default" r:id="rId9"/>
-      <w:footerReference w:type="default" r:id="rId10"/>
+      <w:headerReference w:type="default" r:id="rId10"/>
+      <w:footerReference w:type="default" r:id="rId11"/>
       <w:pgSz w:w="11906" w:h="16838"/>
       <w:pgMar w:top="1134" w:right="1134" w:bottom="1134" w:left="1701" w:header="709" w:footer="709" w:gutter="0"/>
       <w:cols w:space="708"/>
@@ -1906,8 +1958,8 @@
 </file>
 
 <file path=word/endnotes.xml><?xml version="1.0" encoding="utf-8"?>
-<w:endnotes xmlns:ve="http://schemas.openxmlformats.org/markup-compatibility/2006" xmlns:o="urn:schemas-microsoft-com:office:office" xmlns:r="http://schemas.openxmlformats.org/officeDocument/2006/relationships" xmlns:m="http://schemas.openxmlformats.org/officeDocument/2006/math" xmlns:v="urn:schemas-microsoft-com:vml" xmlns:wp="http://schemas.openxmlformats.org/drawingml/2006/wordprocessingDrawing" xmlns:w10="urn:schemas-microsoft-com:office:word" xmlns:w="http://schemas.openxmlformats.org/wordprocessingml/2006/main" xmlns:wne="http://schemas.microsoft.com/office/word/2006/wordml">
-  <w:endnote w:type="separator" w:id="0">
+<w:endnotes xmlns:wpc="http://schemas.microsoft.com/office/word/2010/wordprocessingCanvas" xmlns:mc="http://schemas.openxmlformats.org/markup-compatibility/2006" xmlns:o="urn:schemas-microsoft-com:office:office" xmlns:r="http://schemas.openxmlformats.org/officeDocument/2006/relationships" xmlns:m="http://schemas.openxmlformats.org/officeDocument/2006/math" xmlns:v="urn:schemas-microsoft-com:vml" xmlns:wp14="http://schemas.microsoft.com/office/word/2010/wordprocessingDrawing" xmlns:wp="http://schemas.openxmlformats.org/drawingml/2006/wordprocessingDrawing" xmlns:w10="urn:schemas-microsoft-com:office:word" xmlns:w="http://schemas.openxmlformats.org/wordprocessingml/2006/main" xmlns:w14="http://schemas.microsoft.com/office/word/2010/wordml" xmlns:wpg="http://schemas.microsoft.com/office/word/2010/wordprocessingGroup" xmlns:wpi="http://schemas.microsoft.com/office/word/2010/wordprocessingInk" xmlns:wne="http://schemas.microsoft.com/office/word/2006/wordml" xmlns:wps="http://schemas.microsoft.com/office/word/2010/wordprocessingShape" mc:Ignorable="w14 wp14">
+  <w:endnote w:type="separator" w:id="-1">
     <w:p>
       <w:pPr>
         <w:spacing w:after="0" w:line="240" w:lineRule="auto"/>
@@ -1917,7 +1969,7 @@
       </w:r>
     </w:p>
   </w:endnote>
-  <w:endnote w:type="continuationSeparator" w:id="1">
+  <w:endnote w:type="continuationSeparator" w:id="0">
     <w:p>
       <w:pPr>
         <w:spacing w:after="0" w:line="240" w:lineRule="auto"/>
@@ -1931,7 +1983,7 @@
 </file>
 
 <file path=word/footer1.xml><?xml version="1.0" encoding="utf-8"?>
-<w:ftr xmlns:ve="http://schemas.openxmlformats.org/markup-compatibility/2006" xmlns:o="urn:schemas-microsoft-com:office:office" xmlns:r="http://schemas.openxmlformats.org/officeDocument/2006/relationships" xmlns:m="http://schemas.openxmlformats.org/officeDocument/2006/math" xmlns:v="urn:schemas-microsoft-com:vml" xmlns:wp="http://schemas.openxmlformats.org/drawingml/2006/wordprocessingDrawing" xmlns:w10="urn:schemas-microsoft-com:office:word" xmlns:w="http://schemas.openxmlformats.org/wordprocessingml/2006/main" xmlns:wne="http://schemas.microsoft.com/office/word/2006/wordml">
+<w:ftr xmlns:wpc="http://schemas.microsoft.com/office/word/2010/wordprocessingCanvas" xmlns:mc="http://schemas.openxmlformats.org/markup-compatibility/2006" xmlns:o="urn:schemas-microsoft-com:office:office" xmlns:r="http://schemas.openxmlformats.org/officeDocument/2006/relationships" xmlns:m="http://schemas.openxmlformats.org/officeDocument/2006/math" xmlns:v="urn:schemas-microsoft-com:vml" xmlns:wp14="http://schemas.microsoft.com/office/word/2010/wordprocessingDrawing" xmlns:wp="http://schemas.openxmlformats.org/drawingml/2006/wordprocessingDrawing" xmlns:w10="urn:schemas-microsoft-com:office:word" xmlns:w="http://schemas.openxmlformats.org/wordprocessingml/2006/main" xmlns:w14="http://schemas.microsoft.com/office/word/2010/wordml" xmlns:wpg="http://schemas.microsoft.com/office/word/2010/wordprocessingGroup" xmlns:wpi="http://schemas.microsoft.com/office/word/2010/wordprocessingInk" xmlns:wne="http://schemas.microsoft.com/office/word/2006/wordml" xmlns:wps="http://schemas.microsoft.com/office/word/2010/wordprocessingShape" mc:Ignorable="w14 wp14">
   <w:p>
     <w:pPr>
       <w:pStyle w:val="Rodap"/>
@@ -1964,8 +2016,8 @@
 </file>
 
 <file path=word/footnotes.xml><?xml version="1.0" encoding="utf-8"?>
-<w:footnotes xmlns:ve="http://schemas.openxmlformats.org/markup-compatibility/2006" xmlns:o="urn:schemas-microsoft-com:office:office" xmlns:r="http://schemas.openxmlformats.org/officeDocument/2006/relationships" xmlns:m="http://schemas.openxmlformats.org/officeDocument/2006/math" xmlns:v="urn:schemas-microsoft-com:vml" xmlns:wp="http://schemas.openxmlformats.org/drawingml/2006/wordprocessingDrawing" xmlns:w10="urn:schemas-microsoft-com:office:word" xmlns:w="http://schemas.openxmlformats.org/wordprocessingml/2006/main" xmlns:wne="http://schemas.microsoft.com/office/word/2006/wordml">
-  <w:footnote w:type="separator" w:id="0">
+<w:footnotes xmlns:wpc="http://schemas.microsoft.com/office/word/2010/wordprocessingCanvas" xmlns:mc="http://schemas.openxmlformats.org/markup-compatibility/2006" xmlns:o="urn:schemas-microsoft-com:office:office" xmlns:r="http://schemas.openxmlformats.org/officeDocument/2006/relationships" xmlns:m="http://schemas.openxmlformats.org/officeDocument/2006/math" xmlns:v="urn:schemas-microsoft-com:vml" xmlns:wp14="http://schemas.microsoft.com/office/word/2010/wordprocessingDrawing" xmlns:wp="http://schemas.openxmlformats.org/drawingml/2006/wordprocessingDrawing" xmlns:w10="urn:schemas-microsoft-com:office:word" xmlns:w="http://schemas.openxmlformats.org/wordprocessingml/2006/main" xmlns:w14="http://schemas.microsoft.com/office/word/2010/wordml" xmlns:wpg="http://schemas.microsoft.com/office/word/2010/wordprocessingGroup" xmlns:wpi="http://schemas.microsoft.com/office/word/2010/wordprocessingInk" xmlns:wne="http://schemas.microsoft.com/office/word/2006/wordml" xmlns:wps="http://schemas.microsoft.com/office/word/2010/wordprocessingShape" mc:Ignorable="w14 wp14">
+  <w:footnote w:type="separator" w:id="-1">
     <w:p>
       <w:pPr>
         <w:spacing w:after="0" w:line="240" w:lineRule="auto"/>
@@ -1975,7 +2027,7 @@
       </w:r>
     </w:p>
   </w:footnote>
-  <w:footnote w:type="continuationSeparator" w:id="1">
+  <w:footnote w:type="continuationSeparator" w:id="0">
     <w:p>
       <w:pPr>
         <w:spacing w:after="0" w:line="240" w:lineRule="auto"/>
@@ -1989,13 +2041,13 @@
 </file>
 
 <file path=word/header1.xml><?xml version="1.0" encoding="utf-8"?>
-<w:hdr xmlns:ve="http://schemas.openxmlformats.org/markup-compatibility/2006" xmlns:o="urn:schemas-microsoft-com:office:office" xmlns:r="http://schemas.openxmlformats.org/officeDocument/2006/relationships" xmlns:m="http://schemas.openxmlformats.org/officeDocument/2006/math" xmlns:v="urn:schemas-microsoft-com:vml" xmlns:wp="http://schemas.openxmlformats.org/drawingml/2006/wordprocessingDrawing" xmlns:w10="urn:schemas-microsoft-com:office:word" xmlns:w="http://schemas.openxmlformats.org/wordprocessingml/2006/main" xmlns:wne="http://schemas.microsoft.com/office/word/2006/wordml">
+<w:hdr xmlns:wpc="http://schemas.microsoft.com/office/word/2010/wordprocessingCanvas" xmlns:mc="http://schemas.openxmlformats.org/markup-compatibility/2006" xmlns:o="urn:schemas-microsoft-com:office:office" xmlns:r="http://schemas.openxmlformats.org/officeDocument/2006/relationships" xmlns:m="http://schemas.openxmlformats.org/officeDocument/2006/math" xmlns:v="urn:schemas-microsoft-com:vml" xmlns:wp14="http://schemas.microsoft.com/office/word/2010/wordprocessingDrawing" xmlns:wp="http://schemas.openxmlformats.org/drawingml/2006/wordprocessingDrawing" xmlns:w10="urn:schemas-microsoft-com:office:word" xmlns:w="http://schemas.openxmlformats.org/wordprocessingml/2006/main" xmlns:w14="http://schemas.microsoft.com/office/word/2010/wordml" xmlns:wpg="http://schemas.microsoft.com/office/word/2010/wordprocessingGroup" xmlns:wpi="http://schemas.microsoft.com/office/word/2010/wordprocessingInk" xmlns:wne="http://schemas.microsoft.com/office/word/2006/wordml" xmlns:wps="http://schemas.microsoft.com/office/word/2010/wordprocessingShape" mc:Ignorable="w14 wp14">
   <w:tbl>
     <w:tblPr>
       <w:tblStyle w:val="Tabelacomgrade"/>
       <w:tblW w:w="9211" w:type="dxa"/>
       <w:shd w:val="clear" w:color="auto" w:fill="FFFFFF" w:themeFill="background1"/>
-      <w:tblLook w:val="04A0"/>
+      <w:tblLook w:val="04A0" w:firstRow="1" w:lastRow="0" w:firstColumn="1" w:lastColumn="0" w:noHBand="0" w:noVBand="1"/>
     </w:tblPr>
     <w:tblGrid>
       <w:gridCol w:w="1101"/>
@@ -2017,6 +2069,7 @@
               <w:b/>
             </w:rPr>
           </w:pPr>
+          <w:proofErr w:type="gramStart"/>
           <w:r>
             <w:rPr>
               <w:b/>
@@ -2033,7 +2086,14 @@
             <w:rPr>
               <w:b/>
             </w:rPr>
-            <w:t>DESCRIÇÃO CASO DE USO + PROTÓTIPO TELAS + DIAGRAMASEQUÊNCIA</w:t>
+            <w:t>DESCRIÇÃO</w:t>
+          </w:r>
+          <w:proofErr w:type="gramEnd"/>
+          <w:r>
+            <w:rPr>
+              <w:b/>
+            </w:rPr>
+            <w:t xml:space="preserve"> CASO DE USO + PROTÓTIPO TELAS + DIAGRAMASEQUÊNCIA</w:t>
           </w:r>
         </w:p>
       </w:tc>
@@ -2127,7 +2187,7 @@
 </file>
 
 <file path=word/numbering.xml><?xml version="1.0" encoding="utf-8"?>
-<w:numbering xmlns:ve="http://schemas.openxmlformats.org/markup-compatibility/2006" xmlns:o="urn:schemas-microsoft-com:office:office" xmlns:r="http://schemas.openxmlformats.org/officeDocument/2006/relationships" xmlns:m="http://schemas.openxmlformats.org/officeDocument/2006/math" xmlns:v="urn:schemas-microsoft-com:vml" xmlns:wp="http://schemas.openxmlformats.org/drawingml/2006/wordprocessingDrawing" xmlns:w10="urn:schemas-microsoft-com:office:word" xmlns:w="http://schemas.openxmlformats.org/wordprocessingml/2006/main" xmlns:wne="http://schemas.microsoft.com/office/word/2006/wordml">
+<w:numbering xmlns:wpc="http://schemas.microsoft.com/office/word/2010/wordprocessingCanvas" xmlns:mc="http://schemas.openxmlformats.org/markup-compatibility/2006" xmlns:o="urn:schemas-microsoft-com:office:office" xmlns:r="http://schemas.openxmlformats.org/officeDocument/2006/relationships" xmlns:m="http://schemas.openxmlformats.org/officeDocument/2006/math" xmlns:v="urn:schemas-microsoft-com:vml" xmlns:wp14="http://schemas.microsoft.com/office/word/2010/wordprocessingDrawing" xmlns:wp="http://schemas.openxmlformats.org/drawingml/2006/wordprocessingDrawing" xmlns:w10="urn:schemas-microsoft-com:office:word" xmlns:w="http://schemas.openxmlformats.org/wordprocessingml/2006/main" xmlns:w14="http://schemas.microsoft.com/office/word/2010/wordml" xmlns:wpg="http://schemas.microsoft.com/office/word/2010/wordprocessingGroup" xmlns:wpi="http://schemas.microsoft.com/office/word/2010/wordprocessingInk" xmlns:wne="http://schemas.microsoft.com/office/word/2006/wordml" xmlns:wps="http://schemas.microsoft.com/office/word/2010/wordprocessingShape" mc:Ignorable="w14 wp14">
   <w:abstractNum w:abstractNumId="0">
     <w:nsid w:val="002079BC"/>
     <w:multiLevelType w:val="hybridMultilevel"/>
@@ -4376,7 +4436,7 @@
 </file>
 
 <file path=word/styles.xml><?xml version="1.0" encoding="utf-8"?>
-<w:styles xmlns:r="http://schemas.openxmlformats.org/officeDocument/2006/relationships" xmlns:w="http://schemas.openxmlformats.org/wordprocessingml/2006/main">
+<w:styles xmlns:mc="http://schemas.openxmlformats.org/markup-compatibility/2006" xmlns:r="http://schemas.openxmlformats.org/officeDocument/2006/relationships" xmlns:w="http://schemas.openxmlformats.org/wordprocessingml/2006/main" xmlns:w14="http://schemas.microsoft.com/office/word/2010/wordml" mc:Ignorable="w14">
   <w:docDefaults>
     <w:rPrDefault>
       <w:rPr>
@@ -4549,7 +4609,6 @@
     <w:uiPriority w:val="99"/>
     <w:semiHidden/>
     <w:unhideWhenUsed/>
-    <w:qFormat/>
     <w:tblPr>
       <w:tblInd w:w="0" w:type="dxa"/>
       <w:tblCellMar>

--- a/4.3 Caso de Uso - UC-13 Consultar manutenção.docx
+++ b/4.3 Caso de Uso - UC-13 Consultar manutenção.docx
@@ -877,6 +877,30 @@
               </w:rPr>
               <w:t>encontradas no banco de dados.</w:t>
             </w:r>
+            <w:r>
+              <w:rPr>
+                <w:rFonts w:ascii="Tahoma" w:hAnsi="Tahoma" w:cs="Tahoma"/>
+                <w:sz w:val="20"/>
+                <w:szCs w:val="20"/>
+              </w:rPr>
+              <w:t xml:space="preserve"> [7.1]</w:t>
+            </w:r>
+            <w:r>
+              <w:rPr>
+                <w:rFonts w:ascii="Tahoma" w:hAnsi="Tahoma" w:cs="Tahoma"/>
+                <w:sz w:val="20"/>
+                <w:szCs w:val="20"/>
+              </w:rPr>
+              <w:t xml:space="preserve"> </w:t>
+            </w:r>
+            <w:r>
+              <w:rPr>
+                <w:rFonts w:ascii="Tahoma" w:hAnsi="Tahoma" w:cs="Tahoma"/>
+                <w:sz w:val="20"/>
+                <w:szCs w:val="20"/>
+              </w:rPr>
+              <w:t>[7.2]</w:t>
+            </w:r>
           </w:p>
           <w:p>
             <w:pPr>
@@ -1080,6 +1104,308 @@
               </w:rPr>
               <w:t>.</w:t>
             </w:r>
+          </w:p>
+          <w:p>
+            <w:pPr>
+              <w:spacing w:after="0" w:line="240" w:lineRule="auto"/>
+              <w:jc w:val="both"/>
+              <w:rPr>
+                <w:rFonts w:ascii="Tahoma" w:hAnsi="Tahoma" w:cs="Tahoma"/>
+                <w:color w:val="000000" w:themeColor="text1"/>
+                <w:sz w:val="20"/>
+                <w:szCs w:val="20"/>
+              </w:rPr>
+            </w:pPr>
+          </w:p>
+          <w:p>
+            <w:pPr>
+              <w:spacing w:after="0"/>
+              <w:rPr>
+                <w:rFonts w:ascii="Tahoma" w:hAnsi="Tahoma" w:cs="Tahoma"/>
+                <w:b/>
+                <w:color w:val="000000" w:themeColor="text1"/>
+                <w:sz w:val="20"/>
+                <w:szCs w:val="20"/>
+                <w:u w:val="single"/>
+              </w:rPr>
+            </w:pPr>
+            <w:r>
+              <w:rPr>
+                <w:rFonts w:ascii="Tahoma" w:hAnsi="Tahoma" w:cs="Tahoma"/>
+                <w:b/>
+                <w:color w:val="000000" w:themeColor="text1"/>
+                <w:sz w:val="20"/>
+                <w:szCs w:val="20"/>
+                <w:u w:val="single"/>
+              </w:rPr>
+              <w:t>7</w:t>
+            </w:r>
+            <w:r>
+              <w:rPr>
+                <w:rFonts w:ascii="Tahoma" w:hAnsi="Tahoma" w:cs="Tahoma"/>
+                <w:b/>
+                <w:color w:val="000000" w:themeColor="text1"/>
+                <w:sz w:val="20"/>
+                <w:szCs w:val="20"/>
+                <w:u w:val="single"/>
+              </w:rPr>
+              <w:t xml:space="preserve">.1. </w:t>
+            </w:r>
+            <w:r>
+              <w:rPr>
+                <w:rFonts w:ascii="Tahoma" w:hAnsi="Tahoma" w:cs="Tahoma"/>
+                <w:b/>
+                <w:color w:val="000000" w:themeColor="text1"/>
+                <w:sz w:val="20"/>
+                <w:szCs w:val="20"/>
+                <w:u w:val="single"/>
+              </w:rPr>
+              <w:t>Ator clica no botão excluir da linha de um registro da listagem de manutenções</w:t>
+            </w:r>
+          </w:p>
+          <w:p>
+            <w:pPr>
+              <w:numPr>
+                <w:ilvl w:val="0"/>
+                <w:numId w:val="20"/>
+              </w:numPr>
+              <w:spacing w:after="0" w:line="240" w:lineRule="auto"/>
+              <w:ind w:left="1068"/>
+              <w:jc w:val="both"/>
+              <w:rPr>
+                <w:rFonts w:ascii="Tahoma" w:hAnsi="Tahoma" w:cs="Tahoma"/>
+                <w:color w:val="000000" w:themeColor="text1"/>
+                <w:sz w:val="20"/>
+                <w:szCs w:val="20"/>
+              </w:rPr>
+            </w:pPr>
+            <w:r>
+              <w:rPr>
+                <w:rFonts w:ascii="Tahoma" w:hAnsi="Tahoma" w:cs="Tahoma"/>
+                <w:color w:val="000000" w:themeColor="text1"/>
+                <w:sz w:val="20"/>
+                <w:szCs w:val="20"/>
+              </w:rPr>
+              <w:t xml:space="preserve">Sistema executa </w:t>
+            </w:r>
+            <w:r>
+              <w:rPr>
+                <w:rFonts w:ascii="Tahoma" w:hAnsi="Tahoma" w:cs="Tahoma"/>
+                <w:color w:val="000000" w:themeColor="text1"/>
+                <w:sz w:val="20"/>
+                <w:szCs w:val="20"/>
+              </w:rPr>
+              <w:t>UC-</w:t>
+            </w:r>
+            <w:r>
+              <w:rPr>
+                <w:rFonts w:ascii="Tahoma" w:hAnsi="Tahoma" w:cs="Tahoma"/>
+                <w:color w:val="000000" w:themeColor="text1"/>
+                <w:sz w:val="20"/>
+                <w:szCs w:val="20"/>
+              </w:rPr>
+              <w:t>15</w:t>
+            </w:r>
+            <w:r>
+              <w:rPr>
+                <w:rFonts w:ascii="Tahoma" w:hAnsi="Tahoma" w:cs="Tahoma"/>
+                <w:color w:val="000000" w:themeColor="text1"/>
+                <w:sz w:val="20"/>
+                <w:szCs w:val="20"/>
+              </w:rPr>
+              <w:t xml:space="preserve">: Excluir </w:t>
+            </w:r>
+            <w:r>
+              <w:rPr>
+                <w:rFonts w:ascii="Tahoma" w:hAnsi="Tahoma" w:cs="Tahoma"/>
+                <w:color w:val="000000" w:themeColor="text1"/>
+                <w:sz w:val="20"/>
+                <w:szCs w:val="20"/>
+              </w:rPr>
+              <w:t>manutenção.</w:t>
+            </w:r>
+          </w:p>
+          <w:p>
+            <w:pPr>
+              <w:numPr>
+                <w:ilvl w:val="0"/>
+                <w:numId w:val="20"/>
+              </w:numPr>
+              <w:spacing w:after="0" w:line="240" w:lineRule="auto"/>
+              <w:ind w:left="1068"/>
+              <w:jc w:val="both"/>
+              <w:rPr>
+                <w:rFonts w:ascii="Tahoma" w:hAnsi="Tahoma" w:cs="Tahoma"/>
+                <w:color w:val="000000" w:themeColor="text1"/>
+                <w:sz w:val="20"/>
+                <w:szCs w:val="20"/>
+              </w:rPr>
+            </w:pPr>
+            <w:r>
+              <w:rPr>
+                <w:rFonts w:ascii="Tahoma" w:hAnsi="Tahoma" w:cs="Tahoma"/>
+                <w:color w:val="000000" w:themeColor="text1"/>
+                <w:sz w:val="20"/>
+                <w:szCs w:val="20"/>
+              </w:rPr>
+              <w:t>Fim do caso de uso.</w:t>
+            </w:r>
+          </w:p>
+          <w:p>
+            <w:pPr>
+              <w:spacing w:after="0" w:line="240" w:lineRule="auto"/>
+              <w:jc w:val="both"/>
+              <w:rPr>
+                <w:rFonts w:ascii="Tahoma" w:hAnsi="Tahoma" w:cs="Tahoma"/>
+                <w:color w:val="000000" w:themeColor="text1"/>
+                <w:sz w:val="20"/>
+                <w:szCs w:val="20"/>
+              </w:rPr>
+            </w:pPr>
+          </w:p>
+          <w:p>
+            <w:pPr>
+              <w:spacing w:after="0"/>
+              <w:rPr>
+                <w:rFonts w:ascii="Tahoma" w:hAnsi="Tahoma" w:cs="Tahoma"/>
+                <w:b/>
+                <w:color w:val="000000" w:themeColor="text1"/>
+                <w:sz w:val="20"/>
+                <w:szCs w:val="20"/>
+                <w:u w:val="single"/>
+              </w:rPr>
+            </w:pPr>
+            <w:r>
+              <w:rPr>
+                <w:rFonts w:ascii="Tahoma" w:hAnsi="Tahoma" w:cs="Tahoma"/>
+                <w:b/>
+                <w:color w:val="000000" w:themeColor="text1"/>
+                <w:sz w:val="20"/>
+                <w:szCs w:val="20"/>
+                <w:u w:val="single"/>
+              </w:rPr>
+              <w:t>7.2</w:t>
+            </w:r>
+            <w:r>
+              <w:rPr>
+                <w:rFonts w:ascii="Tahoma" w:hAnsi="Tahoma" w:cs="Tahoma"/>
+                <w:b/>
+                <w:color w:val="000000" w:themeColor="text1"/>
+                <w:sz w:val="20"/>
+                <w:szCs w:val="20"/>
+                <w:u w:val="single"/>
+              </w:rPr>
+              <w:t xml:space="preserve">. </w:t>
+            </w:r>
+            <w:r>
+              <w:rPr>
+                <w:rFonts w:ascii="Tahoma" w:hAnsi="Tahoma" w:cs="Tahoma"/>
+                <w:b/>
+                <w:color w:val="000000" w:themeColor="text1"/>
+                <w:sz w:val="20"/>
+                <w:szCs w:val="20"/>
+                <w:u w:val="single"/>
+              </w:rPr>
+              <w:t>Ator clica no botão editar da linha de um registro da listagem de manutenções</w:t>
+            </w:r>
+          </w:p>
+          <w:p>
+            <w:pPr>
+              <w:numPr>
+                <w:ilvl w:val="0"/>
+                <w:numId w:val="21"/>
+              </w:numPr>
+              <w:spacing w:after="0" w:line="240" w:lineRule="auto"/>
+              <w:jc w:val="both"/>
+              <w:rPr>
+                <w:rFonts w:ascii="Tahoma" w:hAnsi="Tahoma" w:cs="Tahoma"/>
+                <w:color w:val="000000" w:themeColor="text1"/>
+                <w:sz w:val="20"/>
+                <w:szCs w:val="20"/>
+              </w:rPr>
+            </w:pPr>
+            <w:r>
+              <w:rPr>
+                <w:rFonts w:ascii="Tahoma" w:hAnsi="Tahoma" w:cs="Tahoma"/>
+                <w:color w:val="000000" w:themeColor="text1"/>
+                <w:sz w:val="20"/>
+                <w:szCs w:val="20"/>
+              </w:rPr>
+              <w:t>Sistema executa UC-14</w:t>
+            </w:r>
+            <w:r>
+              <w:rPr>
+                <w:rFonts w:ascii="Tahoma" w:hAnsi="Tahoma" w:cs="Tahoma"/>
+                <w:color w:val="000000" w:themeColor="text1"/>
+                <w:sz w:val="20"/>
+                <w:szCs w:val="20"/>
+              </w:rPr>
+              <w:t xml:space="preserve">: </w:t>
+            </w:r>
+            <w:r>
+              <w:rPr>
+                <w:rFonts w:ascii="Tahoma" w:hAnsi="Tahoma" w:cs="Tahoma"/>
+                <w:color w:val="000000" w:themeColor="text1"/>
+                <w:sz w:val="20"/>
+                <w:szCs w:val="20"/>
+              </w:rPr>
+              <w:t>Editar</w:t>
+            </w:r>
+            <w:r>
+              <w:rPr>
+                <w:rFonts w:ascii="Tahoma" w:hAnsi="Tahoma" w:cs="Tahoma"/>
+                <w:color w:val="000000" w:themeColor="text1"/>
+                <w:sz w:val="20"/>
+                <w:szCs w:val="20"/>
+              </w:rPr>
+              <w:t xml:space="preserve"> </w:t>
+            </w:r>
+            <w:r>
+              <w:rPr>
+                <w:rFonts w:ascii="Tahoma" w:hAnsi="Tahoma" w:cs="Tahoma"/>
+                <w:color w:val="000000" w:themeColor="text1"/>
+                <w:sz w:val="20"/>
+                <w:szCs w:val="20"/>
+              </w:rPr>
+              <w:t>manutenção.</w:t>
+            </w:r>
+          </w:p>
+          <w:p>
+            <w:pPr>
+              <w:numPr>
+                <w:ilvl w:val="0"/>
+                <w:numId w:val="21"/>
+              </w:numPr>
+              <w:spacing w:after="0" w:line="240" w:lineRule="auto"/>
+              <w:jc w:val="both"/>
+              <w:rPr>
+                <w:rFonts w:ascii="Tahoma" w:hAnsi="Tahoma" w:cs="Tahoma"/>
+                <w:color w:val="000000" w:themeColor="text1"/>
+                <w:sz w:val="20"/>
+                <w:szCs w:val="20"/>
+              </w:rPr>
+            </w:pPr>
+            <w:r>
+              <w:rPr>
+                <w:rFonts w:ascii="Tahoma" w:hAnsi="Tahoma" w:cs="Tahoma"/>
+                <w:color w:val="000000" w:themeColor="text1"/>
+                <w:sz w:val="20"/>
+                <w:szCs w:val="20"/>
+              </w:rPr>
+              <w:t>Fim do caso de uso.</w:t>
+            </w:r>
+          </w:p>
+          <w:p>
+            <w:pPr>
+              <w:spacing w:after="0" w:line="240" w:lineRule="auto"/>
+              <w:jc w:val="both"/>
+              <w:rPr>
+                <w:rFonts w:ascii="Tahoma" w:hAnsi="Tahoma" w:cs="Tahoma"/>
+                <w:color w:val="000000" w:themeColor="text1"/>
+                <w:sz w:val="20"/>
+                <w:szCs w:val="20"/>
+              </w:rPr>
+            </w:pPr>
           </w:p>
           <w:p>
             <w:pPr>
@@ -1326,9 +1652,15 @@
           <w:p>
             <w:pPr>
               <w:pStyle w:val="Cabealho"/>
-              <w:rPr>
-                <w:rFonts w:ascii="Tahoma" w:hAnsi="Tahoma" w:cs="Tahoma"/>
-                <w:bCs/>
+              <w:tabs>
+                <w:tab w:val="clear" w:pos="4252"/>
+                <w:tab w:val="clear" w:pos="8504"/>
+                <w:tab w:val="left" w:pos="395"/>
+              </w:tabs>
+              <w:jc w:val="both"/>
+              <w:rPr>
+                <w:rFonts w:ascii="Tahoma" w:hAnsi="Tahoma" w:cs="Tahoma"/>
+                <w:color w:val="000000" w:themeColor="text1"/>
                 <w:sz w:val="20"/>
                 <w:szCs w:val="20"/>
               </w:rPr>
@@ -1336,23 +1668,40 @@
             <w:r>
               <w:rPr>
                 <w:rFonts w:ascii="Tahoma" w:hAnsi="Tahoma" w:cs="Tahoma"/>
-                <w:bCs/>
-                <w:sz w:val="20"/>
-                <w:szCs w:val="20"/>
-              </w:rPr>
-              <w:t xml:space="preserve">Não se </w:t>
-            </w:r>
-            <w:bookmarkStart w:id="0" w:name="_GoBack"/>
-            <w:r>
-              <w:rPr>
-                <w:rFonts w:ascii="Tahoma" w:hAnsi="Tahoma" w:cs="Tahoma"/>
-                <w:bCs/>
-                <w:sz w:val="20"/>
-                <w:szCs w:val="20"/>
-              </w:rPr>
-              <w:t>aplica.</w:t>
-            </w:r>
-            <w:bookmarkEnd w:id="0"/>
+                <w:b/>
+                <w:color w:val="000000" w:themeColor="text1"/>
+                <w:sz w:val="20"/>
+                <w:szCs w:val="20"/>
+              </w:rPr>
+              <w:t xml:space="preserve">Regra de nenhum filtro informado: </w:t>
+            </w:r>
+            <w:r>
+              <w:rPr>
+                <w:rFonts w:ascii="Tahoma" w:hAnsi="Tahoma" w:cs="Tahoma"/>
+                <w:color w:val="000000" w:themeColor="text1"/>
+                <w:sz w:val="20"/>
+                <w:szCs w:val="20"/>
+              </w:rPr>
+              <w:t xml:space="preserve">Caso o ator não informe nenhum filtro de pesquisa, o sistema deve </w:t>
+            </w:r>
+            <w:r>
+              <w:rPr>
+                <w:rFonts w:ascii="Tahoma" w:hAnsi="Tahoma" w:cs="Tahoma"/>
+                <w:color w:val="000000" w:themeColor="text1"/>
+                <w:sz w:val="20"/>
+                <w:szCs w:val="20"/>
+              </w:rPr>
+              <w:t>listar</w:t>
+            </w:r>
+            <w:r>
+              <w:rPr>
+                <w:rFonts w:ascii="Tahoma" w:hAnsi="Tahoma" w:cs="Tahoma"/>
+                <w:color w:val="000000" w:themeColor="text1"/>
+                <w:sz w:val="20"/>
+                <w:szCs w:val="20"/>
+              </w:rPr>
+              <w:t xml:space="preserve"> todos os registros.</w:t>
+            </w:r>
           </w:p>
           <w:p>
             <w:pPr>
@@ -1557,23 +1906,25 @@
                 <w:rFonts w:ascii="Arial" w:hAnsi="Arial" w:cs="Arial"/>
                 <w:b/>
                 <w:bCs/>
-                <w:color w:val="808080" w:themeColor="background1" w:themeShade="80"/>
-              </w:rPr>
-            </w:pPr>
-            <w:r>
-              <w:rPr>
-                <w:rFonts w:ascii="Arial" w:hAnsi="Arial" w:cs="Arial"/>
-                <w:b/>
-                <w:bCs/>
                 <w:noProof/>
                 <w:color w:val="808080" w:themeColor="background1" w:themeShade="80"/>
                 <w:lang w:eastAsia="pt-BR"/>
               </w:rPr>
+            </w:pPr>
+            <w:r>
+              <w:rPr>
+                <w:rFonts w:ascii="Arial" w:hAnsi="Arial" w:cs="Arial"/>
+                <w:b/>
+                <w:bCs/>
+                <w:noProof/>
+                <w:color w:val="808080" w:themeColor="background1" w:themeShade="80"/>
+                <w:lang w:eastAsia="pt-BR"/>
+              </w:rPr>
               <w:drawing>
                 <wp:inline distT="0" distB="0" distL="0" distR="0">
-                  <wp:extent cx="5760085" cy="3329305"/>
-                  <wp:effectExtent l="19050" t="0" r="0" b="0"/>
-                  <wp:docPr id="2" name="Imagem 1" descr="UC-13 Protótipo.png"/>
+                  <wp:extent cx="5760085" cy="4340860"/>
+                  <wp:effectExtent l="0" t="0" r="0" b="0"/>
+                  <wp:docPr id="4" name="Imagem 4"/>
                   <wp:cNvGraphicFramePr>
                     <a:graphicFrameLocks xmlns:a="http://schemas.openxmlformats.org/drawingml/2006/main" noChangeAspect="1"/>
                   </wp:cNvGraphicFramePr>
@@ -1581,11 +1932,17 @@
                     <a:graphicData uri="http://schemas.openxmlformats.org/drawingml/2006/picture">
                       <pic:pic xmlns:pic="http://schemas.openxmlformats.org/drawingml/2006/picture">
                         <pic:nvPicPr>
-                          <pic:cNvPr id="0" name="UC-13 Protótipo.png"/>
+                          <pic:cNvPr id="0" name="UC-13 Protótipo 1.png"/>
                           <pic:cNvPicPr/>
                         </pic:nvPicPr>
                         <pic:blipFill>
-                          <a:blip r:embed="rId8"/>
+                          <a:blip r:embed="rId8">
+                            <a:extLst>
+                              <a:ext uri="{28A0092B-C50C-407E-A947-70E740481C1C}">
+                                <a14:useLocalDpi xmlns:a14="http://schemas.microsoft.com/office/drawing/2010/main" val="0"/>
+                              </a:ext>
+                            </a:extLst>
+                          </a:blip>
                           <a:stretch>
                             <a:fillRect/>
                           </a:stretch>
@@ -1593,7 +1950,7 @@
                         <pic:spPr>
                           <a:xfrm>
                             <a:off x="0" y="0"/>
-                            <a:ext cx="5760085" cy="3329305"/>
+                            <a:ext cx="5760085" cy="4340860"/>
                           </a:xfrm>
                           <a:prstGeom prst="rect">
                             <a:avLst/>
@@ -1662,6 +2019,8 @@
           <w:szCs w:val="20"/>
         </w:rPr>
       </w:pPr>
+      <w:bookmarkStart w:id="0" w:name="_GoBack"/>
+      <w:bookmarkEnd w:id="0"/>
     </w:p>
     <w:p>
       <w:pPr>
@@ -2986,6 +3345,119 @@
     </w:lvl>
   </w:abstractNum>
   <w:abstractNum w:abstractNumId="7">
+    <w:nsid w:val="1A527F31"/>
+    <w:multiLevelType w:val="hybridMultilevel"/>
+    <w:tmpl w:val="5C28D4EA"/>
+    <w:lvl w:ilvl="0" w:tplc="0416000F">
+      <w:start w:val="1"/>
+      <w:numFmt w:val="decimal"/>
+      <w:lvlText w:val="%1."/>
+      <w:lvlJc w:val="left"/>
+      <w:pPr>
+        <w:tabs>
+          <w:tab w:val="num" w:pos="1068"/>
+        </w:tabs>
+        <w:ind w:left="1068" w:hanging="360"/>
+      </w:pPr>
+    </w:lvl>
+    <w:lvl w:ilvl="1" w:tplc="04160019" w:tentative="1">
+      <w:start w:val="1"/>
+      <w:numFmt w:val="lowerLetter"/>
+      <w:lvlText w:val="%2."/>
+      <w:lvlJc w:val="left"/>
+      <w:pPr>
+        <w:tabs>
+          <w:tab w:val="num" w:pos="2148"/>
+        </w:tabs>
+        <w:ind w:left="2148" w:hanging="360"/>
+      </w:pPr>
+    </w:lvl>
+    <w:lvl w:ilvl="2" w:tplc="0416001B" w:tentative="1">
+      <w:start w:val="1"/>
+      <w:numFmt w:val="lowerRoman"/>
+      <w:lvlText w:val="%3."/>
+      <w:lvlJc w:val="right"/>
+      <w:pPr>
+        <w:tabs>
+          <w:tab w:val="num" w:pos="2868"/>
+        </w:tabs>
+        <w:ind w:left="2868" w:hanging="180"/>
+      </w:pPr>
+    </w:lvl>
+    <w:lvl w:ilvl="3" w:tplc="0416000F" w:tentative="1">
+      <w:start w:val="1"/>
+      <w:numFmt w:val="decimal"/>
+      <w:lvlText w:val="%4."/>
+      <w:lvlJc w:val="left"/>
+      <w:pPr>
+        <w:tabs>
+          <w:tab w:val="num" w:pos="3588"/>
+        </w:tabs>
+        <w:ind w:left="3588" w:hanging="360"/>
+      </w:pPr>
+    </w:lvl>
+    <w:lvl w:ilvl="4" w:tplc="04160019" w:tentative="1">
+      <w:start w:val="1"/>
+      <w:numFmt w:val="lowerLetter"/>
+      <w:lvlText w:val="%5."/>
+      <w:lvlJc w:val="left"/>
+      <w:pPr>
+        <w:tabs>
+          <w:tab w:val="num" w:pos="4308"/>
+        </w:tabs>
+        <w:ind w:left="4308" w:hanging="360"/>
+      </w:pPr>
+    </w:lvl>
+    <w:lvl w:ilvl="5" w:tplc="0416001B" w:tentative="1">
+      <w:start w:val="1"/>
+      <w:numFmt w:val="lowerRoman"/>
+      <w:lvlText w:val="%6."/>
+      <w:lvlJc w:val="right"/>
+      <w:pPr>
+        <w:tabs>
+          <w:tab w:val="num" w:pos="5028"/>
+        </w:tabs>
+        <w:ind w:left="5028" w:hanging="180"/>
+      </w:pPr>
+    </w:lvl>
+    <w:lvl w:ilvl="6" w:tplc="0416000F" w:tentative="1">
+      <w:start w:val="1"/>
+      <w:numFmt w:val="decimal"/>
+      <w:lvlText w:val="%7."/>
+      <w:lvlJc w:val="left"/>
+      <w:pPr>
+        <w:tabs>
+          <w:tab w:val="num" w:pos="5748"/>
+        </w:tabs>
+        <w:ind w:left="5748" w:hanging="360"/>
+      </w:pPr>
+    </w:lvl>
+    <w:lvl w:ilvl="7" w:tplc="04160019" w:tentative="1">
+      <w:start w:val="1"/>
+      <w:numFmt w:val="lowerLetter"/>
+      <w:lvlText w:val="%8."/>
+      <w:lvlJc w:val="left"/>
+      <w:pPr>
+        <w:tabs>
+          <w:tab w:val="num" w:pos="6468"/>
+        </w:tabs>
+        <w:ind w:left="6468" w:hanging="360"/>
+      </w:pPr>
+    </w:lvl>
+    <w:lvl w:ilvl="8" w:tplc="0416001B" w:tentative="1">
+      <w:start w:val="1"/>
+      <w:numFmt w:val="lowerRoman"/>
+      <w:lvlText w:val="%9."/>
+      <w:lvlJc w:val="right"/>
+      <w:pPr>
+        <w:tabs>
+          <w:tab w:val="num" w:pos="7188"/>
+        </w:tabs>
+        <w:ind w:left="7188" w:hanging="180"/>
+      </w:pPr>
+    </w:lvl>
+  </w:abstractNum>
+  <w:abstractNum w:abstractNumId="8">
     <w:nsid w:val="22070EF0"/>
     <w:multiLevelType w:val="hybridMultilevel"/>
     <w:tmpl w:val="57E42760"/>
@@ -3098,7 +3570,120 @@
       </w:pPr>
     </w:lvl>
   </w:abstractNum>
-  <w:abstractNum w:abstractNumId="8">
+  <w:abstractNum w:abstractNumId="9">
+    <w:nsid w:val="2B44051F"/>
+    <w:multiLevelType w:val="hybridMultilevel"/>
+    <w:tmpl w:val="5C28D4EA"/>
+    <w:lvl w:ilvl="0" w:tplc="0416000F">
+      <w:start w:val="1"/>
+      <w:numFmt w:val="decimal"/>
+      <w:lvlText w:val="%1."/>
+      <w:lvlJc w:val="left"/>
+      <w:pPr>
+        <w:tabs>
+          <w:tab w:val="num" w:pos="708"/>
+        </w:tabs>
+        <w:ind w:left="708" w:hanging="360"/>
+      </w:pPr>
+    </w:lvl>
+    <w:lvl w:ilvl="1" w:tplc="04160019" w:tentative="1">
+      <w:start w:val="1"/>
+      <w:numFmt w:val="lowerLetter"/>
+      <w:lvlText w:val="%2."/>
+      <w:lvlJc w:val="left"/>
+      <w:pPr>
+        <w:tabs>
+          <w:tab w:val="num" w:pos="1788"/>
+        </w:tabs>
+        <w:ind w:left="1788" w:hanging="360"/>
+      </w:pPr>
+    </w:lvl>
+    <w:lvl w:ilvl="2" w:tplc="0416001B" w:tentative="1">
+      <w:start w:val="1"/>
+      <w:numFmt w:val="lowerRoman"/>
+      <w:lvlText w:val="%3."/>
+      <w:lvlJc w:val="right"/>
+      <w:pPr>
+        <w:tabs>
+          <w:tab w:val="num" w:pos="2508"/>
+        </w:tabs>
+        <w:ind w:left="2508" w:hanging="180"/>
+      </w:pPr>
+    </w:lvl>
+    <w:lvl w:ilvl="3" w:tplc="0416000F" w:tentative="1">
+      <w:start w:val="1"/>
+      <w:numFmt w:val="decimal"/>
+      <w:lvlText w:val="%4."/>
+      <w:lvlJc w:val="left"/>
+      <w:pPr>
+        <w:tabs>
+          <w:tab w:val="num" w:pos="3228"/>
+        </w:tabs>
+        <w:ind w:left="3228" w:hanging="360"/>
+      </w:pPr>
+    </w:lvl>
+    <w:lvl w:ilvl="4" w:tplc="04160019" w:tentative="1">
+      <w:start w:val="1"/>
+      <w:numFmt w:val="lowerLetter"/>
+      <w:lvlText w:val="%5."/>
+      <w:lvlJc w:val="left"/>
+      <w:pPr>
+        <w:tabs>
+          <w:tab w:val="num" w:pos="3948"/>
+        </w:tabs>
+        <w:ind w:left="3948" w:hanging="360"/>
+      </w:pPr>
+    </w:lvl>
+    <w:lvl w:ilvl="5" w:tplc="0416001B" w:tentative="1">
+      <w:start w:val="1"/>
+      <w:numFmt w:val="lowerRoman"/>
+      <w:lvlText w:val="%6."/>
+      <w:lvlJc w:val="right"/>
+      <w:pPr>
+        <w:tabs>
+          <w:tab w:val="num" w:pos="4668"/>
+        </w:tabs>
+        <w:ind w:left="4668" w:hanging="180"/>
+      </w:pPr>
+    </w:lvl>
+    <w:lvl w:ilvl="6" w:tplc="0416000F" w:tentative="1">
+      <w:start w:val="1"/>
+      <w:numFmt w:val="decimal"/>
+      <w:lvlText w:val="%7."/>
+      <w:lvlJc w:val="left"/>
+      <w:pPr>
+        <w:tabs>
+          <w:tab w:val="num" w:pos="5388"/>
+        </w:tabs>
+        <w:ind w:left="5388" w:hanging="360"/>
+      </w:pPr>
+    </w:lvl>
+    <w:lvl w:ilvl="7" w:tplc="04160019" w:tentative="1">
+      <w:start w:val="1"/>
+      <w:numFmt w:val="lowerLetter"/>
+      <w:lvlText w:val="%8."/>
+      <w:lvlJc w:val="left"/>
+      <w:pPr>
+        <w:tabs>
+          <w:tab w:val="num" w:pos="6108"/>
+        </w:tabs>
+        <w:ind w:left="6108" w:hanging="360"/>
+      </w:pPr>
+    </w:lvl>
+    <w:lvl w:ilvl="8" w:tplc="0416001B" w:tentative="1">
+      <w:start w:val="1"/>
+      <w:numFmt w:val="lowerRoman"/>
+      <w:lvlText w:val="%9."/>
+      <w:lvlJc w:val="right"/>
+      <w:pPr>
+        <w:tabs>
+          <w:tab w:val="num" w:pos="6828"/>
+        </w:tabs>
+        <w:ind w:left="6828" w:hanging="180"/>
+      </w:pPr>
+    </w:lvl>
+  </w:abstractNum>
+  <w:abstractNum w:abstractNumId="10">
     <w:nsid w:val="30403BD8"/>
     <w:multiLevelType w:val="hybridMultilevel"/>
     <w:tmpl w:val="2FE242CE"/>
@@ -3211,7 +3796,7 @@
       </w:pPr>
     </w:lvl>
   </w:abstractNum>
-  <w:abstractNum w:abstractNumId="9">
+  <w:abstractNum w:abstractNumId="11">
     <w:nsid w:val="30416D8A"/>
     <w:multiLevelType w:val="hybridMultilevel"/>
     <w:tmpl w:val="17BCCE04"/>
@@ -3324,7 +3909,7 @@
       </w:pPr>
     </w:lvl>
   </w:abstractNum>
-  <w:abstractNum w:abstractNumId="10">
+  <w:abstractNum w:abstractNumId="12">
     <w:nsid w:val="30FE4DD4"/>
     <w:multiLevelType w:val="multilevel"/>
     <w:tmpl w:val="87B25294"/>
@@ -3465,7 +4050,7 @@
       </w:rPr>
     </w:lvl>
   </w:abstractNum>
-  <w:abstractNum w:abstractNumId="11">
+  <w:abstractNum w:abstractNumId="13">
     <w:nsid w:val="325D5A96"/>
     <w:multiLevelType w:val="hybridMultilevel"/>
     <w:tmpl w:val="C16CD8A4"/>
@@ -3581,7 +4166,7 @@
       </w:pPr>
     </w:lvl>
   </w:abstractNum>
-  <w:abstractNum w:abstractNumId="12">
+  <w:abstractNum w:abstractNumId="14">
     <w:nsid w:val="34224413"/>
     <w:multiLevelType w:val="hybridMultilevel"/>
     <w:tmpl w:val="0A78113E"/>
@@ -3694,7 +4279,7 @@
       </w:pPr>
     </w:lvl>
   </w:abstractNum>
-  <w:abstractNum w:abstractNumId="13">
+  <w:abstractNum w:abstractNumId="15">
     <w:nsid w:val="593A6171"/>
     <w:multiLevelType w:val="hybridMultilevel"/>
     <w:tmpl w:val="0706E332"/>
@@ -3807,7 +4392,7 @@
       </w:rPr>
     </w:lvl>
   </w:abstractNum>
-  <w:abstractNum w:abstractNumId="14">
+  <w:abstractNum w:abstractNumId="16">
     <w:nsid w:val="5B10346E"/>
     <w:multiLevelType w:val="hybridMultilevel"/>
     <w:tmpl w:val="3918AEEC"/>
@@ -3923,7 +4508,7 @@
       </w:pPr>
     </w:lvl>
   </w:abstractNum>
-  <w:abstractNum w:abstractNumId="15">
+  <w:abstractNum w:abstractNumId="17">
     <w:nsid w:val="5ED72295"/>
     <w:multiLevelType w:val="hybridMultilevel"/>
     <w:tmpl w:val="5C28D4EA"/>
@@ -4036,7 +4621,7 @@
       </w:pPr>
     </w:lvl>
   </w:abstractNum>
-  <w:abstractNum w:abstractNumId="16">
+  <w:abstractNum w:abstractNumId="18">
     <w:nsid w:val="61442CD6"/>
     <w:multiLevelType w:val="hybridMultilevel"/>
     <w:tmpl w:val="988CBF16"/>
@@ -4149,7 +4734,7 @@
       </w:pPr>
     </w:lvl>
   </w:abstractNum>
-  <w:abstractNum w:abstractNumId="17">
+  <w:abstractNum w:abstractNumId="19">
     <w:nsid w:val="679B7D64"/>
     <w:multiLevelType w:val="hybridMultilevel"/>
     <w:tmpl w:val="C1E89636"/>
@@ -4262,7 +4847,7 @@
       </w:pPr>
     </w:lvl>
   </w:abstractNum>
-  <w:abstractNum w:abstractNumId="18">
+  <w:abstractNum w:abstractNumId="20">
     <w:nsid w:val="75BD2C86"/>
     <w:multiLevelType w:val="hybridMultilevel"/>
     <w:tmpl w:val="DBE6A54C"/>
@@ -4376,7 +4961,7 @@
     </w:lvl>
   </w:abstractNum>
   <w:num w:numId="1">
-    <w:abstractNumId w:val="10"/>
+    <w:abstractNumId w:val="12"/>
   </w:num>
   <w:num w:numId="2">
     <w:abstractNumId w:val="2"/>
@@ -4385,52 +4970,58 @@
     <w:abstractNumId w:val="4"/>
   </w:num>
   <w:num w:numId="4">
-    <w:abstractNumId w:val="15"/>
+    <w:abstractNumId w:val="17"/>
   </w:num>
   <w:num w:numId="5">
-    <w:abstractNumId w:val="16"/>
+    <w:abstractNumId w:val="18"/>
   </w:num>
   <w:num w:numId="6">
-    <w:abstractNumId w:val="12"/>
+    <w:abstractNumId w:val="14"/>
   </w:num>
   <w:num w:numId="7">
-    <w:abstractNumId w:val="17"/>
+    <w:abstractNumId w:val="19"/>
   </w:num>
   <w:num w:numId="8">
-    <w:abstractNumId w:val="7"/>
+    <w:abstractNumId w:val="8"/>
   </w:num>
   <w:num w:numId="9">
     <w:abstractNumId w:val="0"/>
   </w:num>
   <w:num w:numId="10">
-    <w:abstractNumId w:val="8"/>
+    <w:abstractNumId w:val="10"/>
   </w:num>
   <w:num w:numId="11">
-    <w:abstractNumId w:val="9"/>
+    <w:abstractNumId w:val="11"/>
   </w:num>
   <w:num w:numId="12">
-    <w:abstractNumId w:val="18"/>
+    <w:abstractNumId w:val="20"/>
   </w:num>
   <w:num w:numId="13">
     <w:abstractNumId w:val="5"/>
   </w:num>
   <w:num w:numId="14">
-    <w:abstractNumId w:val="13"/>
+    <w:abstractNumId w:val="15"/>
   </w:num>
   <w:num w:numId="15">
     <w:abstractNumId w:val="1"/>
   </w:num>
   <w:num w:numId="16">
-    <w:abstractNumId w:val="14"/>
+    <w:abstractNumId w:val="16"/>
   </w:num>
   <w:num w:numId="17">
     <w:abstractNumId w:val="6"/>
   </w:num>
   <w:num w:numId="18">
-    <w:abstractNumId w:val="11"/>
+    <w:abstractNumId w:val="13"/>
   </w:num>
   <w:num w:numId="19">
     <w:abstractNumId w:val="3"/>
+  </w:num>
+  <w:num w:numId="20">
+    <w:abstractNumId w:val="9"/>
+  </w:num>
+  <w:num w:numId="21">
+    <w:abstractNumId w:val="7"/>
   </w:num>
 </w:numbering>
 </file>

--- a/4.3 Caso de Uso - UC-13 Consultar manutenção.docx
+++ b/4.3 Caso de Uso - UC-13 Consultar manutenção.docx
@@ -1116,6 +1116,8 @@
                 <w:szCs w:val="20"/>
               </w:rPr>
             </w:pPr>
+            <w:bookmarkStart w:id="0" w:name="_GoBack"/>
+            <w:bookmarkEnd w:id="0"/>
           </w:p>
           <w:p>
             <w:pPr>
@@ -1922,9 +1924,9 @@
               </w:rPr>
               <w:drawing>
                 <wp:inline distT="0" distB="0" distL="0" distR="0">
-                  <wp:extent cx="5760085" cy="4340860"/>
+                  <wp:extent cx="5760085" cy="4174490"/>
                   <wp:effectExtent l="0" t="0" r="0" b="0"/>
-                  <wp:docPr id="4" name="Imagem 4"/>
+                  <wp:docPr id="1" name="Imagem 1"/>
                   <wp:cNvGraphicFramePr>
                     <a:graphicFrameLocks xmlns:a="http://schemas.openxmlformats.org/drawingml/2006/main" noChangeAspect="1"/>
                   </wp:cNvGraphicFramePr>
@@ -1950,7 +1952,7 @@
                         <pic:spPr>
                           <a:xfrm>
                             <a:off x="0" y="0"/>
-                            <a:ext cx="5760085" cy="4340860"/>
+                            <a:ext cx="5760085" cy="4174490"/>
                           </a:xfrm>
                           <a:prstGeom prst="rect">
                             <a:avLst/>
@@ -2019,8 +2021,6 @@
           <w:szCs w:val="20"/>
         </w:rPr>
       </w:pPr>
-      <w:bookmarkStart w:id="0" w:name="_GoBack"/>
-      <w:bookmarkEnd w:id="0"/>
     </w:p>
     <w:p>
       <w:pPr>

--- a/4.3 Caso de Uso - UC-13 Consultar manutenção.docx
+++ b/4.3 Caso de Uso - UC-13 Consultar manutenção.docx
@@ -420,7 +420,6 @@
                 <w:bCs/>
               </w:rPr>
             </w:pPr>
-            <w:proofErr w:type="gramStart"/>
             <w:r>
               <w:rPr>
                 <w:rFonts w:ascii="Arial" w:hAnsi="Arial" w:cs="Arial"/>
@@ -429,7 +428,6 @@
               </w:rPr>
               <w:t>4 – CENÁRIO</w:t>
             </w:r>
-            <w:proofErr w:type="gramEnd"/>
             <w:r>
               <w:rPr>
                 <w:rFonts w:ascii="Arial" w:hAnsi="Arial" w:cs="Arial"/>
@@ -1084,7 +1082,6 @@
               </w:rPr>
               <w:t xml:space="preserve">Sistema volta para o passo </w:t>
             </w:r>
-            <w:proofErr w:type="gramStart"/>
             <w:r>
               <w:rPr>
                 <w:rFonts w:ascii="Tahoma" w:hAnsi="Tahoma" w:cs="Tahoma"/>
@@ -1094,7 +1091,6 @@
               </w:rPr>
               <w:t>2</w:t>
             </w:r>
-            <w:proofErr w:type="gramEnd"/>
             <w:r>
               <w:rPr>
                 <w:rFonts w:ascii="Tahoma" w:hAnsi="Tahoma" w:cs="Tahoma"/>
@@ -1116,8 +1112,6 @@
                 <w:szCs w:val="20"/>
               </w:rPr>
             </w:pPr>
-            <w:bookmarkStart w:id="0" w:name="_GoBack"/>
-            <w:bookmarkEnd w:id="0"/>
           </w:p>
           <w:p>
             <w:pPr>
@@ -1924,7 +1918,7 @@
               </w:rPr>
               <w:drawing>
                 <wp:inline distT="0" distB="0" distL="0" distR="0">
-                  <wp:extent cx="5760085" cy="4174490"/>
+                  <wp:extent cx="5760085" cy="4186555"/>
                   <wp:effectExtent l="0" t="0" r="0" b="0"/>
                   <wp:docPr id="1" name="Imagem 1"/>
                   <wp:cNvGraphicFramePr>
@@ -1952,7 +1946,7 @@
                         <pic:spPr>
                           <a:xfrm>
                             <a:off x="0" y="0"/>
-                            <a:ext cx="5760085" cy="4174490"/>
+                            <a:ext cx="5760085" cy="4186555"/>
                           </a:xfrm>
                           <a:prstGeom prst="rect">
                             <a:avLst/>
@@ -1965,23 +1959,6 @@
               </w:drawing>
             </w:r>
           </w:p>
-          <w:p>
-            <w:pPr>
-              <w:pStyle w:val="Cabealho"/>
-              <w:tabs>
-                <w:tab w:val="clear" w:pos="4252"/>
-                <w:tab w:val="clear" w:pos="8504"/>
-                <w:tab w:val="left" w:pos="395"/>
-              </w:tabs>
-              <w:jc w:val="both"/>
-              <w:rPr>
-                <w:rFonts w:ascii="Arial" w:hAnsi="Arial" w:cs="Arial"/>
-                <w:b/>
-                <w:bCs/>
-                <w:color w:val="808080" w:themeColor="background1" w:themeShade="80"/>
-              </w:rPr>
-            </w:pPr>
-          </w:p>
         </w:tc>
       </w:tr>
     </w:tbl>
@@ -2039,6 +2016,8 @@
           <w:szCs w:val="20"/>
         </w:rPr>
       </w:pPr>
+      <w:bookmarkStart w:id="0" w:name="_GoBack"/>
+      <w:bookmarkEnd w:id="0"/>
     </w:p>
     <w:p>
       <w:pPr>

--- a/4.3 Caso de Uso - UC-13 Consultar manutenção.docx
+++ b/4.3 Caso de Uso - UC-13 Consultar manutenção.docx
@@ -2016,8 +2016,6 @@
           <w:szCs w:val="20"/>
         </w:rPr>
       </w:pPr>
-      <w:bookmarkStart w:id="0" w:name="_GoBack"/>
-      <w:bookmarkEnd w:id="0"/>
     </w:p>
     <w:p>
       <w:pPr>
@@ -2197,6 +2195,7 @@
                 <w:lang w:eastAsia="pt-BR"/>
               </w:rPr>
             </w:pPr>
+            <w:bookmarkStart w:id="0" w:name="_GoBack"/>
             <w:r>
               <w:rPr>
                 <w:rFonts w:ascii="Arial" w:hAnsi="Arial" w:cs="Arial"/>
@@ -2209,8 +2208,8 @@
               <w:drawing>
                 <wp:inline distT="0" distB="0" distL="0" distR="0">
                   <wp:extent cx="5760085" cy="4015105"/>
-                  <wp:effectExtent l="19050" t="0" r="0" b="0"/>
-                  <wp:docPr id="3" name="Imagem 2" descr="UC-13 Diagrama.png"/>
+                  <wp:effectExtent l="0" t="0" r="0" b="0"/>
+                  <wp:docPr id="2" name="Imagem 2"/>
                   <wp:cNvGraphicFramePr>
                     <a:graphicFrameLocks xmlns:a="http://schemas.openxmlformats.org/drawingml/2006/main" noChangeAspect="1"/>
                   </wp:cNvGraphicFramePr>
@@ -2222,7 +2221,13 @@
                           <pic:cNvPicPr/>
                         </pic:nvPicPr>
                         <pic:blipFill>
-                          <a:blip r:embed="rId9"/>
+                          <a:blip r:embed="rId9" cstate="print">
+                            <a:extLst>
+                              <a:ext uri="{28A0092B-C50C-407E-A947-70E740481C1C}">
+                                <a14:useLocalDpi xmlns:a14="http://schemas.microsoft.com/office/drawing/2010/main" val="0"/>
+                              </a:ext>
+                            </a:extLst>
+                          </a:blip>
                           <a:stretch>
                             <a:fillRect/>
                           </a:stretch>
@@ -2242,6 +2247,7 @@
                 </wp:inline>
               </w:drawing>
             </w:r>
+            <w:bookmarkEnd w:id="0"/>
           </w:p>
           <w:p>
             <w:pPr>

--- a/4.3 Caso de Uso - UC-13 Consultar manutenção.docx
+++ b/4.3 Caso de Uso - UC-13 Consultar manutenção.docx
@@ -2195,7 +2195,6 @@
                 <w:lang w:eastAsia="pt-BR"/>
               </w:rPr>
             </w:pPr>
-            <w:bookmarkStart w:id="0" w:name="_GoBack"/>
             <w:r>
               <w:rPr>
                 <w:rFonts w:ascii="Arial" w:hAnsi="Arial" w:cs="Arial"/>
@@ -2247,7 +2246,6 @@
                 </wp:inline>
               </w:drawing>
             </w:r>
-            <w:bookmarkEnd w:id="0"/>
           </w:p>
           <w:p>
             <w:pPr>
@@ -2290,8 +2288,12 @@
     <w:p/>
     <w:p/>
     <w:sectPr>
-      <w:headerReference w:type="default" r:id="rId10"/>
-      <w:footerReference w:type="default" r:id="rId11"/>
+      <w:headerReference w:type="even" r:id="rId10"/>
+      <w:headerReference w:type="default" r:id="rId11"/>
+      <w:footerReference w:type="even" r:id="rId12"/>
+      <w:footerReference w:type="default" r:id="rId13"/>
+      <w:headerReference w:type="first" r:id="rId14"/>
+      <w:footerReference w:type="first" r:id="rId15"/>
       <w:pgSz w:w="11906" w:h="16838"/>
       <w:pgMar w:top="1134" w:right="1134" w:bottom="1134" w:left="1701" w:header="709" w:footer="709" w:gutter="0"/>
       <w:cols w:space="708"/>
@@ -2327,6 +2329,16 @@
 </file>
 
 <file path=word/footer1.xml><?xml version="1.0" encoding="utf-8"?>
+<w:ftr xmlns:wpc="http://schemas.microsoft.com/office/word/2010/wordprocessingCanvas" xmlns:mc="http://schemas.openxmlformats.org/markup-compatibility/2006" xmlns:o="urn:schemas-microsoft-com:office:office" xmlns:r="http://schemas.openxmlformats.org/officeDocument/2006/relationships" xmlns:m="http://schemas.openxmlformats.org/officeDocument/2006/math" xmlns:v="urn:schemas-microsoft-com:vml" xmlns:wp14="http://schemas.microsoft.com/office/word/2010/wordprocessingDrawing" xmlns:wp="http://schemas.openxmlformats.org/drawingml/2006/wordprocessingDrawing" xmlns:w10="urn:schemas-microsoft-com:office:word" xmlns:w="http://schemas.openxmlformats.org/wordprocessingml/2006/main" xmlns:w14="http://schemas.microsoft.com/office/word/2010/wordml" xmlns:wpg="http://schemas.microsoft.com/office/word/2010/wordprocessingGroup" xmlns:wpi="http://schemas.microsoft.com/office/word/2010/wordprocessingInk" xmlns:wne="http://schemas.microsoft.com/office/word/2006/wordml" xmlns:wps="http://schemas.microsoft.com/office/word/2010/wordprocessingShape" mc:Ignorable="w14 wp14">
+  <w:p>
+    <w:pPr>
+      <w:pStyle w:val="Rodap"/>
+    </w:pPr>
+  </w:p>
+</w:ftr>
+</file>
+
+<file path=word/footer2.xml><?xml version="1.0" encoding="utf-8"?>
 <w:ftr xmlns:wpc="http://schemas.microsoft.com/office/word/2010/wordprocessingCanvas" xmlns:mc="http://schemas.openxmlformats.org/markup-compatibility/2006" xmlns:o="urn:schemas-microsoft-com:office:office" xmlns:r="http://schemas.openxmlformats.org/officeDocument/2006/relationships" xmlns:m="http://schemas.openxmlformats.org/officeDocument/2006/math" xmlns:v="urn:schemas-microsoft-com:vml" xmlns:wp14="http://schemas.microsoft.com/office/word/2010/wordprocessingDrawing" xmlns:wp="http://schemas.openxmlformats.org/drawingml/2006/wordprocessingDrawing" xmlns:w10="urn:schemas-microsoft-com:office:word" xmlns:w="http://schemas.openxmlformats.org/wordprocessingml/2006/main" xmlns:w14="http://schemas.microsoft.com/office/word/2010/wordml" xmlns:wpg="http://schemas.microsoft.com/office/word/2010/wordprocessingGroup" xmlns:wpi="http://schemas.microsoft.com/office/word/2010/wordprocessingInk" xmlns:wne="http://schemas.microsoft.com/office/word/2006/wordml" xmlns:wps="http://schemas.microsoft.com/office/word/2010/wordprocessingShape" mc:Ignorable="w14 wp14">
   <w:p>
     <w:pPr>
@@ -2359,6 +2371,16 @@
 </w:ftr>
 </file>
 
+<file path=word/footer3.xml><?xml version="1.0" encoding="utf-8"?>
+<w:ftr xmlns:wpc="http://schemas.microsoft.com/office/word/2010/wordprocessingCanvas" xmlns:mc="http://schemas.openxmlformats.org/markup-compatibility/2006" xmlns:o="urn:schemas-microsoft-com:office:office" xmlns:r="http://schemas.openxmlformats.org/officeDocument/2006/relationships" xmlns:m="http://schemas.openxmlformats.org/officeDocument/2006/math" xmlns:v="urn:schemas-microsoft-com:vml" xmlns:wp14="http://schemas.microsoft.com/office/word/2010/wordprocessingDrawing" xmlns:wp="http://schemas.openxmlformats.org/drawingml/2006/wordprocessingDrawing" xmlns:w10="urn:schemas-microsoft-com:office:word" xmlns:w="http://schemas.openxmlformats.org/wordprocessingml/2006/main" xmlns:w14="http://schemas.microsoft.com/office/word/2010/wordml" xmlns:wpg="http://schemas.microsoft.com/office/word/2010/wordprocessingGroup" xmlns:wpi="http://schemas.microsoft.com/office/word/2010/wordprocessingInk" xmlns:wne="http://schemas.microsoft.com/office/word/2006/wordml" xmlns:wps="http://schemas.microsoft.com/office/word/2010/wordprocessingShape" mc:Ignorable="w14 wp14">
+  <w:p>
+    <w:pPr>
+      <w:pStyle w:val="Rodap"/>
+    </w:pPr>
+  </w:p>
+</w:ftr>
+</file>
+
 <file path=word/footnotes.xml><?xml version="1.0" encoding="utf-8"?>
 <w:footnotes xmlns:wpc="http://schemas.microsoft.com/office/word/2010/wordprocessingCanvas" xmlns:mc="http://schemas.openxmlformats.org/markup-compatibility/2006" xmlns:o="urn:schemas-microsoft-com:office:office" xmlns:r="http://schemas.openxmlformats.org/officeDocument/2006/relationships" xmlns:m="http://schemas.openxmlformats.org/officeDocument/2006/math" xmlns:v="urn:schemas-microsoft-com:vml" xmlns:wp14="http://schemas.microsoft.com/office/word/2010/wordprocessingDrawing" xmlns:wp="http://schemas.openxmlformats.org/drawingml/2006/wordprocessingDrawing" xmlns:w10="urn:schemas-microsoft-com:office:word" xmlns:w="http://schemas.openxmlformats.org/wordprocessingml/2006/main" xmlns:w14="http://schemas.microsoft.com/office/word/2010/wordml" xmlns:wpg="http://schemas.microsoft.com/office/word/2010/wordprocessingGroup" xmlns:wpi="http://schemas.microsoft.com/office/word/2010/wordprocessingInk" xmlns:wne="http://schemas.microsoft.com/office/word/2006/wordml" xmlns:wps="http://schemas.microsoft.com/office/word/2010/wordprocessingShape" mc:Ignorable="w14 wp14">
   <w:footnote w:type="separator" w:id="-1">
@@ -2385,6 +2407,16 @@
 </file>
 
 <file path=word/header1.xml><?xml version="1.0" encoding="utf-8"?>
+<w:hdr xmlns:wpc="http://schemas.microsoft.com/office/word/2010/wordprocessingCanvas" xmlns:mc="http://schemas.openxmlformats.org/markup-compatibility/2006" xmlns:o="urn:schemas-microsoft-com:office:office" xmlns:r="http://schemas.openxmlformats.org/officeDocument/2006/relationships" xmlns:m="http://schemas.openxmlformats.org/officeDocument/2006/math" xmlns:v="urn:schemas-microsoft-com:vml" xmlns:wp14="http://schemas.microsoft.com/office/word/2010/wordprocessingDrawing" xmlns:wp="http://schemas.openxmlformats.org/drawingml/2006/wordprocessingDrawing" xmlns:w10="urn:schemas-microsoft-com:office:word" xmlns:w="http://schemas.openxmlformats.org/wordprocessingml/2006/main" xmlns:w14="http://schemas.microsoft.com/office/word/2010/wordml" xmlns:wpg="http://schemas.microsoft.com/office/word/2010/wordprocessingGroup" xmlns:wpi="http://schemas.microsoft.com/office/word/2010/wordprocessingInk" xmlns:wne="http://schemas.microsoft.com/office/word/2006/wordml" xmlns:wps="http://schemas.microsoft.com/office/word/2010/wordprocessingShape" mc:Ignorable="w14 wp14">
+  <w:p>
+    <w:pPr>
+      <w:pStyle w:val="Cabealho"/>
+    </w:pPr>
+  </w:p>
+</w:hdr>
+</file>
+
+<file path=word/header2.xml><?xml version="1.0" encoding="utf-8"?>
 <w:hdr xmlns:wpc="http://schemas.microsoft.com/office/word/2010/wordprocessingCanvas" xmlns:mc="http://schemas.openxmlformats.org/markup-compatibility/2006" xmlns:o="urn:schemas-microsoft-com:office:office" xmlns:r="http://schemas.openxmlformats.org/officeDocument/2006/relationships" xmlns:m="http://schemas.openxmlformats.org/officeDocument/2006/math" xmlns:v="urn:schemas-microsoft-com:vml" xmlns:wp14="http://schemas.microsoft.com/office/word/2010/wordprocessingDrawing" xmlns:wp="http://schemas.openxmlformats.org/drawingml/2006/wordprocessingDrawing" xmlns:w10="urn:schemas-microsoft-com:office:word" xmlns:w="http://schemas.openxmlformats.org/wordprocessingml/2006/main" xmlns:w14="http://schemas.microsoft.com/office/word/2010/wordml" xmlns:wpg="http://schemas.microsoft.com/office/word/2010/wordprocessingGroup" xmlns:wpi="http://schemas.microsoft.com/office/word/2010/wordprocessingInk" xmlns:wne="http://schemas.microsoft.com/office/word/2006/wordml" xmlns:wps="http://schemas.microsoft.com/office/word/2010/wordprocessingShape" mc:Ignorable="w14 wp14">
   <w:tbl>
     <w:tblPr>
@@ -2518,10 +2550,42 @@
           <w:pPr>
             <w:jc w:val="both"/>
           </w:pPr>
+          <w:r>
+            <w:rPr>
+              <w:rFonts w:ascii="Arial" w:hAnsi="Arial" w:cs="Arial"/>
+            </w:rPr>
+            <w:t xml:space="preserve">Sistema de controle para distribuição de </w:t>
+          </w:r>
+          <w:proofErr w:type="spellStart"/>
+          <w:r>
+            <w:rPr>
+              <w:rFonts w:ascii="Arial" w:hAnsi="Arial" w:cs="Arial"/>
+            </w:rPr>
+            <w:t>Vending</w:t>
+          </w:r>
+          <w:proofErr w:type="spellEnd"/>
+          <w:r>
+            <w:rPr>
+              <w:rFonts w:ascii="Arial" w:hAnsi="Arial" w:cs="Arial"/>
+            </w:rPr>
+            <w:t xml:space="preserve"> Machines</w:t>
+          </w:r>
+          <w:bookmarkStart w:id="0" w:name="_GoBack"/>
+          <w:bookmarkEnd w:id="0"/>
         </w:p>
       </w:tc>
     </w:tr>
   </w:tbl>
+  <w:p>
+    <w:pPr>
+      <w:pStyle w:val="Cabealho"/>
+    </w:pPr>
+  </w:p>
+</w:hdr>
+</file>
+
+<file path=word/header3.xml><?xml version="1.0" encoding="utf-8"?>
+<w:hdr xmlns:wpc="http://schemas.microsoft.com/office/word/2010/wordprocessingCanvas" xmlns:mc="http://schemas.openxmlformats.org/markup-compatibility/2006" xmlns:o="urn:schemas-microsoft-com:office:office" xmlns:r="http://schemas.openxmlformats.org/officeDocument/2006/relationships" xmlns:m="http://schemas.openxmlformats.org/officeDocument/2006/math" xmlns:v="urn:schemas-microsoft-com:vml" xmlns:wp14="http://schemas.microsoft.com/office/word/2010/wordprocessingDrawing" xmlns:wp="http://schemas.openxmlformats.org/drawingml/2006/wordprocessingDrawing" xmlns:w10="urn:schemas-microsoft-com:office:word" xmlns:w="http://schemas.openxmlformats.org/wordprocessingml/2006/main" xmlns:w14="http://schemas.microsoft.com/office/word/2010/wordml" xmlns:wpg="http://schemas.microsoft.com/office/word/2010/wordprocessingGroup" xmlns:wpi="http://schemas.microsoft.com/office/word/2010/wordprocessingInk" xmlns:wne="http://schemas.microsoft.com/office/word/2006/wordml" xmlns:wps="http://schemas.microsoft.com/office/word/2010/wordprocessingShape" mc:Ignorable="w14 wp14">
   <w:p>
     <w:pPr>
       <w:pStyle w:val="Cabealho"/>

--- a/4.3 Caso de Uso - UC-13 Consultar manutenção.docx
+++ b/4.3 Caso de Uso - UC-13 Consultar manutenção.docx
@@ -1190,8 +1190,9 @@
                 <w:color w:val="000000" w:themeColor="text1"/>
                 <w:sz w:val="20"/>
                 <w:szCs w:val="20"/>
-              </w:rPr>
-              <w:t>UC-</w:t>
+                <w:u w:val="single"/>
+              </w:rPr>
+              <w:t>UC-15: Excluir manutenção</w:t>
             </w:r>
             <w:r>
               <w:rPr>
@@ -1200,25 +1201,7 @@
                 <w:sz w:val="20"/>
                 <w:szCs w:val="20"/>
               </w:rPr>
-              <w:t>15</w:t>
-            </w:r>
-            <w:r>
-              <w:rPr>
-                <w:rFonts w:ascii="Tahoma" w:hAnsi="Tahoma" w:cs="Tahoma"/>
-                <w:color w:val="000000" w:themeColor="text1"/>
-                <w:sz w:val="20"/>
-                <w:szCs w:val="20"/>
-              </w:rPr>
-              <w:t xml:space="preserve">: Excluir </w:t>
-            </w:r>
-            <w:r>
-              <w:rPr>
-                <w:rFonts w:ascii="Tahoma" w:hAnsi="Tahoma" w:cs="Tahoma"/>
-                <w:color w:val="000000" w:themeColor="text1"/>
-                <w:sz w:val="20"/>
-                <w:szCs w:val="20"/>
-              </w:rPr>
-              <w:t>manutenção.</w:t>
+              <w:t>.</w:t>
             </w:r>
           </w:p>
           <w:p>
@@ -1327,7 +1310,7 @@
                 <w:sz w:val="20"/>
                 <w:szCs w:val="20"/>
               </w:rPr>
-              <w:t>Sistema executa UC-14</w:t>
+              <w:t xml:space="preserve">Sistema executa </w:t>
             </w:r>
             <w:r>
               <w:rPr>
@@ -1335,8 +1318,9 @@
                 <w:color w:val="000000" w:themeColor="text1"/>
                 <w:sz w:val="20"/>
                 <w:szCs w:val="20"/>
-              </w:rPr>
-              <w:t xml:space="preserve">: </w:t>
+                <w:u w:val="single"/>
+              </w:rPr>
+              <w:t>UC-14: Editar manutenção</w:t>
             </w:r>
             <w:r>
               <w:rPr>
@@ -1345,25 +1329,7 @@
                 <w:sz w:val="20"/>
                 <w:szCs w:val="20"/>
               </w:rPr>
-              <w:t>Editar</w:t>
-            </w:r>
-            <w:r>
-              <w:rPr>
-                <w:rFonts w:ascii="Tahoma" w:hAnsi="Tahoma" w:cs="Tahoma"/>
-                <w:color w:val="000000" w:themeColor="text1"/>
-                <w:sz w:val="20"/>
-                <w:szCs w:val="20"/>
-              </w:rPr>
-              <w:t xml:space="preserve"> </w:t>
-            </w:r>
-            <w:r>
-              <w:rPr>
-                <w:rFonts w:ascii="Tahoma" w:hAnsi="Tahoma" w:cs="Tahoma"/>
-                <w:color w:val="000000" w:themeColor="text1"/>
-                <w:sz w:val="20"/>
-                <w:szCs w:val="20"/>
-              </w:rPr>
-              <w:t>manutenção.</w:t>
+              <w:t>.</w:t>
             </w:r>
           </w:p>
           <w:p>
@@ -1402,6 +1368,8 @@
                 <w:szCs w:val="20"/>
               </w:rPr>
             </w:pPr>
+            <w:bookmarkStart w:id="0" w:name="_GoBack"/>
+            <w:bookmarkEnd w:id="0"/>
           </w:p>
           <w:p>
             <w:pPr>
@@ -2568,10 +2536,16 @@
             <w:rPr>
               <w:rFonts w:ascii="Arial" w:hAnsi="Arial" w:cs="Arial"/>
             </w:rPr>
-            <w:t xml:space="preserve"> Machines</w:t>
+            <w:t xml:space="preserve"> </w:t>
           </w:r>
-          <w:bookmarkStart w:id="0" w:name="_GoBack"/>
-          <w:bookmarkEnd w:id="0"/>
+          <w:proofErr w:type="spellStart"/>
+          <w:r>
+            <w:rPr>
+              <w:rFonts w:ascii="Arial" w:hAnsi="Arial" w:cs="Arial"/>
+            </w:rPr>
+            <w:t>Machines</w:t>
+          </w:r>
+          <w:proofErr w:type="spellEnd"/>
         </w:p>
       </w:tc>
     </w:tr>

--- a/4.3 Caso de Uso - UC-13 Consultar manutenção.docx
+++ b/4.3 Caso de Uso - UC-13 Consultar manutenção.docx
@@ -365,23 +365,7 @@
                 <w:sz w:val="20"/>
                 <w:szCs w:val="20"/>
               </w:rPr>
-              <w:t xml:space="preserve">O sistema </w:t>
-            </w:r>
-            <w:r>
-              <w:rPr>
-                <w:rFonts w:ascii="Tahoma" w:hAnsi="Tahoma" w:cs="Tahoma"/>
-                <w:sz w:val="20"/>
-                <w:szCs w:val="20"/>
-              </w:rPr>
-              <w:t xml:space="preserve">deve </w:t>
-            </w:r>
-            <w:r>
-              <w:rPr>
-                <w:rFonts w:ascii="Tahoma" w:hAnsi="Tahoma" w:cs="Tahoma"/>
-                <w:sz w:val="20"/>
-                <w:szCs w:val="20"/>
-              </w:rPr>
-              <w:t>ter pelo menos um cadastro de manutenção registrado.</w:t>
+              <w:t>Não se aplica.</w:t>
             </w:r>
           </w:p>
           <w:p>
@@ -1368,8 +1352,6 @@
                 <w:szCs w:val="20"/>
               </w:rPr>
             </w:pPr>
-            <w:bookmarkStart w:id="0" w:name="_GoBack"/>
-            <w:bookmarkEnd w:id="0"/>
           </w:p>
           <w:p>
             <w:pPr>
@@ -1708,26 +1690,6 @@
         <w:br w:type="page"/>
       </w:r>
     </w:p>
-    <w:p>
-      <w:pPr>
-        <w:pStyle w:val="Cabealho"/>
-        <w:rPr>
-          <w:rFonts w:ascii="Tahoma" w:hAnsi="Tahoma" w:cs="Tahoma"/>
-          <w:sz w:val="20"/>
-          <w:szCs w:val="20"/>
-        </w:rPr>
-      </w:pPr>
-    </w:p>
-    <w:p>
-      <w:pPr>
-        <w:pStyle w:val="Cabealho"/>
-        <w:rPr>
-          <w:rFonts w:ascii="Tahoma" w:hAnsi="Tahoma" w:cs="Tahoma"/>
-          <w:sz w:val="20"/>
-          <w:szCs w:val="20"/>
-        </w:rPr>
-      </w:pPr>
-    </w:p>
     <w:tbl>
       <w:tblPr>
         <w:tblW w:w="0" w:type="auto"/>
@@ -1770,12 +1732,15 @@
                 <w:bCs/>
               </w:rPr>
             </w:pPr>
-            <w:r>
-              <w:rPr>
-                <w:rFonts w:ascii="Arial" w:hAnsi="Arial" w:cs="Arial"/>
-                <w:b/>
-                <w:bCs/>
-              </w:rPr>
+            <w:bookmarkStart w:id="0" w:name="_GoBack"/>
+            <w:bookmarkEnd w:id="0"/>
+            <w:r>
+              <w:rPr>
+                <w:rFonts w:ascii="Arial" w:hAnsi="Arial" w:cs="Arial"/>
+                <w:b/>
+                <w:bCs/>
+              </w:rPr>
+              <w:lastRenderedPageBreak/>
               <w:t xml:space="preserve">8 </w:t>
             </w:r>
             <w:r>
@@ -1885,7 +1850,7 @@
                 <w:lang w:eastAsia="pt-BR"/>
               </w:rPr>
               <w:drawing>
-                <wp:inline distT="0" distB="0" distL="0" distR="0">
+                <wp:inline distT="0" distB="0" distL="0" distR="0" wp14:anchorId="7EDE1473" wp14:editId="28C36E4C">
                   <wp:extent cx="5760085" cy="4186555"/>
                   <wp:effectExtent l="0" t="0" r="0" b="0"/>
                   <wp:docPr id="1" name="Imagem 1"/>

--- a/4.3 Caso de Uso - UC-13 Consultar manutenção.docx
+++ b/4.3 Caso de Uso - UC-13 Consultar manutenção.docx
@@ -873,6 +873,14 @@
                 <w:sz w:val="20"/>
                 <w:szCs w:val="20"/>
               </w:rPr>
+              <w:t xml:space="preserve"> e</w:t>
+            </w:r>
+            <w:r>
+              <w:rPr>
+                <w:rFonts w:ascii="Tahoma" w:hAnsi="Tahoma" w:cs="Tahoma"/>
+                <w:sz w:val="20"/>
+                <w:szCs w:val="20"/>
+              </w:rPr>
               <w:t xml:space="preserve"> </w:t>
             </w:r>
             <w:r>
@@ -1343,18 +1351,6 @@
           </w:p>
           <w:p>
             <w:pPr>
-              <w:spacing w:after="0" w:line="240" w:lineRule="auto"/>
-              <w:jc w:val="both"/>
-              <w:rPr>
-                <w:rFonts w:ascii="Tahoma" w:hAnsi="Tahoma" w:cs="Tahoma"/>
-                <w:color w:val="000000" w:themeColor="text1"/>
-                <w:sz w:val="20"/>
-                <w:szCs w:val="20"/>
-              </w:rPr>
-            </w:pPr>
-          </w:p>
-          <w:p>
-            <w:pPr>
               <w:pStyle w:val="Cabealho"/>
               <w:rPr>
                 <w:rFonts w:ascii="Arial" w:hAnsi="Arial" w:cs="Arial"/>
@@ -1494,41 +1490,11 @@
           </w:p>
         </w:tc>
       </w:tr>
-    </w:tbl>
-    <w:p>
-      <w:pPr>
-        <w:rPr>
-          <w:rFonts w:ascii="Tahoma" w:hAnsi="Tahoma" w:cs="Tahoma"/>
-          <w:sz w:val="20"/>
-          <w:szCs w:val="20"/>
-        </w:rPr>
-      </w:pPr>
-    </w:p>
-    <w:tbl>
-      <w:tblPr>
-        <w:tblW w:w="0" w:type="auto"/>
-        <w:tblInd w:w="-72" w:type="dxa"/>
-        <w:tblBorders>
-          <w:top w:val="single" w:sz="4" w:space="0" w:color="auto"/>
-          <w:left w:val="single" w:sz="4" w:space="0" w:color="auto"/>
-          <w:bottom w:val="single" w:sz="4" w:space="0" w:color="auto"/>
-          <w:right w:val="single" w:sz="4" w:space="0" w:color="auto"/>
-          <w:insideH w:val="single" w:sz="4" w:space="0" w:color="auto"/>
-          <w:insideV w:val="single" w:sz="4" w:space="0" w:color="auto"/>
-        </w:tblBorders>
-        <w:tblCellMar>
-          <w:left w:w="70" w:type="dxa"/>
-          <w:right w:w="70" w:type="dxa"/>
-        </w:tblCellMar>
-        <w:tblLook w:val="0000" w:firstRow="0" w:lastRow="0" w:firstColumn="0" w:lastColumn="0" w:noHBand="0" w:noVBand="0"/>
-      </w:tblPr>
-      <w:tblGrid>
-        <w:gridCol w:w="9283"/>
-      </w:tblGrid>
       <w:tr>
         <w:tc>
           <w:tcPr>
             <w:tcW w:w="9283" w:type="dxa"/>
+            <w:gridSpan w:val="2"/>
             <w:tcBorders>
               <w:top w:val="single" w:sz="4" w:space="0" w:color="auto"/>
               <w:left w:val="single" w:sz="4" w:space="0" w:color="auto"/>
@@ -1577,6 +1543,7 @@
         <w:tc>
           <w:tcPr>
             <w:tcW w:w="9283" w:type="dxa"/>
+            <w:gridSpan w:val="2"/>
             <w:tcBorders>
               <w:top w:val="single" w:sz="4" w:space="0" w:color="auto"/>
               <w:left w:val="single" w:sz="4" w:space="0" w:color="auto"/>
@@ -1732,8 +1699,6 @@
                 <w:bCs/>
               </w:rPr>
             </w:pPr>
-            <w:bookmarkStart w:id="0" w:name="_GoBack"/>
-            <w:bookmarkEnd w:id="0"/>
             <w:r>
               <w:rPr>
                 <w:rFonts w:ascii="Arial" w:hAnsi="Arial" w:cs="Arial"/>
@@ -1976,25 +1941,6 @@
         <w:br w:type="page"/>
       </w:r>
     </w:p>
-    <w:p>
-      <w:pPr>
-        <w:rPr>
-          <w:rFonts w:ascii="Tahoma" w:hAnsi="Tahoma" w:cs="Tahoma"/>
-          <w:sz w:val="20"/>
-          <w:szCs w:val="20"/>
-        </w:rPr>
-      </w:pPr>
-    </w:p>
-    <w:p>
-      <w:pPr>
-        <w:pStyle w:val="Cabealho"/>
-        <w:rPr>
-          <w:rFonts w:ascii="Tahoma" w:hAnsi="Tahoma" w:cs="Tahoma"/>
-          <w:sz w:val="20"/>
-          <w:szCs w:val="20"/>
-        </w:rPr>
-      </w:pPr>
-    </w:p>
     <w:tbl>
       <w:tblPr>
         <w:tblW w:w="0" w:type="auto"/>
@@ -2037,13 +1983,15 @@
                 <w:bCs/>
               </w:rPr>
             </w:pPr>
-            <w:proofErr w:type="gramStart"/>
-            <w:r>
-              <w:rPr>
-                <w:rFonts w:ascii="Arial" w:hAnsi="Arial" w:cs="Arial"/>
-                <w:b/>
-                <w:bCs/>
-              </w:rPr>
+            <w:bookmarkStart w:id="0" w:name="_GoBack"/>
+            <w:bookmarkEnd w:id="0"/>
+            <w:r>
+              <w:rPr>
+                <w:rFonts w:ascii="Arial" w:hAnsi="Arial" w:cs="Arial"/>
+                <w:b/>
+                <w:bCs/>
+              </w:rPr>
+              <w:lastRenderedPageBreak/>
               <w:t xml:space="preserve">9 </w:t>
             </w:r>
             <w:r>
@@ -2062,7 +2010,6 @@
               </w:rPr>
               <w:t>DIAGRAMA</w:t>
             </w:r>
-            <w:proofErr w:type="gramEnd"/>
             <w:r>
               <w:rPr>
                 <w:rFonts w:ascii="Arial" w:hAnsi="Arial" w:cs="Arial"/>
@@ -2138,7 +2085,7 @@
                 <w:lang w:eastAsia="pt-BR"/>
               </w:rPr>
               <w:drawing>
-                <wp:inline distT="0" distB="0" distL="0" distR="0">
+                <wp:inline distT="0" distB="0" distL="0" distR="0" wp14:anchorId="317FC0C6" wp14:editId="0D1340AD">
                   <wp:extent cx="5760085" cy="4015105"/>
                   <wp:effectExtent l="0" t="0" r="0" b="0"/>
                   <wp:docPr id="2" name="Imagem 2"/>

--- a/4.3 Caso de Uso - UC-13 Consultar manutenção.docx
+++ b/4.3 Caso de Uso - UC-13 Consultar manutenção.docx
@@ -1815,10 +1815,10 @@
                 <w:lang w:eastAsia="pt-BR"/>
               </w:rPr>
               <w:drawing>
-                <wp:inline distT="0" distB="0" distL="0" distR="0" wp14:anchorId="7EDE1473" wp14:editId="28C36E4C">
-                  <wp:extent cx="5760085" cy="4186555"/>
+                <wp:inline distT="0" distB="0" distL="0" distR="0">
+                  <wp:extent cx="5760085" cy="3497580"/>
                   <wp:effectExtent l="0" t="0" r="0" b="0"/>
-                  <wp:docPr id="1" name="Imagem 1"/>
+                  <wp:docPr id="3" name="Imagem 3"/>
                   <wp:cNvGraphicFramePr>
                     <a:graphicFrameLocks xmlns:a="http://schemas.openxmlformats.org/drawingml/2006/main" noChangeAspect="1"/>
                   </wp:cNvGraphicFramePr>
@@ -1826,7 +1826,7 @@
                     <a:graphicData uri="http://schemas.openxmlformats.org/drawingml/2006/picture">
                       <pic:pic xmlns:pic="http://schemas.openxmlformats.org/drawingml/2006/picture">
                         <pic:nvPicPr>
-                          <pic:cNvPr id="0" name="UC-13 Protótipo 1.png"/>
+                          <pic:cNvPr id="0" name="UC13 1.png"/>
                           <pic:cNvPicPr/>
                         </pic:nvPicPr>
                         <pic:blipFill>
@@ -1844,7 +1844,7 @@
                         <pic:spPr>
                           <a:xfrm>
                             <a:off x="0" y="0"/>
-                            <a:ext cx="5760085" cy="4186555"/>
+                            <a:ext cx="5760085" cy="3497580"/>
                           </a:xfrm>
                           <a:prstGeom prst="rect">
                             <a:avLst/>
@@ -1905,6 +1905,8 @@
           <w:szCs w:val="20"/>
         </w:rPr>
       </w:pPr>
+      <w:bookmarkStart w:id="0" w:name="_GoBack"/>
+      <w:bookmarkEnd w:id="0"/>
     </w:p>
     <w:p>
       <w:pPr>
@@ -1983,8 +1985,6 @@
                 <w:bCs/>
               </w:rPr>
             </w:pPr>
-            <w:bookmarkStart w:id="0" w:name="_GoBack"/>
-            <w:bookmarkEnd w:id="0"/>
             <w:r>
               <w:rPr>
                 <w:rFonts w:ascii="Arial" w:hAnsi="Arial" w:cs="Arial"/>
